--- a/Calibration.docx
+++ b/Calibration.docx
@@ -1,9 +1,10 @@
 
 <file path=word/document.xml><?xml version="1.0" encoding="utf-8"?>
-<w:document xmlns:wpc="http://schemas.microsoft.com/office/word/2010/wordprocessingCanvas" xmlns:mc="http://schemas.openxmlformats.org/markup-compatibility/2006" xmlns:o="urn:schemas-microsoft-com:office:office" xmlns:r="http://schemas.openxmlformats.org/officeDocument/2006/relationships" xmlns:m="http://schemas.openxmlformats.org/officeDocument/2006/math" xmlns:v="urn:schemas-microsoft-com:vml" xmlns:wp14="http://schemas.microsoft.com/office/word/2010/wordprocessingDrawing" xmlns:wp="http://schemas.openxmlformats.org/drawingml/2006/wordprocessingDrawing" xmlns:w10="urn:schemas-microsoft-com:office:word" xmlns:w="http://schemas.openxmlformats.org/wordprocessingml/2006/main" xmlns:w14="http://schemas.microsoft.com/office/word/2010/wordml" xmlns:wpg="http://schemas.microsoft.com/office/word/2010/wordprocessingGroup" xmlns:wpi="http://schemas.microsoft.com/office/word/2010/wordprocessingInk" xmlns:wne="http://schemas.microsoft.com/office/word/2006/wordml" xmlns:wps="http://schemas.microsoft.com/office/word/2010/wordprocessingShape" mc:Ignorable="w14 wp14">
+<w:document xmlns:ve="http://schemas.openxmlformats.org/markup-compatibility/2006" xmlns:o="urn:schemas-microsoft-com:office:office" xmlns:r="http://schemas.openxmlformats.org/officeDocument/2006/relationships" xmlns:m="http://schemas.openxmlformats.org/officeDocument/2006/math" xmlns:v="urn:schemas-microsoft-com:vml" xmlns:wp="http://schemas.openxmlformats.org/drawingml/2006/wordprocessingDrawing" xmlns:w10="urn:schemas-microsoft-com:office:word" xmlns:w="http://schemas.openxmlformats.org/wordprocessingml/2006/main" xmlns:wne="http://schemas.microsoft.com/office/word/2006/wordml">
   <w:body>
     <w:p>
       <w:pPr>
+        <w:spacing w:line="240" w:lineRule="auto"/>
         <w:jc w:val="center"/>
         <w:rPr>
           <w:rFonts w:cs="Vani"/>
@@ -17,11 +18,12 @@
           <w:sz w:val="28"/>
           <w:szCs w:val="28"/>
         </w:rPr>
-        <w:t>Using SWAT to Measure Water Related Ecosystem Services</w:t>
+        <w:t>Effects of Multi-gage Calibration on the Location of Critical Source Areas Using SWAT</w:t>
       </w:r>
     </w:p>
     <w:p>
       <w:pPr>
+        <w:spacing w:line="240" w:lineRule="auto"/>
         <w:jc w:val="center"/>
       </w:pPr>
     </w:p>
@@ -33,79 +35,71 @@
         <w:t>Abstract</w:t>
       </w:r>
     </w:p>
-    <w:p/>
     <w:p>
+      <w:pPr>
+        <w:spacing w:line="240" w:lineRule="auto"/>
+      </w:pPr>
+    </w:p>
+    <w:p>
+      <w:pPr>
+        <w:spacing w:line="240" w:lineRule="auto"/>
+      </w:pPr>
       <w:r>
         <w:tab/>
-        <w:t xml:space="preserve">Ecosystem services (ES) are the benefits humans receive from nature.  In recent years the Soil and Water Assessment Tool (SWAT) has been adapted </w:t>
-      </w:r>
-      <w:r>
-        <w:t>to quantify</w:t>
-      </w:r>
-      <w:r>
-        <w:t xml:space="preserve"> changes and tradeoffs between ecosystem services.  This study develops a SWAT model for two sub-basins in Northwest Oregon, USA, and discusses the strengths and limitations of SWAT to effectively model ecosystem services in a spatially explicit manner.  It then discusses current research trends using SWAT to conduct economic tradeoff analysis.  The first sub-basin, Tualatin,</w:t>
+        <w:t xml:space="preserve">Ecosystem services (ES) are the benefits humans receive from nature.  In recent years </w:t>
+      </w:r>
+      <w:r>
+        <w:t xml:space="preserve">payment schemes have been devised to incentivize land owners to manage their lands in ways that will promote the conservation and restoration of ecosystem services.  Of interest to land and water managers are </w:t>
+      </w:r>
+      <w:r>
+        <w:t>the critical</w:t>
+      </w:r>
+      <w:r>
+        <w:t xml:space="preserve"> areas in a watershed that can best help improve water quality.  In this way, ecosystem services can be targeted to those most critical areas.  Since field studies are resource intensive, models are used to locate Critical Source Areas (CSAs).  Recent research has shown that using an </w:t>
+      </w:r>
+      <w:proofErr w:type="spellStart"/>
+      <w:r>
+        <w:t>uncalibrated</w:t>
+      </w:r>
+      <w:proofErr w:type="spellEnd"/>
+      <w:r>
+        <w:t xml:space="preserve"> watershed model reveals the same CSAs as a lumped calibrated model.   However, this study was done with a single gage.  We hypothesize that multi-site c</w:t>
+      </w:r>
+      <w:r>
+        <w:t xml:space="preserve">alibration will significantly alter the final lumped model calibration, and will alter the location of CSA’s throughout the watershed.  </w:t>
+      </w:r>
+      <w:r>
+        <w:t>We use t</w:t>
+      </w:r>
+      <w:r>
+        <w:t xml:space="preserve">he Soil and Water Assessment Tool (SWAT) </w:t>
+      </w:r>
+      <w:r>
+        <w:t>to develop</w:t>
+      </w:r>
+      <w:r>
+        <w:t xml:space="preserve"> a model for two sub-</w:t>
+      </w:r>
+      <w:r>
+        <w:t>basins in Northwest Oregon, USA</w:t>
+      </w:r>
+      <w:r>
+        <w:t>.  The first sub-basin, Tualatin,</w:t>
       </w:r>
       <w:r>
         <w:t xml:space="preserve"> is mixed use and</w:t>
       </w:r>
       <w:r>
-        <w:t xml:space="preserve"> consists of forest, agriculture, and urban land uses.  It is highly managed and therefore data rich.  The second basin, Yamhill, is dominated by forest and agricultural lands.  It has some detailed flow monitoring, but water quality monitoring is sparse in comparison.  The findings of this study suggest that:  1) </w:t>
-      </w:r>
-      <w:r>
-        <w:t xml:space="preserve">SWAT has a suite of software available that facilitate efficient data input, sensitivity analysis, </w:t>
-      </w:r>
-      <w:r>
-        <w:t xml:space="preserve">and </w:t>
-      </w:r>
-      <w:r>
-        <w:t>calibrat</w:t>
-      </w:r>
-      <w:r>
-        <w:t>ion</w:t>
-      </w:r>
-      <w:r>
-        <w:t>.</w:t>
-      </w:r>
-      <w:r>
-        <w:t xml:space="preserve">  2)  </w:t>
-      </w:r>
-      <w:r>
-        <w:t>The SWAT model is effective at simulating and measuring the economic production function</w:t>
-      </w:r>
-      <w:r>
-        <w:t xml:space="preserve"> for a given watershed</w:t>
-      </w:r>
-      <w:r>
-        <w:t xml:space="preserve">.  3)  </w:t>
-      </w:r>
-      <w:r>
-        <w:t>More complex e</w:t>
-      </w:r>
-      <w:r>
-        <w:t xml:space="preserve">conomic tradeoffs can be measured by identifying </w:t>
-      </w:r>
-      <w:r>
-        <w:t xml:space="preserve">economic </w:t>
-      </w:r>
-      <w:r>
-        <w:t xml:space="preserve">cost data and pairing SWAT with genetic algorithms to </w:t>
-      </w:r>
-      <w:r>
-        <w:t xml:space="preserve">optimize water pollution reductions and </w:t>
-      </w:r>
-      <w:r>
-        <w:t>develop frontier curves</w:t>
-      </w:r>
-      <w:r>
-        <w:t>, and 4) In order to facilitate widespread use of economic analysis with SWAT, more user-friendly software will need to be developed</w:t>
-      </w:r>
-      <w:r>
-        <w:t xml:space="preserve">.    </w:t>
+        <w:t xml:space="preserve"> consists of forest, agriculture, and urban land uses.  It is highly managed and therefore data rich.  The second basin, Yamhill, is dominated by forest and agricultural lands.  It has some detailed flow monitoring, but water quality monitoring is sparse in comparison.  </w:t>
       </w:r>
     </w:p>
-    <w:p/>
     <w:p>
       <w:pPr>
+        <w:spacing w:line="240" w:lineRule="auto"/>
+      </w:pPr>
+    </w:p>
+    <w:p>
+      <w:pPr>
         <w:pStyle w:val="Heading1"/>
       </w:pPr>
       <w:r>
@@ -115,8 +109,15 @@
         <w:t>Introduction</w:t>
       </w:r>
     </w:p>
-    <w:p/>
     <w:p>
+      <w:pPr>
+        <w:spacing w:line="240" w:lineRule="auto"/>
+      </w:pPr>
+    </w:p>
+    <w:p>
+      <w:pPr>
+        <w:spacing w:line="240" w:lineRule="auto"/>
+      </w:pPr>
       <w:r>
         <w:tab/>
         <w:t>Many of earth’s biophysical processes provide the foundation upon which the global economy is based (MA 2005).  Yet the services we receive from nature, termed ecosystem services, are economically undervalued (</w:t>
@@ -127,228 +128,216 @@
       </w:r>
       <w:proofErr w:type="spellEnd"/>
       <w:r>
-        <w:t xml:space="preserve"> et al 1997).  As a result, many economic decisions do not consider the impacts human activities will have on the ecosystems we depend upon.  In response, new methods </w:t>
-      </w:r>
-      <w:r>
-        <w:t>and tools for</w:t>
-      </w:r>
-      <w:r>
-        <w:t xml:space="preserve"> measuring ecosystem services and quantifying how they will change are </w:t>
-      </w:r>
-      <w:r>
-        <w:t>being developed</w:t>
-      </w:r>
-      <w:r>
-        <w:t xml:space="preserve"> (</w:t>
+        <w:t xml:space="preserve"> et al 1997).  As a result, many economic decisions do not consider the impacts human activities will have on the ecosystems we depend upon.  </w:t>
+      </w:r>
+      <w:r>
+        <w:t xml:space="preserve">In the absence of strict government regulations promoting healthy land and water management, </w:t>
+      </w:r>
+      <w:r>
+        <w:t xml:space="preserve">researchers are exploring </w:t>
+      </w:r>
+      <w:r>
+        <w:t xml:space="preserve">innovative solutions such as </w:t>
+      </w:r>
+      <w:r>
+        <w:t xml:space="preserve">the </w:t>
+      </w:r>
+      <w:r>
+        <w:t xml:space="preserve">payment for ecosystem services (PES) approach (Farley and </w:t>
       </w:r>
       <w:proofErr w:type="spellStart"/>
       <w:r>
-        <w:t>Kremen</w:t>
+        <w:t>Costanza</w:t>
       </w:r>
       <w:proofErr w:type="spellEnd"/>
       <w:r>
-        <w:t xml:space="preserve"> and </w:t>
-      </w:r>
-      <w:proofErr w:type="spellStart"/>
-      <w:r>
-        <w:t>Ostfeld</w:t>
-      </w:r>
-      <w:proofErr w:type="spellEnd"/>
-      <w:r>
-        <w:t xml:space="preserve"> 2005). </w:t>
-      </w:r>
-      <w:r>
-        <w:t>One of the major areas of research is focused on how to accurately model ecosystem services (</w:t>
-      </w:r>
-      <w:proofErr w:type="spellStart"/>
-      <w:r>
-        <w:t>Talis</w:t>
-      </w:r>
-      <w:proofErr w:type="spellEnd"/>
-      <w:r>
-        <w:t xml:space="preserve"> &amp; </w:t>
-      </w:r>
-      <w:proofErr w:type="spellStart"/>
-      <w:r>
-        <w:t>Polasky</w:t>
-      </w:r>
-      <w:proofErr w:type="spellEnd"/>
-      <w:r>
-        <w:t xml:space="preserve"> 2009).  Because water plays a central role in much of our economic and personal lives, hydrologic services are a unique category of ES analysis (</w:t>
-      </w:r>
-      <w:proofErr w:type="spellStart"/>
-      <w:r>
-        <w:t>Brauman</w:t>
-      </w:r>
-      <w:proofErr w:type="spellEnd"/>
-      <w:r>
-        <w:t xml:space="preserve"> 2007), and are the focus of this paper.  </w:t>
-      </w:r>
-      <w:proofErr w:type="spellStart"/>
-      <w:r>
-        <w:t>Vigerstol</w:t>
-      </w:r>
-      <w:proofErr w:type="spellEnd"/>
-      <w:r>
-        <w:t xml:space="preserve"> and </w:t>
-      </w:r>
-      <w:proofErr w:type="spellStart"/>
-      <w:r>
-        <w:t>Aukema</w:t>
-      </w:r>
-      <w:proofErr w:type="spellEnd"/>
-      <w:r>
-        <w:t xml:space="preserve"> (2011) divide the current suite of models used to assess changes in hydrologic ecosystem services (“hydrologic services”) into two groups:  </w:t>
-      </w:r>
-      <w:r>
-        <w:rPr>
-          <w:i/>
-        </w:rPr>
-        <w:t>Traditional hydrological models</w:t>
-      </w:r>
-      <w:r>
-        <w:t xml:space="preserve"> and </w:t>
-      </w:r>
-      <w:r>
-        <w:rPr>
-          <w:i/>
-        </w:rPr>
-        <w:t>Ecosystem Service Tools</w:t>
-      </w:r>
-      <w:r>
-        <w:t xml:space="preserve">.  Traditional hydrological models are process based and provide detailed information on the timing and quantity of water provision and water quality.  </w:t>
-      </w:r>
-      <w:proofErr w:type="gramStart"/>
-      <w:r>
-        <w:t xml:space="preserve">The </w:t>
-      </w:r>
-      <w:r>
-        <w:t xml:space="preserve"> Soil</w:t>
-      </w:r>
-      <w:proofErr w:type="gramEnd"/>
-      <w:r>
-        <w:t xml:space="preserve"> and Water Assessment </w:t>
-      </w:r>
-      <w:r>
-        <w:t xml:space="preserve">Tool (SWAT, </w:t>
-      </w:r>
-      <w:proofErr w:type="spellStart"/>
-      <w:r>
-        <w:t>Neitsch</w:t>
-      </w:r>
-      <w:proofErr w:type="spellEnd"/>
-      <w:r>
-        <w:t xml:space="preserve"> et al 20</w:t>
-      </w:r>
-      <w:r>
-        <w:t>11) f</w:t>
-      </w:r>
-      <w:r>
-        <w:t>alls under this category</w:t>
-      </w:r>
-      <w:r>
-        <w:t>.  While the biophysical simulation capabilities of these models are robust due to many years of continued development, methods for conducting economic analysis with them are nascent (</w:t>
-      </w:r>
-      <w:proofErr w:type="spellStart"/>
-      <w:r>
-        <w:t>Rabotyagov</w:t>
-      </w:r>
-      <w:proofErr w:type="spellEnd"/>
-      <w:r>
-        <w:t xml:space="preserve"> et al 2010, </w:t>
-      </w:r>
-      <w:proofErr w:type="spellStart"/>
-      <w:r>
-        <w:t>Bekele</w:t>
-      </w:r>
-      <w:proofErr w:type="spellEnd"/>
-      <w:r>
-        <w:t xml:space="preserve"> et al 2013).  Ecosystem service tools shift focus away from the underlying biophysical processes and refocus it on only those processes being used by humans.  They incorporate not only biophysical output, but also economic estimates which facilitate decision support through scenario analysis.  Because the ecosystem service framework is relatively new, these tools have not had the same level of development as the </w:t>
-      </w:r>
-      <w:r>
-        <w:lastRenderedPageBreak/>
-        <w:t>purely biophysical models.  Thus, for the time being, there remain tradeoffs between the two classes of models (</w:t>
-      </w:r>
-      <w:proofErr w:type="spellStart"/>
-      <w:r>
-        <w:t>Vigerstol</w:t>
-      </w:r>
-      <w:proofErr w:type="spellEnd"/>
-      <w:r>
-        <w:t xml:space="preserve"> and </w:t>
-      </w:r>
-      <w:proofErr w:type="spellStart"/>
-      <w:r>
-        <w:t>Aukema</w:t>
-      </w:r>
-      <w:proofErr w:type="spellEnd"/>
-      <w:r>
-        <w:t xml:space="preserve"> 2011).   </w:t>
+        <w:t xml:space="preserve"> 2010)</w:t>
+      </w:r>
+      <w:r>
+        <w:t>.  In northwest Oregon, the Oregon Department of Environmental Quality</w:t>
+      </w:r>
+      <w:r>
+        <w:t xml:space="preserve"> (ODEQ)</w:t>
+      </w:r>
+      <w:r>
+        <w:t xml:space="preserve"> developed a payment scheme to enable Clean Water Services (CWS), the owner of wastewater treatment facilities in the Tualatin basin, to offset thermal loads by planting trees instead of constructing a refrigeration unit for cooling </w:t>
+      </w:r>
+      <w:r>
+        <w:t>water</w:t>
+      </w:r>
+      <w:r>
+        <w:t xml:space="preserve"> (Cochran and Logue 2011).  The Willamette Partnership (</w:t>
+      </w:r>
+      <w:hyperlink r:id="rId6" w:history="1">
+        <w:r>
+          <w:rPr>
+            <w:rStyle w:val="Hyperlink"/>
+          </w:rPr>
+          <w:t>http://willamettepartnership.org/</w:t>
+        </w:r>
+      </w:hyperlink>
+      <w:r>
+        <w:t xml:space="preserve">) was created in  </w:t>
+      </w:r>
+      <w:r>
+        <w:t xml:space="preserve">2004 </w:t>
+      </w:r>
+      <w:r>
+        <w:t>and is</w:t>
+      </w:r>
+      <w:r>
+        <w:t xml:space="preserve"> develop</w:t>
+      </w:r>
+      <w:r>
+        <w:t>ing</w:t>
+      </w:r>
+      <w:r>
+        <w:t xml:space="preserve"> a water quality trading program to help improve water quality throughout the Willamette River watershed.  </w:t>
       </w:r>
     </w:p>
     <w:p>
       <w:pPr>
-        <w:ind w:firstLine="720"/>
-      </w:pPr>
-      <w:r>
-        <w:t xml:space="preserve">While numerous papers have been written using SWAT to assess ecosystem services (Quintero et al 2009; </w:t>
+        <w:spacing w:line="240" w:lineRule="auto"/>
+      </w:pPr>
+      <w:r>
+        <w:tab/>
+      </w:r>
+      <w:r>
+        <w:t>In order to ensure these payments are directed to the areas of the watershed that can provide the</w:t>
+      </w:r>
+      <w:r>
+        <w:t xml:space="preserve"> greatest improvement to water quality</w:t>
+      </w:r>
+      <w:r>
+        <w:t xml:space="preserve"> researchers use both field studies and models</w:t>
+      </w:r>
+      <w:r>
+        <w:t xml:space="preserve">.  </w:t>
+      </w:r>
+      <w:r>
+        <w:t>While f</w:t>
+      </w:r>
+      <w:r>
+        <w:t>ield studies</w:t>
+      </w:r>
+      <w:r>
+        <w:t xml:space="preserve"> are the most accurate, they are also the most resource intensive.</w:t>
+      </w:r>
+      <w:r>
+        <w:t xml:space="preserve"> </w:t>
+      </w:r>
+      <w:r>
+        <w:t>After a thorough search for empirical studies of erosion off the landscape in Washington county, all we could find was a Washington County Soil &amp; Water conservation district project using the EPIC model to predict erosion off agricultural lands (</w:t>
       </w:r>
       <w:proofErr w:type="spellStart"/>
       <w:r>
-        <w:t>Rabotyagov</w:t>
+        <w:t>Moberg</w:t>
       </w:r>
       <w:proofErr w:type="spellEnd"/>
       <w:r>
-        <w:t xml:space="preserve"> et al 2010; Hernandez et al 2010; </w:t>
+        <w:t xml:space="preserve"> 1995).  While the report discusses the need for further field scale studies to validate the model, and mentions funding for future work, the results of that project were inconclusive and ultimately went unpublished (personal communications).  </w:t>
+      </w:r>
+      <w:r>
+        <w:t xml:space="preserve">Therefore, while there is a lot of uncertainty in modeled results, it is often times the </w:t>
+      </w:r>
+      <w:r>
+        <w:t>only</w:t>
+      </w:r>
+      <w:r>
+        <w:t xml:space="preserve"> information available.  </w:t>
+      </w:r>
+    </w:p>
+    <w:p>
+      <w:pPr>
+        <w:spacing w:line="240" w:lineRule="auto"/>
+      </w:pPr>
+      <w:r>
+        <w:tab/>
+        <w:t xml:space="preserve">Given this reality, it is important to understand </w:t>
+      </w:r>
+      <w:r>
+        <w:t xml:space="preserve">how the </w:t>
+      </w:r>
+      <w:r>
+        <w:t xml:space="preserve">choice and </w:t>
+      </w:r>
+      <w:r>
+        <w:t xml:space="preserve">calibration </w:t>
+      </w:r>
+      <w:r>
+        <w:t>of</w:t>
+      </w:r>
+      <w:r>
+        <w:t xml:space="preserve"> models determines the identification of CSAs.  </w:t>
       </w:r>
       <w:proofErr w:type="spellStart"/>
       <w:r>
-        <w:t>Bekele</w:t>
+        <w:t>Niraula</w:t>
       </w:r>
       <w:proofErr w:type="spellEnd"/>
       <w:r>
-        <w:t xml:space="preserve"> et al 2013; Norman et al 2013), a full analysis of the pros and cons surrounding the model’s applicability to the field has not yet been done.  The research in this article fills this gap by </w:t>
-      </w:r>
-      <w:r>
-        <w:t>using</w:t>
-      </w:r>
-      <w:r>
-        <w:t xml:space="preserve"> case studies of two sub-basins in Northwest Oregon, USA</w:t>
-      </w:r>
-      <w:r>
-        <w:t xml:space="preserve"> to answer the following research questions:</w:t>
-      </w:r>
-      <w:r>
-        <w:t xml:space="preserve">  </w:t>
-      </w:r>
-      <w:r>
-        <w:t>W</w:t>
-      </w:r>
-      <w:r>
-        <w:t>hat methodologies currently exist to calibrate and validate the SWAT model</w:t>
-      </w:r>
-      <w:r>
-        <w:t>, and how can uncertainty be quantified?</w:t>
-      </w:r>
-      <w:r>
-        <w:t xml:space="preserve"> </w:t>
-      </w:r>
-      <w:r>
-        <w:t xml:space="preserve">How has SWAT been used to assess costs of and tradeoffs between various ecosystem services?  Finally, what are some potential next </w:t>
-      </w:r>
-      <w:r>
-        <w:t xml:space="preserve">steps for facilitating widespread use of such </w:t>
-      </w:r>
-      <w:r>
-        <w:t>methodologies?</w:t>
-      </w:r>
-      <w:r>
-        <w:t xml:space="preserve"> </w:t>
+        <w:t xml:space="preserve"> et al (2011) compare an </w:t>
+      </w:r>
+      <w:proofErr w:type="spellStart"/>
+      <w:r>
+        <w:t>uncalibrated</w:t>
+      </w:r>
+      <w:proofErr w:type="spellEnd"/>
+      <w:r>
+        <w:t xml:space="preserve"> SWAT model to a lumped calibrated SWAT model and found no significant difference between the identification of CSA’s in model output suggesting that in this instance </w:t>
+      </w:r>
+      <w:proofErr w:type="spellStart"/>
+      <w:r>
+        <w:t>uncalibrated</w:t>
+      </w:r>
+      <w:proofErr w:type="spellEnd"/>
+      <w:r>
+        <w:t xml:space="preserve"> models are sufficient.  </w:t>
+      </w:r>
+      <w:proofErr w:type="spellStart"/>
+      <w:r>
+        <w:t>Niraula</w:t>
+      </w:r>
+      <w:proofErr w:type="spellEnd"/>
+      <w:r>
+        <w:t xml:space="preserve"> et al (2013) compare a calibrated SWAT model with a calibrated GWLF model and found that due to differences in </w:t>
+      </w:r>
+      <w:r>
+        <w:lastRenderedPageBreak/>
+        <w:t xml:space="preserve">model algorithms, CSAs can vary depending on the model used.  In both of these studies, one gage was used to calibrate the model.  While one gage </w:t>
+      </w:r>
+      <w:r>
+        <w:t>may be sufficient for studies only interested in loading at the mouth of the basin</w:t>
+      </w:r>
+      <w:r>
+        <w:t xml:space="preserve">, </w:t>
+      </w:r>
+      <w:r>
+        <w:t xml:space="preserve">and while often times only one gage is available for calibration, </w:t>
+      </w:r>
+      <w:r>
+        <w:t>the spatial nature o</w:t>
+      </w:r>
+      <w:r>
+        <w:t xml:space="preserve">f CSA identification means that important information may be lost by calibrating with </w:t>
+      </w:r>
+      <w:r>
+        <w:t xml:space="preserve">only </w:t>
+      </w:r>
+      <w:r>
+        <w:t xml:space="preserve">one gage.  </w:t>
+      </w:r>
+      <w:r>
+        <w:t xml:space="preserve">Chiang et al (2012) show that calibration results for total nitrogen improve with the inclusion of multiple gages.   There are very few studies showing the impacts of including multiple gages.    </w:t>
       </w:r>
     </w:p>
-    <w:p/>
     <w:p>
       <w:pPr>
+        <w:spacing w:line="240" w:lineRule="auto"/>
+      </w:pPr>
+    </w:p>
+    <w:p>
+      <w:pPr>
         <w:pStyle w:val="Heading1"/>
       </w:pPr>
       <w:r>
@@ -358,7 +347,11 @@
         <w:t>Study Site</w:t>
       </w:r>
     </w:p>
-    <w:p/>
+    <w:p>
+      <w:pPr>
+        <w:spacing w:line="240" w:lineRule="auto"/>
+      </w:pPr>
+    </w:p>
     <w:p>
       <w:pPr>
         <w:pStyle w:val="Heading2"/>
@@ -428,15 +421,7 @@
         <w:t xml:space="preserve">.  </w:t>
       </w:r>
       <w:r>
-        <w:t xml:space="preserve">Soils in the basin formed from weathering of the Columbia River Basalt </w:t>
-      </w:r>
-      <w:proofErr w:type="gramStart"/>
-      <w:r>
-        <w:t>Group,</w:t>
-      </w:r>
-      <w:proofErr w:type="gramEnd"/>
-      <w:r>
-        <w:t xml:space="preserve"> and deposition of the Willamette Silts by the Missoula Floods during the late Pleistocene.  </w:t>
+        <w:t xml:space="preserve">Soils in the basin formed from weathering of the Columbia River Basalt Group, and deposition of the Willamette Silts by the Missoula Floods during the late Pleistocene.  </w:t>
       </w:r>
       <w:r>
         <w:t>The region has a modified marine climate, dominated by cool wet winters, and warm dry summers</w:t>
@@ -513,7 +498,7 @@
         <w:tblW w:w="6061" w:type="dxa"/>
         <w:jc w:val="center"/>
         <w:tblInd w:w="93" w:type="dxa"/>
-        <w:tblLook w:val="04A0" w:firstRow="1" w:lastRow="0" w:firstColumn="1" w:lastColumn="0" w:noHBand="0" w:noVBand="1"/>
+        <w:tblLook w:val="04A0"/>
       </w:tblPr>
       <w:tblGrid>
         <w:gridCol w:w="1092"/>
@@ -1311,7 +1296,6 @@
         <w:ind w:firstLine="720"/>
       </w:pPr>
       <w:r>
-        <w:lastRenderedPageBreak/>
         <w:t>Agricultural land dominates the basin.  Approximately 49% of land in the basin is cultivated, while forested lands comprise 23%, and 14% has been developed.  The majority of the basin (93%) is privately owned.  Of public lands, 5% is owned by the State of Oregon and 2% is owned by the Bureau of Land Management (ODEQ 2001).</w:t>
       </w:r>
     </w:p>
@@ -1324,8 +1308,9 @@
         <w:rPr>
           <w:noProof/>
         </w:rPr>
+        <w:lastRenderedPageBreak/>
         <w:drawing>
-          <wp:inline distT="0" distB="0" distL="0" distR="0" wp14:anchorId="2BBFF065" wp14:editId="7D762BDA">
+          <wp:inline distT="0" distB="0" distL="0" distR="0">
             <wp:extent cx="4572000" cy="4572000"/>
             <wp:effectExtent l="0" t="0" r="0" b="0"/>
             <wp:docPr id="2" name="Picture 2" descr="I:\Research\Samba\H2Oeco\MikeP\RESULTS\STUDY_SITE_CHARACTERISTICS\StudySite_Graticule_SimpleV.jpg"/>
@@ -1345,7 +1330,7 @@
                     <a:blip r:embed="rId7" cstate="print">
                       <a:extLst>
                         <a:ext uri="{28A0092B-C50C-407E-A947-70E740481C1C}">
-                          <a14:useLocalDpi xmlns:a14="http://schemas.microsoft.com/office/drawing/2010/main" val="0"/>
+                          <a14:useLocalDpi xmlns:a14="http://schemas.microsoft.com/office/drawing/2010/main" xmlns:wps="http://schemas.microsoft.com/office/word/2010/wordprocessingShape" xmlns:wpi="http://schemas.microsoft.com/office/word/2010/wordprocessingInk" xmlns:wpg="http://schemas.microsoft.com/office/word/2010/wordprocessingGroup" xmlns:w14="http://schemas.microsoft.com/office/word/2010/wordml" xmlns:w="http://schemas.openxmlformats.org/wordprocessingml/2006/main" xmlns:w10="urn:schemas-microsoft-com:office:word" xmlns:wp14="http://schemas.microsoft.com/office/word/2010/wordprocessingDrawing" xmlns:v="urn:schemas-microsoft-com:vml" xmlns:o="urn:schemas-microsoft-com:office:office" xmlns:mc="http://schemas.openxmlformats.org/markup-compatibility/2006" xmlns:wpc="http://schemas.microsoft.com/office/word/2010/wordprocessingCanvas" xmlns="" val="0"/>
                         </a:ext>
                       </a:extLst>
                     </a:blip>
@@ -1428,7 +1413,7 @@
         <w:tblW w:w="8361" w:type="dxa"/>
         <w:jc w:val="center"/>
         <w:tblInd w:w="93" w:type="dxa"/>
-        <w:tblLook w:val="04A0" w:firstRow="1" w:lastRow="0" w:firstColumn="1" w:lastColumn="0" w:noHBand="0" w:noVBand="1"/>
+        <w:tblLook w:val="04A0"/>
       </w:tblPr>
       <w:tblGrid>
         <w:gridCol w:w="964"/>
@@ -2530,7 +2515,6 @@
         </w:rPr>
       </w:pPr>
       <w:r>
-        <w:lastRenderedPageBreak/>
         <w:t xml:space="preserve">Due to agriculture, timber harvesting, </w:t>
       </w:r>
       <w:r>
@@ -2578,7 +2562,11 @@
         <w:t xml:space="preserve"> and Chang 2008).  </w:t>
       </w:r>
       <w:r>
-        <w:t xml:space="preserve">CWS is the designated management agency in the basin, and is in charge of monitoring and implementing water quality management plans.  </w:t>
+        <w:t xml:space="preserve">CWS is the designated </w:t>
+      </w:r>
+      <w:r>
+        <w:lastRenderedPageBreak/>
+        <w:t xml:space="preserve">management agency in the basin, and is in charge of monitoring and implementing water quality management plans.  </w:t>
       </w:r>
       <w:r>
         <w:rPr>
@@ -2717,10 +2705,10 @@
                     </pic:cNvPicPr>
                   </pic:nvPicPr>
                   <pic:blipFill>
-                    <a:blip r:embed="rId8">
+                    <a:blip r:embed="rId8" cstate="print">
                       <a:extLst>
                         <a:ext uri="{28A0092B-C50C-407E-A947-70E740481C1C}">
-                          <a14:useLocalDpi xmlns:a14="http://schemas.microsoft.com/office/drawing/2010/main" val="0"/>
+                          <a14:useLocalDpi xmlns:a14="http://schemas.microsoft.com/office/drawing/2010/main" xmlns:wps="http://schemas.microsoft.com/office/word/2010/wordprocessingShape" xmlns:wpi="http://schemas.microsoft.com/office/word/2010/wordprocessingInk" xmlns:wpg="http://schemas.microsoft.com/office/word/2010/wordprocessingGroup" xmlns:w14="http://schemas.microsoft.com/office/word/2010/wordml" xmlns:w="http://schemas.openxmlformats.org/wordprocessingml/2006/main" xmlns:w10="urn:schemas-microsoft-com:office:word" xmlns:wp14="http://schemas.microsoft.com/office/word/2010/wordprocessingDrawing" xmlns:v="urn:schemas-microsoft-com:vml" xmlns:o="urn:schemas-microsoft-com:office:office" xmlns:mc="http://schemas.openxmlformats.org/markup-compatibility/2006" xmlns:wpc="http://schemas.microsoft.com/office/word/2010/wordprocessingCanvas" xmlns="" val="0"/>
                         </a:ext>
                       </a:extLst>
                     </a:blip>
@@ -2776,10 +2764,10 @@
                     </pic:cNvPicPr>
                   </pic:nvPicPr>
                   <pic:blipFill>
-                    <a:blip r:embed="rId9">
+                    <a:blip r:embed="rId9" cstate="print">
                       <a:extLst>
                         <a:ext uri="{28A0092B-C50C-407E-A947-70E740481C1C}">
-                          <a14:useLocalDpi xmlns:a14="http://schemas.microsoft.com/office/drawing/2010/main" val="0"/>
+                          <a14:useLocalDpi xmlns:a14="http://schemas.microsoft.com/office/drawing/2010/main" xmlns:wps="http://schemas.microsoft.com/office/word/2010/wordprocessingShape" xmlns:wpi="http://schemas.microsoft.com/office/word/2010/wordprocessingInk" xmlns:wpg="http://schemas.microsoft.com/office/word/2010/wordprocessingGroup" xmlns:w14="http://schemas.microsoft.com/office/word/2010/wordml" xmlns:w="http://schemas.openxmlformats.org/wordprocessingml/2006/main" xmlns:w10="urn:schemas-microsoft-com:office:word" xmlns:wp14="http://schemas.microsoft.com/office/word/2010/wordprocessingDrawing" xmlns:v="urn:schemas-microsoft-com:vml" xmlns:o="urn:schemas-microsoft-com:office:office" xmlns:mc="http://schemas.openxmlformats.org/markup-compatibility/2006" xmlns:wpc="http://schemas.microsoft.com/office/word/2010/wordprocessingCanvas" xmlns="" val="0"/>
                         </a:ext>
                       </a:extLst>
                     </a:blip>
@@ -2901,11 +2889,11 @@
         <w:t>ure</w:t>
       </w:r>
       <w:r>
-        <w:t xml:space="preserve"> 1).  The two main rivers, North and South Yamhill, flow southeast and northeast, respectively, until they converge </w:t>
+        <w:t xml:space="preserve"> 1).  The two main rivers, North and South Yamhill, flow southeast and northeast, respectively, until they converge and flow east before emptying into the Willamette River.   Elevation in the basin ranges from 1,084 m in the Coast Range to 18 m at the mouth of the Yamhill and has a mean elevation of 217 m.  Soils in the basin have similar provenance to those in the Tualatin.  Annual precipitation ranges from 1,560 to 3,880 mm in high elevations and 560 to 1,710 mm in lower elevations.  Average daily temperatures at high </w:t>
       </w:r>
       <w:r>
         <w:lastRenderedPageBreak/>
-        <w:t xml:space="preserve">and flow east before emptying into the Willamette River.   Elevation in the basin ranges from 1,084 m in the Coast Range to 18 m at the mouth of the Yamhill and has a mean elevation of 217 m.  Soils in the basin have similar provenance to those in the Tualatin.  Annual precipitation ranges from 1,560 to 3,880 mm in high elevations and 560 to 1,710 mm in lower elevations.  Average daily temperatures at high elevations range from -14 to 12 degrees in the winter and 7 to 27 degrees in the summer.  Low elevation daily temperatures range from -10 to 15 degrees in the winter and 10 to 30 degrees in the summer.  </w:t>
+        <w:t xml:space="preserve">elevations range from -14 to 12 degrees in the winter and 7 to 27 degrees in the summer.  Low elevation daily temperatures range from -10 to 15 degrees in the winter and 10 to 30 degrees in the summer.  </w:t>
       </w:r>
     </w:p>
     <w:p>
@@ -3067,7 +3055,7 @@
         <w:tblW w:w="8761" w:type="dxa"/>
         <w:jc w:val="center"/>
         <w:tblLayout w:type="fixed"/>
-        <w:tblLook w:val="04A0" w:firstRow="1" w:lastRow="0" w:firstColumn="1" w:lastColumn="0" w:noHBand="0" w:noVBand="1"/>
+        <w:tblLook w:val="04A0"/>
       </w:tblPr>
       <w:tblGrid>
         <w:gridCol w:w="1278"/>
@@ -4998,7 +4986,6 @@
                 <w:sz w:val="22"/>
                 <w:szCs w:val="22"/>
               </w:rPr>
-              <w:lastRenderedPageBreak/>
               <w:t>TSS</w:t>
             </w:r>
           </w:p>
@@ -5845,6 +5832,7 @@
                 <w:sz w:val="22"/>
                 <w:szCs w:val="22"/>
               </w:rPr>
+              <w:lastRenderedPageBreak/>
               <w:t>TSS</w:t>
             </w:r>
           </w:p>
@@ -6844,1881 +6832,577 @@
           <w:i/>
           <w:noProof/>
         </w:rPr>
-        <mc:AlternateContent>
-          <mc:Choice Requires="wpg">
-            <w:drawing>
-              <wp:inline distT="0" distB="0" distL="0" distR="0" wp14:anchorId="600ECEF7" wp14:editId="3326B67E">
-                <wp:extent cx="5821680" cy="2895600"/>
-                <wp:effectExtent l="0" t="0" r="7620" b="0"/>
-                <wp:docPr id="40" name="Group 40"/>
-                <wp:cNvGraphicFramePr/>
-                <a:graphic xmlns:a="http://schemas.openxmlformats.org/drawingml/2006/main">
-                  <a:graphicData uri="http://schemas.microsoft.com/office/word/2010/wordprocessingGroup">
-                    <wpg:wgp>
-                      <wpg:cNvGrpSpPr/>
-                      <wpg:grpSpPr>
-                        <a:xfrm>
-                          <a:off x="0" y="0"/>
-                          <a:ext cx="5821680" cy="2895600"/>
-                          <a:chOff x="0" y="0"/>
-                          <a:chExt cx="5822317" cy="2895600"/>
-                        </a:xfrm>
-                      </wpg:grpSpPr>
-                      <wps:wsp>
-                        <wps:cNvPr id="116" name="Rectangle 115"/>
-                        <wps:cNvSpPr/>
-                        <wps:spPr>
-                          <a:xfrm>
-                            <a:off x="0" y="0"/>
-                            <a:ext cx="5791199" cy="2895600"/>
-                          </a:xfrm>
-                          <a:prstGeom prst="rect">
-                            <a:avLst/>
-                          </a:prstGeom>
-                          <a:solidFill>
-                            <a:schemeClr val="tx2">
-                              <a:lumMod val="75000"/>
-                            </a:schemeClr>
-                          </a:solidFill>
-                          <a:ln w="19050">
-                            <a:noFill/>
-                          </a:ln>
-                        </wps:spPr>
-                        <wps:style>
-                          <a:lnRef idx="2">
-                            <a:schemeClr val="accent1">
-                              <a:shade val="50000"/>
-                            </a:schemeClr>
-                          </a:lnRef>
-                          <a:fillRef idx="1">
-                            <a:schemeClr val="accent1"/>
-                          </a:fillRef>
-                          <a:effectRef idx="0">
-                            <a:schemeClr val="accent1"/>
-                          </a:effectRef>
-                          <a:fontRef idx="minor">
-                            <a:schemeClr val="lt1"/>
-                          </a:fontRef>
-                        </wps:style>
-                        <wps:bodyPr rot="0" spcFirstLastPara="0" vertOverflow="overflow" horzOverflow="overflow" vert="horz" wrap="square" lIns="91440" tIns="45720" rIns="91440" bIns="45720" numCol="1" spcCol="0" rtlCol="0" fromWordArt="0" anchor="ctr" anchorCtr="0" forceAA="0" compatLnSpc="1">
-                          <a:prstTxWarp prst="textNoShape">
-                            <a:avLst/>
-                          </a:prstTxWarp>
-                          <a:noAutofit/>
-                        </wps:bodyPr>
-                      </wps:wsp>
-                      <wps:wsp>
-                        <wps:cNvPr id="87" name="Rectangle 86"/>
-                        <wps:cNvSpPr/>
-                        <wps:spPr>
-                          <a:xfrm>
-                            <a:off x="76200" y="533400"/>
-                            <a:ext cx="4648200" cy="2320588"/>
-                          </a:xfrm>
-                          <a:prstGeom prst="rect">
-                            <a:avLst/>
-                          </a:prstGeom>
-                          <a:solidFill>
-                            <a:schemeClr val="tx2">
-                              <a:lumMod val="60000"/>
-                              <a:lumOff val="40000"/>
-                            </a:schemeClr>
-                          </a:solidFill>
-                          <a:ln>
-                            <a:noFill/>
-                          </a:ln>
-                        </wps:spPr>
-                        <wps:style>
-                          <a:lnRef idx="2">
-                            <a:schemeClr val="accent1">
-                              <a:shade val="50000"/>
-                            </a:schemeClr>
-                          </a:lnRef>
-                          <a:fillRef idx="1">
-                            <a:schemeClr val="accent1"/>
-                          </a:fillRef>
-                          <a:effectRef idx="0">
-                            <a:schemeClr val="accent1"/>
-                          </a:effectRef>
-                          <a:fontRef idx="minor">
-                            <a:schemeClr val="lt1"/>
-                          </a:fontRef>
-                        </wps:style>
-                        <wps:bodyPr rot="0" spcFirstLastPara="0" vertOverflow="overflow" horzOverflow="overflow" vert="horz" wrap="square" lIns="91440" tIns="45720" rIns="91440" bIns="45720" numCol="1" spcCol="0" rtlCol="0" fromWordArt="0" anchor="ctr" anchorCtr="0" forceAA="0" compatLnSpc="1">
-                          <a:prstTxWarp prst="textNoShape">
-                            <a:avLst/>
-                          </a:prstTxWarp>
-                          <a:noAutofit/>
-                        </wps:bodyPr>
-                      </wps:wsp>
-                      <wps:wsp>
-                        <wps:cNvPr id="91" name="Rectangle 90"/>
-                        <wps:cNvSpPr/>
-                        <wps:spPr>
-                          <a:xfrm>
-                            <a:off x="1219200" y="762000"/>
-                            <a:ext cx="3428999" cy="1714500"/>
-                          </a:xfrm>
-                          <a:prstGeom prst="rect">
-                            <a:avLst/>
-                          </a:prstGeom>
-                          <a:solidFill>
-                            <a:schemeClr val="tx2">
-                              <a:lumMod val="40000"/>
-                              <a:lumOff val="60000"/>
-                            </a:schemeClr>
-                          </a:solidFill>
-                          <a:ln>
-                            <a:noFill/>
-                          </a:ln>
-                        </wps:spPr>
-                        <wps:style>
-                          <a:lnRef idx="2">
-                            <a:schemeClr val="accent1">
-                              <a:shade val="50000"/>
-                            </a:schemeClr>
-                          </a:lnRef>
-                          <a:fillRef idx="1">
-                            <a:schemeClr val="accent1"/>
-                          </a:fillRef>
-                          <a:effectRef idx="0">
-                            <a:schemeClr val="accent1"/>
-                          </a:effectRef>
-                          <a:fontRef idx="minor">
-                            <a:schemeClr val="lt1"/>
-                          </a:fontRef>
-                        </wps:style>
-                        <wps:bodyPr rot="0" spcFirstLastPara="0" vertOverflow="overflow" horzOverflow="overflow" vert="horz" wrap="square" lIns="91440" tIns="45720" rIns="91440" bIns="45720" numCol="1" spcCol="0" rtlCol="0" fromWordArt="0" anchor="ctr" anchorCtr="0" forceAA="0" compatLnSpc="1">
-                          <a:prstTxWarp prst="textNoShape">
-                            <a:avLst/>
-                          </a:prstTxWarp>
-                          <a:noAutofit/>
-                        </wps:bodyPr>
-                      </wps:wsp>
-                      <wps:wsp>
-                        <wps:cNvPr id="57" name="Rectangle 56"/>
-                        <wps:cNvSpPr/>
-                        <wps:spPr>
-                          <a:xfrm>
-                            <a:off x="1285906" y="895349"/>
-                            <a:ext cx="1379780" cy="1476376"/>
-                          </a:xfrm>
-                          <a:prstGeom prst="rect">
-                            <a:avLst/>
-                          </a:prstGeom>
-                          <a:solidFill>
-                            <a:schemeClr val="tx2">
-                              <a:lumMod val="20000"/>
-                              <a:lumOff val="80000"/>
-                            </a:schemeClr>
-                          </a:solidFill>
-                          <a:ln>
-                            <a:noFill/>
-                          </a:ln>
-                        </wps:spPr>
-                        <wps:style>
-                          <a:lnRef idx="2">
-                            <a:schemeClr val="accent1">
-                              <a:shade val="50000"/>
-                            </a:schemeClr>
-                          </a:lnRef>
-                          <a:fillRef idx="1">
-                            <a:schemeClr val="accent1"/>
-                          </a:fillRef>
-                          <a:effectRef idx="0">
-                            <a:schemeClr val="accent1"/>
-                          </a:effectRef>
-                          <a:fontRef idx="minor">
-                            <a:schemeClr val="lt1"/>
-                          </a:fontRef>
-                        </wps:style>
-                        <wps:txbx>
-                          <w:txbxContent>
-                            <w:p>
-                              <w:pPr>
-                                <w:rPr>
-                                  <w:rFonts w:eastAsia="Times New Roman"/>
-                                </w:rPr>
-                              </w:pPr>
-                            </w:p>
-                            <w:p/>
-                          </w:txbxContent>
-                        </wps:txbx>
-                        <wps:bodyPr rot="0" spcFirstLastPara="0" vertOverflow="overflow" horzOverflow="overflow" vert="horz" wrap="square" lIns="91440" tIns="45720" rIns="91440" bIns="45720" numCol="1" spcCol="0" rtlCol="0" fromWordArt="0" anchor="ctr" anchorCtr="0" forceAA="0" compatLnSpc="1">
-                          <a:prstTxWarp prst="textNoShape">
-                            <a:avLst/>
-                          </a:prstTxWarp>
-                          <a:noAutofit/>
-                        </wps:bodyPr>
-                      </wps:wsp>
-                      <wps:wsp>
-                        <wps:cNvPr id="4" name="Rectangle 3"/>
-                        <wps:cNvSpPr/>
-                        <wps:spPr>
-                          <a:xfrm>
-                            <a:off x="1524000" y="76200"/>
-                            <a:ext cx="914400" cy="381000"/>
-                          </a:xfrm>
-                          <a:prstGeom prst="rect">
-                            <a:avLst/>
-                          </a:prstGeom>
-                          <a:solidFill>
-                            <a:schemeClr val="tx1"/>
-                          </a:solidFill>
-                          <a:ln>
-                            <a:noFill/>
-                          </a:ln>
-                        </wps:spPr>
-                        <wps:style>
-                          <a:lnRef idx="2">
-                            <a:schemeClr val="accent1">
-                              <a:shade val="50000"/>
-                            </a:schemeClr>
-                          </a:lnRef>
-                          <a:fillRef idx="1">
-                            <a:schemeClr val="accent1"/>
-                          </a:fillRef>
-                          <a:effectRef idx="0">
-                            <a:schemeClr val="accent1"/>
-                          </a:effectRef>
-                          <a:fontRef idx="minor">
-                            <a:schemeClr val="lt1"/>
-                          </a:fontRef>
-                        </wps:style>
-                        <wps:txbx>
-                          <w:txbxContent>
-                            <w:p>
-                              <w:pPr>
-                                <w:pStyle w:val="NormalWeb"/>
-                                <w:spacing w:before="0" w:beforeAutospacing="0" w:after="0" w:afterAutospacing="0"/>
-                                <w:jc w:val="center"/>
-                              </w:pPr>
-                              <w:r>
-                                <w:rPr>
-                                  <w:rFonts w:asciiTheme="minorHAnsi" w:hAnsi="Calibri" w:cstheme="minorBidi"/>
-                                  <w:b/>
-                                  <w:bCs/>
-                                  <w:color w:val="FFFFFF" w:themeColor="light1"/>
-                                  <w:kern w:val="24"/>
-                                  <w:sz w:val="20"/>
-                                  <w:szCs w:val="20"/>
-                                </w:rPr>
-                                <w:t>Climate</w:t>
-                              </w:r>
-                            </w:p>
-                          </w:txbxContent>
-                        </wps:txbx>
-                        <wps:bodyPr rot="0" spcFirstLastPara="0" vertOverflow="overflow" horzOverflow="overflow" vert="horz" wrap="square" lIns="91440" tIns="45720" rIns="91440" bIns="45720" numCol="1" spcCol="0" rtlCol="0" fromWordArt="0" anchor="ctr" anchorCtr="0" forceAA="0" compatLnSpc="1">
-                          <a:prstTxWarp prst="textNoShape">
-                            <a:avLst/>
-                          </a:prstTxWarp>
-                          <a:noAutofit/>
-                        </wps:bodyPr>
-                      </wps:wsp>
-                      <wps:wsp>
-                        <wps:cNvPr id="5" name="Rectangle 4"/>
-                        <wps:cNvSpPr/>
-                        <wps:spPr>
-                          <a:xfrm>
-                            <a:off x="142875" y="2209800"/>
-                            <a:ext cx="850900" cy="533400"/>
-                          </a:xfrm>
-                          <a:prstGeom prst="rect">
-                            <a:avLst/>
-                          </a:prstGeom>
-                          <a:solidFill>
-                            <a:schemeClr val="accent5">
-                              <a:lumMod val="75000"/>
-                            </a:schemeClr>
-                          </a:solidFill>
-                          <a:ln>
-                            <a:noFill/>
-                          </a:ln>
-                        </wps:spPr>
-                        <wps:style>
-                          <a:lnRef idx="2">
-                            <a:schemeClr val="accent1">
-                              <a:shade val="50000"/>
-                            </a:schemeClr>
-                          </a:lnRef>
-                          <a:fillRef idx="1">
-                            <a:schemeClr val="accent1"/>
-                          </a:fillRef>
-                          <a:effectRef idx="0">
-                            <a:schemeClr val="accent1"/>
-                          </a:effectRef>
-                          <a:fontRef idx="minor">
-                            <a:schemeClr val="lt1"/>
-                          </a:fontRef>
-                        </wps:style>
-                        <wps:txbx>
-                          <w:txbxContent>
-                            <w:p>
-                              <w:pPr>
-                                <w:pStyle w:val="NormalWeb"/>
-                                <w:spacing w:before="0" w:beforeAutospacing="0" w:after="0" w:afterAutospacing="0"/>
-                                <w:jc w:val="center"/>
-                              </w:pPr>
-                              <w:r>
-                                <w:rPr>
-                                  <w:rFonts w:asciiTheme="minorHAnsi" w:hAnsi="Calibri" w:cstheme="minorBidi"/>
-                                  <w:b/>
-                                  <w:bCs/>
-                                  <w:color w:val="FFFFFF" w:themeColor="light1"/>
-                                  <w:kern w:val="24"/>
-                                  <w:sz w:val="20"/>
-                                  <w:szCs w:val="20"/>
-                                </w:rPr>
-                                <w:t>Topography</w:t>
-                              </w:r>
-                            </w:p>
-                          </w:txbxContent>
-                        </wps:txbx>
-                        <wps:bodyPr rot="0" spcFirstLastPara="0" vertOverflow="overflow" horzOverflow="overflow" vert="horz" wrap="square" lIns="91440" tIns="45720" rIns="91440" bIns="45720" numCol="1" spcCol="0" rtlCol="0" fromWordArt="0" anchor="ctr" anchorCtr="0" forceAA="0" compatLnSpc="1">
-                          <a:prstTxWarp prst="textNoShape">
-                            <a:avLst/>
-                          </a:prstTxWarp>
-                          <a:noAutofit/>
-                        </wps:bodyPr>
-                      </wps:wsp>
-                      <wps:wsp>
-                        <wps:cNvPr id="6" name="Rectangle 5"/>
-                        <wps:cNvSpPr/>
-                        <wps:spPr>
-                          <a:xfrm>
-                            <a:off x="142875" y="1371600"/>
-                            <a:ext cx="850900" cy="457200"/>
-                          </a:xfrm>
-                          <a:prstGeom prst="rect">
-                            <a:avLst/>
-                          </a:prstGeom>
-                          <a:solidFill>
-                            <a:schemeClr val="accent5">
-                              <a:lumMod val="75000"/>
-                            </a:schemeClr>
-                          </a:solidFill>
-                          <a:ln>
-                            <a:noFill/>
-                          </a:ln>
-                        </wps:spPr>
-                        <wps:style>
-                          <a:lnRef idx="2">
-                            <a:schemeClr val="accent1">
-                              <a:shade val="50000"/>
-                            </a:schemeClr>
-                          </a:lnRef>
-                          <a:fillRef idx="1">
-                            <a:schemeClr val="accent1"/>
-                          </a:fillRef>
-                          <a:effectRef idx="0">
-                            <a:schemeClr val="accent1"/>
-                          </a:effectRef>
-                          <a:fontRef idx="minor">
-                            <a:schemeClr val="lt1"/>
-                          </a:fontRef>
-                        </wps:style>
-                        <wps:txbx>
-                          <w:txbxContent>
-                            <w:p>
-                              <w:pPr>
-                                <w:pStyle w:val="NormalWeb"/>
-                                <w:spacing w:before="0" w:beforeAutospacing="0" w:after="0" w:afterAutospacing="0"/>
-                                <w:jc w:val="center"/>
-                              </w:pPr>
-                              <w:r>
-                                <w:rPr>
-                                  <w:rFonts w:asciiTheme="minorHAnsi" w:hAnsi="Calibri" w:cstheme="minorBidi"/>
-                                  <w:b/>
-                                  <w:bCs/>
-                                  <w:color w:val="FFFFFF" w:themeColor="light1"/>
-                                  <w:kern w:val="24"/>
-                                  <w:sz w:val="20"/>
-                                  <w:szCs w:val="20"/>
-                                </w:rPr>
-                                <w:t>Soil Structure</w:t>
-                              </w:r>
-                            </w:p>
-                          </w:txbxContent>
-                        </wps:txbx>
-                        <wps:bodyPr rot="0" spcFirstLastPara="0" vertOverflow="overflow" horzOverflow="overflow" vert="horz" wrap="square" lIns="91440" tIns="45720" rIns="91440" bIns="45720" numCol="1" spcCol="0" rtlCol="0" fromWordArt="0" anchor="ctr" anchorCtr="0" forceAA="0" compatLnSpc="1">
-                          <a:prstTxWarp prst="textNoShape">
-                            <a:avLst/>
-                          </a:prstTxWarp>
-                          <a:noAutofit/>
-                        </wps:bodyPr>
-                      </wps:wsp>
-                      <wps:wsp>
-                        <wps:cNvPr id="7" name="Rectangle 6"/>
-                        <wps:cNvSpPr/>
-                        <wps:spPr>
-                          <a:xfrm>
-                            <a:off x="142875" y="609600"/>
-                            <a:ext cx="850900" cy="457200"/>
-                          </a:xfrm>
-                          <a:prstGeom prst="rect">
-                            <a:avLst/>
-                          </a:prstGeom>
-                          <a:solidFill>
-                            <a:schemeClr val="accent5">
-                              <a:lumMod val="75000"/>
-                            </a:schemeClr>
-                          </a:solidFill>
-                          <a:ln>
-                            <a:noFill/>
-                          </a:ln>
-                        </wps:spPr>
-                        <wps:style>
-                          <a:lnRef idx="2">
-                            <a:schemeClr val="accent1">
-                              <a:shade val="50000"/>
-                            </a:schemeClr>
-                          </a:lnRef>
-                          <a:fillRef idx="1">
-                            <a:schemeClr val="accent1"/>
-                          </a:fillRef>
-                          <a:effectRef idx="0">
-                            <a:schemeClr val="accent1"/>
-                          </a:effectRef>
-                          <a:fontRef idx="minor">
-                            <a:schemeClr val="lt1"/>
-                          </a:fontRef>
-                        </wps:style>
-                        <wps:txbx>
-                          <w:txbxContent>
-                            <w:p>
-                              <w:pPr>
-                                <w:pStyle w:val="NormalWeb"/>
-                                <w:spacing w:before="0" w:beforeAutospacing="0" w:after="0" w:afterAutospacing="0"/>
-                                <w:jc w:val="center"/>
-                              </w:pPr>
-                              <w:r>
-                                <w:rPr>
-                                  <w:rFonts w:asciiTheme="minorHAnsi" w:hAnsi="Calibri" w:cstheme="minorBidi"/>
-                                  <w:b/>
-                                  <w:bCs/>
-                                  <w:color w:val="FFFFFF" w:themeColor="light1"/>
-                                  <w:kern w:val="24"/>
-                                  <w:sz w:val="20"/>
-                                  <w:szCs w:val="20"/>
-                                </w:rPr>
-                                <w:t>Land Use</w:t>
-                              </w:r>
-                            </w:p>
-                          </w:txbxContent>
-                        </wps:txbx>
-                        <wps:bodyPr rot="0" spcFirstLastPara="0" vertOverflow="overflow" horzOverflow="overflow" vert="horz" wrap="square" lIns="91440" tIns="45720" rIns="91440" bIns="45720" numCol="1" spcCol="0" rtlCol="0" fromWordArt="0" anchor="ctr" anchorCtr="0" forceAA="0" compatLnSpc="1">
-                          <a:prstTxWarp prst="textNoShape">
-                            <a:avLst/>
-                          </a:prstTxWarp>
-                          <a:noAutofit/>
-                        </wps:bodyPr>
-                      </wps:wsp>
-                      <wps:wsp>
-                        <wps:cNvPr id="37" name="Rectangle 7"/>
-                        <wps:cNvSpPr/>
-                        <wps:spPr>
-                          <a:xfrm>
-                            <a:off x="1371132" y="990599"/>
-                            <a:ext cx="1219200" cy="609601"/>
-                          </a:xfrm>
-                          <a:prstGeom prst="rect">
-                            <a:avLst/>
-                          </a:prstGeom>
-                          <a:ln>
-                            <a:noFill/>
-                          </a:ln>
-                        </wps:spPr>
-                        <wps:style>
-                          <a:lnRef idx="2">
-                            <a:schemeClr val="accent1">
-                              <a:shade val="50000"/>
-                            </a:schemeClr>
-                          </a:lnRef>
-                          <a:fillRef idx="1">
-                            <a:schemeClr val="accent1"/>
-                          </a:fillRef>
-                          <a:effectRef idx="0">
-                            <a:schemeClr val="accent1"/>
-                          </a:effectRef>
-                          <a:fontRef idx="minor">
-                            <a:schemeClr val="lt1"/>
-                          </a:fontRef>
-                        </wps:style>
-                        <wps:txbx>
-                          <w:txbxContent>
-                            <w:p>
-                              <w:pPr>
-                                <w:pStyle w:val="NormalWeb"/>
-                                <w:spacing w:before="0" w:beforeAutospacing="0" w:after="0" w:afterAutospacing="0"/>
-                                <w:jc w:val="center"/>
-                              </w:pPr>
-                              <w:r>
-                                <w:rPr>
-                                  <w:rFonts w:asciiTheme="minorHAnsi" w:hAnsi="Calibri" w:cstheme="minorBidi"/>
-                                  <w:b/>
-                                  <w:bCs/>
-                                  <w:color w:val="FFFFFF" w:themeColor="light1"/>
-                                  <w:kern w:val="24"/>
-                                  <w:sz w:val="20"/>
-                                  <w:szCs w:val="20"/>
-                                </w:rPr>
-                                <w:t>Hydrologic Response Unit (HRUs)</w:t>
-                              </w:r>
-                            </w:p>
-                          </w:txbxContent>
-                        </wps:txbx>
-                        <wps:bodyPr rot="0" spcFirstLastPara="0" vertOverflow="overflow" horzOverflow="overflow" vert="horz" wrap="square" lIns="91440" tIns="45720" rIns="91440" bIns="45720" numCol="1" spcCol="0" rtlCol="0" fromWordArt="0" anchor="ctr" anchorCtr="0" forceAA="0" compatLnSpc="1">
-                          <a:prstTxWarp prst="textNoShape">
-                            <a:avLst/>
-                          </a:prstTxWarp>
-                          <a:noAutofit/>
-                        </wps:bodyPr>
-                      </wps:wsp>
-                      <wps:wsp>
-                        <wps:cNvPr id="38" name="Elbow Connector 9"/>
-                        <wps:cNvCnPr/>
-                        <wps:spPr>
-                          <a:xfrm>
-                            <a:off x="990600" y="838200"/>
-                            <a:ext cx="381000" cy="381000"/>
-                          </a:xfrm>
-                          <a:prstGeom prst="bentConnector3">
-                            <a:avLst>
-                              <a:gd name="adj1" fmla="val 50000"/>
-                            </a:avLst>
-                          </a:prstGeom>
-                          <a:ln w="19050">
-                            <a:solidFill>
-                              <a:schemeClr val="tx1"/>
-                            </a:solidFill>
-                          </a:ln>
-                        </wps:spPr>
-                        <wps:style>
-                          <a:lnRef idx="1">
-                            <a:schemeClr val="accent1"/>
-                          </a:lnRef>
-                          <a:fillRef idx="0">
-                            <a:schemeClr val="accent1"/>
-                          </a:fillRef>
-                          <a:effectRef idx="0">
-                            <a:schemeClr val="accent1"/>
-                          </a:effectRef>
-                          <a:fontRef idx="minor">
-                            <a:schemeClr val="tx1"/>
-                          </a:fontRef>
-                        </wps:style>
-                        <wps:bodyPr/>
-                      </wps:wsp>
-                      <wps:wsp>
-                        <wps:cNvPr id="39" name="Elbow Connector 13"/>
-                        <wps:cNvCnPr/>
-                        <wps:spPr>
-                          <a:xfrm flipV="1">
-                            <a:off x="990600" y="1219200"/>
-                            <a:ext cx="381000" cy="1257300"/>
-                          </a:xfrm>
-                          <a:prstGeom prst="bentConnector3">
-                            <a:avLst>
-                              <a:gd name="adj1" fmla="val 50000"/>
-                            </a:avLst>
-                          </a:prstGeom>
-                          <a:ln w="19050">
-                            <a:solidFill>
-                              <a:schemeClr val="tx1"/>
-                            </a:solidFill>
-                            <a:tailEnd type="arrow"/>
-                          </a:ln>
-                        </wps:spPr>
-                        <wps:style>
-                          <a:lnRef idx="1">
-                            <a:schemeClr val="accent1"/>
-                          </a:lnRef>
-                          <a:fillRef idx="0">
-                            <a:schemeClr val="accent1"/>
-                          </a:fillRef>
-                          <a:effectRef idx="0">
-                            <a:schemeClr val="accent1"/>
-                          </a:effectRef>
-                          <a:fontRef idx="minor">
-                            <a:schemeClr val="tx1"/>
-                          </a:fontRef>
-                        </wps:style>
-                        <wps:bodyPr/>
-                      </wps:wsp>
-                      <wps:wsp>
-                        <wps:cNvPr id="28" name="Straight Arrow Connector 27"/>
-                        <wps:cNvCnPr/>
-                        <wps:spPr>
-                          <a:xfrm>
-                            <a:off x="1981200" y="457200"/>
-                            <a:ext cx="0" cy="533400"/>
-                          </a:xfrm>
-                          <a:prstGeom prst="straightConnector1">
-                            <a:avLst/>
-                          </a:prstGeom>
-                          <a:ln w="19050">
-                            <a:solidFill>
-                              <a:schemeClr val="tx1"/>
-                            </a:solidFill>
-                            <a:tailEnd type="arrow"/>
-                          </a:ln>
-                        </wps:spPr>
-                        <wps:style>
-                          <a:lnRef idx="1">
-                            <a:schemeClr val="accent1"/>
-                          </a:lnRef>
-                          <a:fillRef idx="0">
-                            <a:schemeClr val="accent1"/>
-                          </a:fillRef>
-                          <a:effectRef idx="0">
-                            <a:schemeClr val="accent1"/>
-                          </a:effectRef>
-                          <a:fontRef idx="minor">
-                            <a:schemeClr val="tx1"/>
-                          </a:fontRef>
-                        </wps:style>
-                        <wps:bodyPr/>
-                      </wps:wsp>
-                      <wps:wsp>
-                        <wps:cNvPr id="33" name="Straight Arrow Connector 32"/>
-                        <wps:cNvCnPr/>
-                        <wps:spPr>
-                          <a:xfrm>
-                            <a:off x="2590800" y="1219200"/>
-                            <a:ext cx="228600" cy="0"/>
-                          </a:xfrm>
-                          <a:prstGeom prst="straightConnector1">
-                            <a:avLst/>
-                          </a:prstGeom>
-                          <a:ln w="19050">
-                            <a:solidFill>
-                              <a:schemeClr val="tx1"/>
-                            </a:solidFill>
-                            <a:tailEnd type="arrow"/>
-                          </a:ln>
-                        </wps:spPr>
-                        <wps:style>
-                          <a:lnRef idx="1">
-                            <a:schemeClr val="accent1"/>
-                          </a:lnRef>
-                          <a:fillRef idx="0">
-                            <a:schemeClr val="accent1"/>
-                          </a:fillRef>
-                          <a:effectRef idx="0">
-                            <a:schemeClr val="accent1"/>
-                          </a:effectRef>
-                          <a:fontRef idx="minor">
-                            <a:schemeClr val="tx1"/>
-                          </a:fontRef>
-                        </wps:style>
-                        <wps:bodyPr/>
-                      </wps:wsp>
-                      <wps:wsp>
-                        <wps:cNvPr id="35" name="Rectangle 34"/>
-                        <wps:cNvSpPr/>
-                        <wps:spPr>
-                          <a:xfrm>
-                            <a:off x="2819400" y="990600"/>
-                            <a:ext cx="779025" cy="457200"/>
-                          </a:xfrm>
-                          <a:prstGeom prst="rect">
-                            <a:avLst/>
-                          </a:prstGeom>
-                          <a:ln>
-                            <a:noFill/>
-                          </a:ln>
-                        </wps:spPr>
-                        <wps:style>
-                          <a:lnRef idx="2">
-                            <a:schemeClr val="accent1">
-                              <a:shade val="50000"/>
-                            </a:schemeClr>
-                          </a:lnRef>
-                          <a:fillRef idx="1">
-                            <a:schemeClr val="accent1"/>
-                          </a:fillRef>
-                          <a:effectRef idx="0">
-                            <a:schemeClr val="accent1"/>
-                          </a:effectRef>
-                          <a:fontRef idx="minor">
-                            <a:schemeClr val="lt1"/>
-                          </a:fontRef>
-                        </wps:style>
-                        <wps:txbx>
-                          <w:txbxContent>
-                            <w:p>
-                              <w:pPr>
-                                <w:pStyle w:val="NormalWeb"/>
-                                <w:spacing w:before="0" w:beforeAutospacing="0" w:after="0" w:afterAutospacing="0"/>
-                                <w:jc w:val="center"/>
-                              </w:pPr>
-                              <w:r>
-                                <w:rPr>
-                                  <w:rFonts w:asciiTheme="minorHAnsi" w:hAnsi="Calibri" w:cstheme="minorBidi"/>
-                                  <w:b/>
-                                  <w:bCs/>
-                                  <w:color w:val="FFFFFF" w:themeColor="light1"/>
-                                  <w:kern w:val="24"/>
-                                  <w:sz w:val="20"/>
-                                  <w:szCs w:val="20"/>
-                                </w:rPr>
-                                <w:t>Sub-basins</w:t>
-                              </w:r>
-                            </w:p>
-                          </w:txbxContent>
-                        </wps:txbx>
-                        <wps:bodyPr rot="0" spcFirstLastPara="0" vertOverflow="overflow" horzOverflow="overflow" vert="horz" wrap="square" lIns="91440" tIns="45720" rIns="91440" bIns="45720" numCol="1" spcCol="0" rtlCol="0" fromWordArt="0" anchor="ctr" anchorCtr="0" forceAA="0" compatLnSpc="1">
-                          <a:prstTxWarp prst="textNoShape">
-                            <a:avLst/>
-                          </a:prstTxWarp>
-                          <a:noAutofit/>
-                        </wps:bodyPr>
-                      </wps:wsp>
-                      <wps:wsp>
-                        <wps:cNvPr id="58" name="TextBox 57"/>
-                        <wps:cNvSpPr txBox="1"/>
-                        <wps:spPr>
-                          <a:xfrm>
-                            <a:off x="1215456" y="1524000"/>
-                            <a:ext cx="1513371" cy="1085850"/>
-                          </a:xfrm>
-                          <a:prstGeom prst="rect">
-                            <a:avLst/>
-                          </a:prstGeom>
-                          <a:noFill/>
-                        </wps:spPr>
-                        <wps:txbx>
-                          <w:txbxContent>
-                            <w:p>
-                              <w:pPr>
-                                <w:pStyle w:val="NormalWeb"/>
-                                <w:spacing w:before="0" w:beforeAutospacing="0" w:after="0" w:afterAutospacing="0"/>
-                              </w:pPr>
-                              <w:r>
-                                <w:rPr>
-                                  <w:rFonts w:asciiTheme="minorHAnsi" w:hAnsi="Calibri" w:cstheme="minorBidi"/>
-                                  <w:b/>
-                                  <w:bCs/>
-                                  <w:color w:val="000000" w:themeColor="text1"/>
-                                  <w:kern w:val="24"/>
-                                  <w:sz w:val="20"/>
-                                  <w:szCs w:val="20"/>
-                                </w:rPr>
-                                <w:t>Terrestrial Component:</w:t>
-                              </w:r>
-                            </w:p>
-                            <w:p>
-                              <w:pPr>
-                                <w:pStyle w:val="NormalWeb"/>
-                                <w:spacing w:before="0" w:beforeAutospacing="0" w:after="0" w:afterAutospacing="0"/>
-                              </w:pPr>
-                              <w:r>
-                                <w:rPr>
-                                  <w:rFonts w:asciiTheme="minorHAnsi" w:hAnsi="Calibri" w:cstheme="minorBidi"/>
-                                  <w:b/>
-                                  <w:i/>
-                                  <w:color w:val="000000" w:themeColor="text1"/>
-                                  <w:kern w:val="24"/>
-                                  <w:sz w:val="20"/>
-                                  <w:szCs w:val="20"/>
-                                </w:rPr>
-                                <w:t>Water Yield</w:t>
-                              </w:r>
-                              <w:r>
-                                <w:rPr>
-                                  <w:rFonts w:asciiTheme="minorHAnsi" w:hAnsi="Calibri" w:cstheme="minorBidi"/>
-                                  <w:color w:val="000000" w:themeColor="text1"/>
-                                  <w:kern w:val="24"/>
-                                  <w:sz w:val="20"/>
-                                  <w:szCs w:val="20"/>
-                                </w:rPr>
-                                <w:t xml:space="preserve"> (SCS Curve #)</w:t>
-                              </w:r>
-                            </w:p>
-                            <w:p>
-                              <w:pPr>
-                                <w:pStyle w:val="NormalWeb"/>
-                                <w:spacing w:before="0" w:beforeAutospacing="0" w:after="0" w:afterAutospacing="0"/>
-                              </w:pPr>
-                              <w:r>
-                                <w:rPr>
-                                  <w:rFonts w:asciiTheme="minorHAnsi" w:hAnsi="Calibri" w:cstheme="minorBidi"/>
-                                  <w:b/>
-                                  <w:i/>
-                                  <w:color w:val="000000" w:themeColor="text1"/>
-                                  <w:kern w:val="24"/>
-                                  <w:sz w:val="20"/>
-                                  <w:szCs w:val="20"/>
-                                </w:rPr>
-                                <w:t>Sediment Yield</w:t>
-                              </w:r>
-                              <w:r>
-                                <w:rPr>
-                                  <w:rFonts w:asciiTheme="minorHAnsi" w:hAnsi="Calibri" w:cstheme="minorBidi"/>
-                                  <w:color w:val="000000" w:themeColor="text1"/>
-                                  <w:kern w:val="24"/>
-                                  <w:sz w:val="20"/>
-                                  <w:szCs w:val="20"/>
-                                </w:rPr>
-                                <w:t xml:space="preserve"> (MUSLE)</w:t>
-                              </w:r>
-                            </w:p>
-                            <w:p>
-                              <w:pPr>
-                                <w:pStyle w:val="NormalWeb"/>
-                                <w:spacing w:before="0" w:beforeAutospacing="0" w:after="0" w:afterAutospacing="0"/>
-                                <w:rPr>
-                                  <w:rFonts w:asciiTheme="minorHAnsi" w:hAnsi="Calibri" w:cstheme="minorBidi"/>
-                                  <w:color w:val="000000" w:themeColor="text1"/>
-                                  <w:kern w:val="24"/>
-                                  <w:sz w:val="20"/>
-                                  <w:szCs w:val="20"/>
-                                </w:rPr>
-                              </w:pPr>
-                              <w:r>
-                                <w:rPr>
-                                  <w:rFonts w:asciiTheme="minorHAnsi" w:hAnsi="Calibri" w:cstheme="minorBidi"/>
-                                  <w:b/>
-                                  <w:i/>
-                                  <w:color w:val="000000" w:themeColor="text1"/>
-                                  <w:kern w:val="24"/>
-                                  <w:sz w:val="20"/>
-                                  <w:szCs w:val="20"/>
-                                </w:rPr>
-                                <w:t>Nutrient Yield</w:t>
-                              </w:r>
-                              <w:r>
-                                <w:rPr>
-                                  <w:rFonts w:asciiTheme="minorHAnsi" w:hAnsi="Calibri" w:cstheme="minorBidi"/>
-                                  <w:color w:val="000000" w:themeColor="text1"/>
-                                  <w:kern w:val="24"/>
-                                  <w:sz w:val="20"/>
-                                  <w:szCs w:val="20"/>
-                                </w:rPr>
-                                <w:t xml:space="preserve"> (Mass </w:t>
-                              </w:r>
-                            </w:p>
-                            <w:p>
-                              <w:pPr>
-                                <w:pStyle w:val="NormalWeb"/>
-                                <w:spacing w:before="0" w:beforeAutospacing="0" w:after="0" w:afterAutospacing="0"/>
-                              </w:pPr>
-                              <w:r>
-                                <w:rPr>
-                                  <w:rFonts w:asciiTheme="minorHAnsi" w:hAnsi="Calibri" w:cstheme="minorBidi"/>
-                                  <w:color w:val="000000" w:themeColor="text1"/>
-                                  <w:kern w:val="24"/>
-                                  <w:sz w:val="20"/>
-                                  <w:szCs w:val="20"/>
-                                </w:rPr>
-                                <w:t>Balance)</w:t>
-                              </w:r>
-                            </w:p>
-                          </w:txbxContent>
-                        </wps:txbx>
-                        <wps:bodyPr wrap="none" rtlCol="0">
-                          <a:noAutofit/>
-                        </wps:bodyPr>
-                      </wps:wsp>
-                      <wps:wsp>
-                        <wps:cNvPr id="83" name="Rectangle 82"/>
-                        <wps:cNvSpPr/>
-                        <wps:spPr>
-                          <a:xfrm>
-                            <a:off x="3810000" y="990600"/>
-                            <a:ext cx="761999" cy="457200"/>
-                          </a:xfrm>
-                          <a:prstGeom prst="rect">
-                            <a:avLst/>
-                          </a:prstGeom>
-                          <a:ln>
-                            <a:noFill/>
-                          </a:ln>
-                        </wps:spPr>
-                        <wps:style>
-                          <a:lnRef idx="2">
-                            <a:schemeClr val="accent1">
-                              <a:shade val="50000"/>
-                            </a:schemeClr>
-                          </a:lnRef>
-                          <a:fillRef idx="1">
-                            <a:schemeClr val="accent1"/>
-                          </a:fillRef>
-                          <a:effectRef idx="0">
-                            <a:schemeClr val="accent1"/>
-                          </a:effectRef>
-                          <a:fontRef idx="minor">
-                            <a:schemeClr val="lt1"/>
-                          </a:fontRef>
-                        </wps:style>
-                        <wps:txbx>
-                          <w:txbxContent>
-                            <w:p>
-                              <w:pPr>
-                                <w:pStyle w:val="NormalWeb"/>
-                                <w:spacing w:before="0" w:beforeAutospacing="0" w:after="0" w:afterAutospacing="0"/>
-                                <w:jc w:val="center"/>
-                              </w:pPr>
-                              <w:r>
-                                <w:rPr>
-                                  <w:rFonts w:asciiTheme="minorHAnsi" w:hAnsi="Calibri" w:cstheme="minorBidi"/>
-                                  <w:b/>
-                                  <w:bCs/>
-                                  <w:color w:val="FFFFFF" w:themeColor="light1"/>
-                                  <w:kern w:val="24"/>
-                                  <w:sz w:val="20"/>
-                                  <w:szCs w:val="20"/>
-                                </w:rPr>
-                                <w:t>In-stream</w:t>
-                              </w:r>
-                              <w:r>
-                                <w:rPr>
-                                  <w:rFonts w:asciiTheme="minorHAnsi" w:hAnsi="Calibri" w:cstheme="minorBidi"/>
-                                  <w:color w:val="FFFFFF" w:themeColor="light1"/>
-                                  <w:kern w:val="24"/>
-                                  <w:sz w:val="20"/>
-                                  <w:szCs w:val="20"/>
-                                </w:rPr>
-                                <w:t xml:space="preserve"> </w:t>
-                              </w:r>
-                              <w:r>
-                                <w:rPr>
-                                  <w:rFonts w:asciiTheme="minorHAnsi" w:hAnsi="Calibri" w:cstheme="minorBidi"/>
-                                  <w:b/>
-                                  <w:bCs/>
-                                  <w:color w:val="FFFFFF" w:themeColor="light1"/>
-                                  <w:kern w:val="24"/>
-                                  <w:sz w:val="20"/>
-                                  <w:szCs w:val="20"/>
-                                </w:rPr>
-                                <w:t>Processes</w:t>
-                              </w:r>
-                            </w:p>
-                          </w:txbxContent>
-                        </wps:txbx>
-                        <wps:bodyPr rot="0" spcFirstLastPara="0" vertOverflow="overflow" horzOverflow="overflow" vert="horz" wrap="square" lIns="91440" tIns="45720" rIns="91440" bIns="45720" numCol="1" spcCol="0" rtlCol="0" fromWordArt="0" anchor="ctr" anchorCtr="0" forceAA="0" compatLnSpc="1">
-                          <a:prstTxWarp prst="textNoShape">
-                            <a:avLst/>
-                          </a:prstTxWarp>
-                          <a:noAutofit/>
-                        </wps:bodyPr>
-                      </wps:wsp>
-                      <wps:wsp>
-                        <wps:cNvPr id="85" name="Straight Arrow Connector 84"/>
-                        <wps:cNvCnPr/>
-                        <wps:spPr>
-                          <a:xfrm>
-                            <a:off x="3600450" y="1219200"/>
-                            <a:ext cx="211576" cy="0"/>
-                          </a:xfrm>
-                          <a:prstGeom prst="straightConnector1">
-                            <a:avLst/>
-                          </a:prstGeom>
-                          <a:ln w="19050">
-                            <a:solidFill>
-                              <a:schemeClr val="tx1"/>
-                            </a:solidFill>
-                            <a:tailEnd type="arrow"/>
-                          </a:ln>
-                        </wps:spPr>
-                        <wps:style>
-                          <a:lnRef idx="1">
-                            <a:schemeClr val="accent1"/>
-                          </a:lnRef>
-                          <a:fillRef idx="0">
-                            <a:schemeClr val="accent1"/>
-                          </a:fillRef>
-                          <a:effectRef idx="0">
-                            <a:schemeClr val="accent1"/>
-                          </a:effectRef>
-                          <a:fontRef idx="minor">
-                            <a:schemeClr val="tx1"/>
-                          </a:fontRef>
-                        </wps:style>
-                        <wps:bodyPr/>
-                      </wps:wsp>
-                      <wps:wsp>
-                        <wps:cNvPr id="88" name="TextBox 87"/>
-                        <wps:cNvSpPr txBox="1"/>
-                        <wps:spPr>
-                          <a:xfrm>
-                            <a:off x="2666708" y="1447800"/>
-                            <a:ext cx="1980565" cy="1021715"/>
-                          </a:xfrm>
-                          <a:prstGeom prst="rect">
-                            <a:avLst/>
-                          </a:prstGeom>
-                          <a:noFill/>
-                        </wps:spPr>
-                        <wps:txbx>
-                          <w:txbxContent>
-                            <w:p>
-                              <w:pPr>
-                                <w:pStyle w:val="NormalWeb"/>
-                                <w:spacing w:before="0" w:beforeAutospacing="0" w:after="0" w:afterAutospacing="0"/>
-                              </w:pPr>
-                              <w:r>
-                                <w:rPr>
-                                  <w:rFonts w:asciiTheme="minorHAnsi" w:hAnsi="Calibri" w:cstheme="minorBidi"/>
-                                  <w:b/>
-                                  <w:bCs/>
-                                  <w:color w:val="000000" w:themeColor="text1"/>
-                                  <w:kern w:val="24"/>
-                                  <w:sz w:val="20"/>
-                                  <w:szCs w:val="20"/>
-                                </w:rPr>
-                                <w:t>Sub-basin/reach scale</w:t>
-                              </w:r>
-                            </w:p>
-                            <w:p>
-                              <w:pPr>
-                                <w:pStyle w:val="NormalWeb"/>
-                                <w:spacing w:before="0" w:beforeAutospacing="0" w:after="0" w:afterAutospacing="0"/>
-                              </w:pPr>
-                              <w:r>
-                                <w:rPr>
-                                  <w:rFonts w:asciiTheme="minorHAnsi" w:hAnsi="Calibri" w:cstheme="minorBidi"/>
-                                  <w:color w:val="000000" w:themeColor="text1"/>
-                                  <w:kern w:val="24"/>
-                                  <w:sz w:val="20"/>
-                                  <w:szCs w:val="20"/>
-                                </w:rPr>
-                                <w:t>Adds terrestrial yields, sub-surface contributions, and inputs from upstream reaches to current reach, and computes in-stream processes for current reach.</w:t>
-                              </w:r>
-                            </w:p>
-                          </w:txbxContent>
-                        </wps:txbx>
-                        <wps:bodyPr wrap="square" rtlCol="0">
-                          <a:spAutoFit/>
-                        </wps:bodyPr>
-                      </wps:wsp>
-                      <wps:wsp>
-                        <wps:cNvPr id="97" name="Rectangle 96"/>
-                        <wps:cNvSpPr/>
-                        <wps:spPr>
-                          <a:xfrm>
-                            <a:off x="4857334" y="990600"/>
-                            <a:ext cx="858292" cy="457200"/>
-                          </a:xfrm>
-                          <a:prstGeom prst="rect">
-                            <a:avLst/>
-                          </a:prstGeom>
-                          <a:ln>
-                            <a:noFill/>
-                          </a:ln>
-                        </wps:spPr>
-                        <wps:style>
-                          <a:lnRef idx="2">
-                            <a:schemeClr val="accent1">
-                              <a:shade val="50000"/>
-                            </a:schemeClr>
-                          </a:lnRef>
-                          <a:fillRef idx="1">
-                            <a:schemeClr val="accent1"/>
-                          </a:fillRef>
-                          <a:effectRef idx="0">
-                            <a:schemeClr val="accent1"/>
-                          </a:effectRef>
-                          <a:fontRef idx="minor">
-                            <a:schemeClr val="lt1"/>
-                          </a:fontRef>
-                        </wps:style>
-                        <wps:txbx>
-                          <w:txbxContent>
-                            <w:p>
-                              <w:pPr>
-                                <w:pStyle w:val="NormalWeb"/>
-                                <w:spacing w:before="0" w:beforeAutospacing="0" w:after="0" w:afterAutospacing="0"/>
-                                <w:jc w:val="center"/>
-                              </w:pPr>
-                              <w:r>
-                                <w:rPr>
-                                  <w:rFonts w:asciiTheme="minorHAnsi" w:hAnsi="Calibri" w:cstheme="minorBidi"/>
-                                  <w:b/>
-                                  <w:bCs/>
-                                  <w:color w:val="FFFFFF" w:themeColor="light1"/>
-                                  <w:kern w:val="24"/>
-                                  <w:sz w:val="20"/>
-                                  <w:szCs w:val="20"/>
-                                </w:rPr>
-                                <w:t>Watershed</w:t>
-                              </w:r>
-                            </w:p>
-                          </w:txbxContent>
-                        </wps:txbx>
-                        <wps:bodyPr rot="0" spcFirstLastPara="0" vertOverflow="overflow" horzOverflow="overflow" vert="horz" wrap="square" lIns="91440" tIns="45720" rIns="91440" bIns="45720" numCol="1" spcCol="0" rtlCol="0" fromWordArt="0" anchor="ctr" anchorCtr="0" forceAA="0" compatLnSpc="1">
-                          <a:prstTxWarp prst="textNoShape">
-                            <a:avLst/>
-                          </a:prstTxWarp>
-                          <a:noAutofit/>
-                        </wps:bodyPr>
-                      </wps:wsp>
-                      <wps:wsp>
-                        <wps:cNvPr id="99" name="Straight Arrow Connector 98"/>
-                        <wps:cNvCnPr/>
-                        <wps:spPr>
-                          <a:xfrm>
-                            <a:off x="4572000" y="1219200"/>
-                            <a:ext cx="287775" cy="0"/>
-                          </a:xfrm>
-                          <a:prstGeom prst="straightConnector1">
-                            <a:avLst/>
-                          </a:prstGeom>
-                          <a:ln w="19050">
-                            <a:solidFill>
-                              <a:schemeClr val="tx1"/>
-                            </a:solidFill>
-                            <a:tailEnd type="arrow"/>
-                          </a:ln>
-                        </wps:spPr>
-                        <wps:style>
-                          <a:lnRef idx="1">
-                            <a:schemeClr val="accent1"/>
-                          </a:lnRef>
-                          <a:fillRef idx="0">
-                            <a:schemeClr val="accent1"/>
-                          </a:fillRef>
-                          <a:effectRef idx="0">
-                            <a:schemeClr val="accent1"/>
-                          </a:effectRef>
-                          <a:fontRef idx="minor">
-                            <a:schemeClr val="tx1"/>
-                          </a:fontRef>
-                        </wps:style>
-                        <wps:bodyPr/>
-                      </wps:wsp>
-                      <wps:wsp>
-                        <wps:cNvPr id="105" name="TextBox 104"/>
-                        <wps:cNvSpPr txBox="1"/>
-                        <wps:spPr>
-                          <a:xfrm>
-                            <a:off x="4723647" y="1447800"/>
-                            <a:ext cx="1098670" cy="866775"/>
-                          </a:xfrm>
-                          <a:prstGeom prst="rect">
-                            <a:avLst/>
-                          </a:prstGeom>
-                          <a:noFill/>
-                        </wps:spPr>
-                        <wps:txbx>
-                          <w:txbxContent>
-                            <w:p>
-                              <w:pPr>
-                                <w:pStyle w:val="NormalWeb"/>
-                                <w:spacing w:before="0" w:beforeAutospacing="0" w:after="0" w:afterAutospacing="0"/>
-                              </w:pPr>
-                              <w:r>
-                                <w:rPr>
-                                  <w:rFonts w:asciiTheme="minorHAnsi" w:hAnsi="Calibri" w:cstheme="minorBidi"/>
-                                  <w:b/>
-                                  <w:bCs/>
-                                  <w:color w:val="FFFFFF" w:themeColor="background1"/>
-                                  <w:kern w:val="24"/>
-                                  <w:sz w:val="20"/>
-                                  <w:szCs w:val="20"/>
-                                </w:rPr>
-                                <w:t>Outputs</w:t>
-                              </w:r>
-                            </w:p>
-                            <w:p>
-                              <w:pPr>
-                                <w:pStyle w:val="NormalWeb"/>
-                                <w:spacing w:before="0" w:beforeAutospacing="0" w:after="0" w:afterAutospacing="0"/>
-                                <w:rPr>
-                                  <w:b/>
-                                  <w:i/>
-                                </w:rPr>
-                              </w:pPr>
-                              <w:r>
-                                <w:rPr>
-                                  <w:rFonts w:asciiTheme="minorHAnsi" w:hAnsi="Calibri" w:cstheme="minorBidi"/>
-                                  <w:b/>
-                                  <w:i/>
-                                  <w:color w:val="FFFFFF" w:themeColor="background1"/>
-                                  <w:kern w:val="24"/>
-                                  <w:sz w:val="20"/>
-                                  <w:szCs w:val="20"/>
-                                </w:rPr>
-                                <w:t>Flow</w:t>
-                              </w:r>
-                            </w:p>
-                            <w:p>
-                              <w:pPr>
-                                <w:pStyle w:val="NormalWeb"/>
-                                <w:spacing w:before="0" w:beforeAutospacing="0" w:after="0" w:afterAutospacing="0"/>
-                                <w:rPr>
-                                  <w:b/>
-                                  <w:i/>
-                                </w:rPr>
-                              </w:pPr>
-                              <w:r>
-                                <w:rPr>
-                                  <w:rFonts w:asciiTheme="minorHAnsi" w:hAnsi="Calibri" w:cstheme="minorBidi"/>
-                                  <w:b/>
-                                  <w:i/>
-                                  <w:color w:val="FFFFFF" w:themeColor="background1"/>
-                                  <w:kern w:val="24"/>
-                                  <w:sz w:val="20"/>
-                                  <w:szCs w:val="20"/>
-                                </w:rPr>
-                                <w:t>Sediment</w:t>
-                              </w:r>
-                            </w:p>
-                            <w:p>
-                              <w:pPr>
-                                <w:pStyle w:val="NormalWeb"/>
-                                <w:spacing w:before="0" w:beforeAutospacing="0" w:after="0" w:afterAutospacing="0"/>
-                                <w:rPr>
-                                  <w:b/>
-                                  <w:i/>
-                                </w:rPr>
-                              </w:pPr>
-                              <w:r>
-                                <w:rPr>
-                                  <w:rFonts w:asciiTheme="minorHAnsi" w:hAnsi="Calibri" w:cstheme="minorBidi"/>
-                                  <w:b/>
-                                  <w:i/>
-                                  <w:color w:val="FFFFFF" w:themeColor="background1"/>
-                                  <w:kern w:val="24"/>
-                                  <w:sz w:val="20"/>
-                                  <w:szCs w:val="20"/>
-                                </w:rPr>
-                                <w:t>Total Nitrogen</w:t>
-                              </w:r>
-                            </w:p>
-                            <w:p>
-                              <w:pPr>
-                                <w:pStyle w:val="NormalWeb"/>
-                                <w:spacing w:before="0" w:beforeAutospacing="0" w:after="0" w:afterAutospacing="0"/>
-                                <w:rPr>
-                                  <w:b/>
-                                  <w:i/>
-                                </w:rPr>
-                              </w:pPr>
-                              <w:r>
-                                <w:rPr>
-                                  <w:rFonts w:asciiTheme="minorHAnsi" w:hAnsi="Calibri" w:cstheme="minorBidi"/>
-                                  <w:b/>
-                                  <w:i/>
-                                  <w:color w:val="FFFFFF" w:themeColor="background1"/>
-                                  <w:kern w:val="24"/>
-                                  <w:sz w:val="20"/>
-                                  <w:szCs w:val="20"/>
-                                </w:rPr>
-                                <w:t>Total Phosphorus</w:t>
-                              </w:r>
-                            </w:p>
-                          </w:txbxContent>
-                        </wps:txbx>
-                        <wps:bodyPr wrap="none" rtlCol="0">
-                          <a:spAutoFit/>
-                        </wps:bodyPr>
-                      </wps:wsp>
-                      <wps:wsp>
-                        <wps:cNvPr id="144" name="Straight Connector 143"/>
-                        <wps:cNvCnPr/>
-                        <wps:spPr>
-                          <a:xfrm>
-                            <a:off x="971384" y="1600200"/>
-                            <a:ext cx="209845" cy="0"/>
-                          </a:xfrm>
-                          <a:prstGeom prst="line">
-                            <a:avLst/>
-                          </a:prstGeom>
-                          <a:ln w="19050">
-                            <a:solidFill>
-                              <a:schemeClr val="tx1"/>
-                            </a:solidFill>
-                          </a:ln>
-                        </wps:spPr>
-                        <wps:style>
-                          <a:lnRef idx="1">
-                            <a:schemeClr val="accent1"/>
-                          </a:lnRef>
-                          <a:fillRef idx="0">
-                            <a:schemeClr val="accent1"/>
-                          </a:fillRef>
-                          <a:effectRef idx="0">
-                            <a:schemeClr val="accent1"/>
-                          </a:effectRef>
-                          <a:fontRef idx="minor">
-                            <a:schemeClr val="tx1"/>
-                          </a:fontRef>
-                        </wps:style>
-                        <wps:bodyPr/>
-                      </wps:wsp>
-                    </wpg:wgp>
-                  </a:graphicData>
-                </a:graphic>
-              </wp:inline>
-            </w:drawing>
-          </mc:Choice>
-          <mc:Fallback>
-            <w:pict>
-              <v:group id="Group 40" o:spid="_x0000_s1026" style="width:458.4pt;height:228pt;mso-position-horizontal-relative:char;mso-position-vertical-relative:line" coordsize="58223,28956" o:gfxdata="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">
-                <v:rect id="Rectangle 115" o:spid="_x0000_s1027" style="position:absolute;width:57911;height:28956;visibility:visible;mso-wrap-style:square;v-text-anchor:middle" o:gfxdata="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" fillcolor="#17365d [2415]" stroked="f" strokeweight="1.5pt"/>
-                <v:rect id="Rectangle 86" o:spid="_x0000_s1028" style="position:absolute;left:762;top:5334;width:46482;height:23205;visibility:visible;mso-wrap-style:square;v-text-anchor:middle" o:gfxdata="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" fillcolor="#548dd4 [1951]" stroked="f" strokeweight="2pt"/>
-                <v:rect id="Rectangle 90" o:spid="_x0000_s1029" style="position:absolute;left:12192;top:7620;width:34289;height:17145;visibility:visible;mso-wrap-style:square;v-text-anchor:middle" o:gfxdata="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" fillcolor="#8db3e2 [1311]" stroked="f" strokeweight="2pt"/>
-                <v:rect id="Rectangle 56" o:spid="_x0000_s1030" style="position:absolute;left:12859;top:8953;width:13797;height:14764;visibility:visible;mso-wrap-style:square;v-text-anchor:middle" o:gfxdata="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" fillcolor="#c6d9f1 [671]" stroked="f" strokeweight="2pt">
-                  <v:textbox>
-                    <w:txbxContent>
-                      <w:p>
-                        <w:pPr>
-                          <w:rPr>
-                            <w:rFonts w:eastAsia="Times New Roman"/>
-                          </w:rPr>
-                        </w:pPr>
-                      </w:p>
-                      <w:p/>
-                    </w:txbxContent>
-                  </v:textbox>
-                </v:rect>
-                <v:rect id="Rectangle 3" o:spid="_x0000_s1031" style="position:absolute;left:15240;top:762;width:9144;height:3810;visibility:visible;mso-wrap-style:square;v-text-anchor:middle" o:gfxdata="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" fillcolor="black [3213]" stroked="f" strokeweight="2pt">
-                  <v:textbox>
-                    <w:txbxContent>
-                      <w:p>
-                        <w:pPr>
-                          <w:pStyle w:val="NormalWeb"/>
-                          <w:spacing w:before="0" w:beforeAutospacing="0" w:after="0" w:afterAutospacing="0"/>
-                          <w:jc w:val="center"/>
-                        </w:pPr>
-                        <w:r>
-                          <w:rPr>
-                            <w:rFonts w:asciiTheme="minorHAnsi" w:hAnsi="Calibri" w:cstheme="minorBidi"/>
-                            <w:b/>
-                            <w:bCs/>
-                            <w:color w:val="FFFFFF" w:themeColor="light1"/>
-                            <w:kern w:val="24"/>
-                            <w:sz w:val="20"/>
-                            <w:szCs w:val="20"/>
-                          </w:rPr>
-                          <w:t>Climate</w:t>
-                        </w:r>
-                      </w:p>
-                    </w:txbxContent>
-                  </v:textbox>
-                </v:rect>
-                <v:rect id="Rectangle 4" o:spid="_x0000_s1032" style="position:absolute;left:1428;top:22098;width:8509;height:5334;visibility:visible;mso-wrap-style:square;v-text-anchor:middle" o:gfxdata="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" fillcolor="#31849b [2408]" stroked="f" strokeweight="2pt">
-                  <v:textbox>
-                    <w:txbxContent>
-                      <w:p>
-                        <w:pPr>
-                          <w:pStyle w:val="NormalWeb"/>
-                          <w:spacing w:before="0" w:beforeAutospacing="0" w:after="0" w:afterAutospacing="0"/>
-                          <w:jc w:val="center"/>
-                        </w:pPr>
-                        <w:r>
-                          <w:rPr>
-                            <w:rFonts w:asciiTheme="minorHAnsi" w:hAnsi="Calibri" w:cstheme="minorBidi"/>
-                            <w:b/>
-                            <w:bCs/>
-                            <w:color w:val="FFFFFF" w:themeColor="light1"/>
-                            <w:kern w:val="24"/>
-                            <w:sz w:val="20"/>
-                            <w:szCs w:val="20"/>
-                          </w:rPr>
-                          <w:t>Topography</w:t>
-                        </w:r>
-                      </w:p>
-                    </w:txbxContent>
-                  </v:textbox>
-                </v:rect>
-                <v:rect id="Rectangle 5" o:spid="_x0000_s1033" style="position:absolute;left:1428;top:13716;width:8509;height:4572;visibility:visible;mso-wrap-style:square;v-text-anchor:middle" o:gfxdata="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" fillcolor="#31849b [2408]" stroked="f" strokeweight="2pt">
-                  <v:textbox>
-                    <w:txbxContent>
-                      <w:p>
-                        <w:pPr>
-                          <w:pStyle w:val="NormalWeb"/>
-                          <w:spacing w:before="0" w:beforeAutospacing="0" w:after="0" w:afterAutospacing="0"/>
-                          <w:jc w:val="center"/>
-                        </w:pPr>
-                        <w:r>
-                          <w:rPr>
-                            <w:rFonts w:asciiTheme="minorHAnsi" w:hAnsi="Calibri" w:cstheme="minorBidi"/>
-                            <w:b/>
-                            <w:bCs/>
-                            <w:color w:val="FFFFFF" w:themeColor="light1"/>
-                            <w:kern w:val="24"/>
-                            <w:sz w:val="20"/>
-                            <w:szCs w:val="20"/>
-                          </w:rPr>
-                          <w:t>Soil Structure</w:t>
-                        </w:r>
-                      </w:p>
-                    </w:txbxContent>
-                  </v:textbox>
-                </v:rect>
-                <v:rect id="Rectangle 6" o:spid="_x0000_s1034" style="position:absolute;left:1428;top:6096;width:8509;height:4572;visibility:visible;mso-wrap-style:square;v-text-anchor:middle" o:gfxdata="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" fillcolor="#31849b [2408]" stroked="f" strokeweight="2pt">
-                  <v:textbox>
-                    <w:txbxContent>
-                      <w:p>
-                        <w:pPr>
-                          <w:pStyle w:val="NormalWeb"/>
-                          <w:spacing w:before="0" w:beforeAutospacing="0" w:after="0" w:afterAutospacing="0"/>
-                          <w:jc w:val="center"/>
-                        </w:pPr>
-                        <w:r>
-                          <w:rPr>
-                            <w:rFonts w:asciiTheme="minorHAnsi" w:hAnsi="Calibri" w:cstheme="minorBidi"/>
-                            <w:b/>
-                            <w:bCs/>
-                            <w:color w:val="FFFFFF" w:themeColor="light1"/>
-                            <w:kern w:val="24"/>
-                            <w:sz w:val="20"/>
-                            <w:szCs w:val="20"/>
-                          </w:rPr>
-                          <w:t>Land Use</w:t>
-                        </w:r>
-                      </w:p>
-                    </w:txbxContent>
-                  </v:textbox>
-                </v:rect>
-                <v:rect id="Rectangle 7" o:spid="_x0000_s1035" style="position:absolute;left:13711;top:9905;width:12192;height:6097;visibility:visible;mso-wrap-style:square;v-text-anchor:middle" o:gfxdata="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" fillcolor="#4f81bd [3204]" stroked="f" strokeweight="2pt">
-                  <v:textbox>
-                    <w:txbxContent>
-                      <w:p>
-                        <w:pPr>
-                          <w:pStyle w:val="NormalWeb"/>
-                          <w:spacing w:before="0" w:beforeAutospacing="0" w:after="0" w:afterAutospacing="0"/>
-                          <w:jc w:val="center"/>
-                        </w:pPr>
-                        <w:r>
-                          <w:rPr>
-                            <w:rFonts w:asciiTheme="minorHAnsi" w:hAnsi="Calibri" w:cstheme="minorBidi"/>
-                            <w:b/>
-                            <w:bCs/>
-                            <w:color w:val="FFFFFF" w:themeColor="light1"/>
-                            <w:kern w:val="24"/>
-                            <w:sz w:val="20"/>
-                            <w:szCs w:val="20"/>
-                          </w:rPr>
-                          <w:t>Hydrologic Response Unit (HRUs)</w:t>
-                        </w:r>
-                      </w:p>
-                    </w:txbxContent>
-                  </v:textbox>
-                </v:rect>
-                <v:shapetype id="_x0000_t34" coordsize="21600,21600" o:spt="34" o:oned="t" adj="10800" path="m,l@0,0@0,21600,21600,21600e" filled="f">
-                  <v:stroke joinstyle="miter"/>
-                  <v:formulas>
-                    <v:f eqn="val #0"/>
-                  </v:formulas>
-                  <v:path arrowok="t" fillok="f" o:connecttype="none"/>
-                  <v:handles>
-                    <v:h position="#0,center"/>
-                  </v:handles>
-                  <o:lock v:ext="edit" shapetype="t"/>
-                </v:shapetype>
-                <v:shape id="Elbow Connector 9" o:spid="_x0000_s1036" type="#_x0000_t34" style="position:absolute;left:9906;top:8382;width:3810;height:3810;visibility:visible;mso-wrap-style:square" o:connectortype="elbow" o:gfxdata="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" strokecolor="black [3213]" strokeweight="1.5pt"/>
-                <v:shape id="Elbow Connector 13" o:spid="_x0000_s1037" type="#_x0000_t34" style="position:absolute;left:9906;top:12192;width:3810;height:12573;flip:y;visibility:visible;mso-wrap-style:square" o:connectortype="elbow" o:gfxdata="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" strokecolor="black [3213]" strokeweight="1.5pt">
-                  <v:stroke endarrow="open"/>
-                </v:shape>
-                <v:shapetype id="_x0000_t32" coordsize="21600,21600" o:spt="32" o:oned="t" path="m,l21600,21600e" filled="f">
-                  <v:path arrowok="t" fillok="f" o:connecttype="none"/>
-                  <o:lock v:ext="edit" shapetype="t"/>
-                </v:shapetype>
-                <v:shape id="Straight Arrow Connector 27" o:spid="_x0000_s1038" type="#_x0000_t32" style="position:absolute;left:19812;top:4572;width:0;height:5334;visibility:visible;mso-wrap-style:square" o:connectortype="straight" o:gfxdata="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" strokecolor="black [3213]" strokeweight="1.5pt">
-                  <v:stroke endarrow="open"/>
-                </v:shape>
-                <v:shape id="Straight Arrow Connector 32" o:spid="_x0000_s1039" type="#_x0000_t32" style="position:absolute;left:25908;top:12192;width:2286;height:0;visibility:visible;mso-wrap-style:square" o:connectortype="straight" o:gfxdata="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" strokecolor="black [3213]" strokeweight="1.5pt">
-                  <v:stroke endarrow="open"/>
-                </v:shape>
-                <v:rect id="Rectangle 34" o:spid="_x0000_s1040" style="position:absolute;left:28194;top:9906;width:7790;height:4572;visibility:visible;mso-wrap-style:square;v-text-anchor:middle" o:gfxdata="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" fillcolor="#4f81bd [3204]" stroked="f" strokeweight="2pt">
-                  <v:textbox>
-                    <w:txbxContent>
-                      <w:p>
-                        <w:pPr>
-                          <w:pStyle w:val="NormalWeb"/>
-                          <w:spacing w:before="0" w:beforeAutospacing="0" w:after="0" w:afterAutospacing="0"/>
-                          <w:jc w:val="center"/>
-                        </w:pPr>
-                        <w:r>
-                          <w:rPr>
-                            <w:rFonts w:asciiTheme="minorHAnsi" w:hAnsi="Calibri" w:cstheme="minorBidi"/>
-                            <w:b/>
-                            <w:bCs/>
-                            <w:color w:val="FFFFFF" w:themeColor="light1"/>
-                            <w:kern w:val="24"/>
-                            <w:sz w:val="20"/>
-                            <w:szCs w:val="20"/>
-                          </w:rPr>
-                          <w:t>Sub-basins</w:t>
-                        </w:r>
-                      </w:p>
-                    </w:txbxContent>
-                  </v:textbox>
-                </v:rect>
-                <v:shapetype id="_x0000_t202" coordsize="21600,21600" o:spt="202" path="m,l,21600r21600,l21600,xe">
-                  <v:stroke joinstyle="miter"/>
-                  <v:path gradientshapeok="t" o:connecttype="rect"/>
-                </v:shapetype>
-                <v:shape id="TextBox 57" o:spid="_x0000_s1041" type="#_x0000_t202" style="position:absolute;left:12154;top:15240;width:15134;height:10858;visibility:visible;mso-wrap-style:none;v-text-anchor:top" o:gfxdata="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" filled="f" stroked="f">
-                  <v:textbox>
-                    <w:txbxContent>
-                      <w:p>
-                        <w:pPr>
-                          <w:pStyle w:val="NormalWeb"/>
-                          <w:spacing w:before="0" w:beforeAutospacing="0" w:after="0" w:afterAutospacing="0"/>
-                        </w:pPr>
-                        <w:r>
-                          <w:rPr>
-                            <w:rFonts w:asciiTheme="minorHAnsi" w:hAnsi="Calibri" w:cstheme="minorBidi"/>
-                            <w:b/>
-                            <w:bCs/>
-                            <w:color w:val="000000" w:themeColor="text1"/>
-                            <w:kern w:val="24"/>
-                            <w:sz w:val="20"/>
-                            <w:szCs w:val="20"/>
-                          </w:rPr>
-                          <w:t>Terrestrial Component:</w:t>
-                        </w:r>
-                      </w:p>
-                      <w:p>
-                        <w:pPr>
-                          <w:pStyle w:val="NormalWeb"/>
-                          <w:spacing w:before="0" w:beforeAutospacing="0" w:after="0" w:afterAutospacing="0"/>
-                        </w:pPr>
-                        <w:r>
-                          <w:rPr>
-                            <w:rFonts w:asciiTheme="minorHAnsi" w:hAnsi="Calibri" w:cstheme="minorBidi"/>
-                            <w:b/>
-                            <w:i/>
-                            <w:color w:val="000000" w:themeColor="text1"/>
-                            <w:kern w:val="24"/>
-                            <w:sz w:val="20"/>
-                            <w:szCs w:val="20"/>
-                          </w:rPr>
-                          <w:t>Water Yield</w:t>
-                        </w:r>
-                        <w:r>
-                          <w:rPr>
-                            <w:rFonts w:asciiTheme="minorHAnsi" w:hAnsi="Calibri" w:cstheme="minorBidi"/>
-                            <w:color w:val="000000" w:themeColor="text1"/>
-                            <w:kern w:val="24"/>
-                            <w:sz w:val="20"/>
-                            <w:szCs w:val="20"/>
-                          </w:rPr>
-                          <w:t xml:space="preserve"> (SCS Curve #)</w:t>
-                        </w:r>
-                      </w:p>
-                      <w:p>
-                        <w:pPr>
-                          <w:pStyle w:val="NormalWeb"/>
-                          <w:spacing w:before="0" w:beforeAutospacing="0" w:after="0" w:afterAutospacing="0"/>
-                        </w:pPr>
-                        <w:r>
-                          <w:rPr>
-                            <w:rFonts w:asciiTheme="minorHAnsi" w:hAnsi="Calibri" w:cstheme="minorBidi"/>
-                            <w:b/>
-                            <w:i/>
-                            <w:color w:val="000000" w:themeColor="text1"/>
-                            <w:kern w:val="24"/>
-                            <w:sz w:val="20"/>
-                            <w:szCs w:val="20"/>
-                          </w:rPr>
-                          <w:t>Sediment Yield</w:t>
-                        </w:r>
-                        <w:r>
-                          <w:rPr>
-                            <w:rFonts w:asciiTheme="minorHAnsi" w:hAnsi="Calibri" w:cstheme="minorBidi"/>
-                            <w:color w:val="000000" w:themeColor="text1"/>
-                            <w:kern w:val="24"/>
-                            <w:sz w:val="20"/>
-                            <w:szCs w:val="20"/>
-                          </w:rPr>
-                          <w:t xml:space="preserve"> (MUSLE)</w:t>
-                        </w:r>
-                      </w:p>
-                      <w:p>
-                        <w:pPr>
-                          <w:pStyle w:val="NormalWeb"/>
-                          <w:spacing w:before="0" w:beforeAutospacing="0" w:after="0" w:afterAutospacing="0"/>
-                          <w:rPr>
-                            <w:rFonts w:asciiTheme="minorHAnsi" w:hAnsi="Calibri" w:cstheme="minorBidi"/>
-                            <w:color w:val="000000" w:themeColor="text1"/>
-                            <w:kern w:val="24"/>
-                            <w:sz w:val="20"/>
-                            <w:szCs w:val="20"/>
-                          </w:rPr>
-                        </w:pPr>
-                        <w:r>
-                          <w:rPr>
-                            <w:rFonts w:asciiTheme="minorHAnsi" w:hAnsi="Calibri" w:cstheme="minorBidi"/>
-                            <w:b/>
-                            <w:i/>
-                            <w:color w:val="000000" w:themeColor="text1"/>
-                            <w:kern w:val="24"/>
-                            <w:sz w:val="20"/>
-                            <w:szCs w:val="20"/>
-                          </w:rPr>
-                          <w:t>Nutrient Yield</w:t>
-                        </w:r>
-                        <w:r>
-                          <w:rPr>
-                            <w:rFonts w:asciiTheme="minorHAnsi" w:hAnsi="Calibri" w:cstheme="minorBidi"/>
-                            <w:color w:val="000000" w:themeColor="text1"/>
-                            <w:kern w:val="24"/>
-                            <w:sz w:val="20"/>
-                            <w:szCs w:val="20"/>
-                          </w:rPr>
-                          <w:t xml:space="preserve"> (Mass </w:t>
-                        </w:r>
-                      </w:p>
-                      <w:p>
-                        <w:pPr>
-                          <w:pStyle w:val="NormalWeb"/>
-                          <w:spacing w:before="0" w:beforeAutospacing="0" w:after="0" w:afterAutospacing="0"/>
-                        </w:pPr>
-                        <w:r>
-                          <w:rPr>
-                            <w:rFonts w:asciiTheme="minorHAnsi" w:hAnsi="Calibri" w:cstheme="minorBidi"/>
-                            <w:color w:val="000000" w:themeColor="text1"/>
-                            <w:kern w:val="24"/>
-                            <w:sz w:val="20"/>
-                            <w:szCs w:val="20"/>
-                          </w:rPr>
-                          <w:t>Balance)</w:t>
-                        </w:r>
-                      </w:p>
-                    </w:txbxContent>
-                  </v:textbox>
-                </v:shape>
-                <v:rect id="Rectangle 82" o:spid="_x0000_s1042" style="position:absolute;left:38100;top:9906;width:7619;height:4572;visibility:visible;mso-wrap-style:square;v-text-anchor:middle" o:gfxdata="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" fillcolor="#4f81bd [3204]" stroked="f" strokeweight="2pt">
-                  <v:textbox>
-                    <w:txbxContent>
-                      <w:p>
-                        <w:pPr>
-                          <w:pStyle w:val="NormalWeb"/>
-                          <w:spacing w:before="0" w:beforeAutospacing="0" w:after="0" w:afterAutospacing="0"/>
-                          <w:jc w:val="center"/>
-                        </w:pPr>
-                        <w:r>
-                          <w:rPr>
-                            <w:rFonts w:asciiTheme="minorHAnsi" w:hAnsi="Calibri" w:cstheme="minorBidi"/>
-                            <w:b/>
-                            <w:bCs/>
-                            <w:color w:val="FFFFFF" w:themeColor="light1"/>
-                            <w:kern w:val="24"/>
-                            <w:sz w:val="20"/>
-                            <w:szCs w:val="20"/>
-                          </w:rPr>
-                          <w:t>In-stream</w:t>
-                        </w:r>
-                        <w:r>
-                          <w:rPr>
-                            <w:rFonts w:asciiTheme="minorHAnsi" w:hAnsi="Calibri" w:cstheme="minorBidi"/>
-                            <w:color w:val="FFFFFF" w:themeColor="light1"/>
-                            <w:kern w:val="24"/>
-                            <w:sz w:val="20"/>
-                            <w:szCs w:val="20"/>
-                          </w:rPr>
-                          <w:t xml:space="preserve"> </w:t>
-                        </w:r>
-                        <w:r>
-                          <w:rPr>
-                            <w:rFonts w:asciiTheme="minorHAnsi" w:hAnsi="Calibri" w:cstheme="minorBidi"/>
-                            <w:b/>
-                            <w:bCs/>
-                            <w:color w:val="FFFFFF" w:themeColor="light1"/>
-                            <w:kern w:val="24"/>
-                            <w:sz w:val="20"/>
-                            <w:szCs w:val="20"/>
-                          </w:rPr>
-                          <w:t>Processes</w:t>
-                        </w:r>
-                      </w:p>
-                    </w:txbxContent>
-                  </v:textbox>
-                </v:rect>
-                <v:shape id="Straight Arrow Connector 84" o:spid="_x0000_s1043" type="#_x0000_t32" style="position:absolute;left:36004;top:12192;width:2116;height:0;visibility:visible;mso-wrap-style:square" o:connectortype="straight" o:gfxdata="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" strokecolor="black [3213]" strokeweight="1.5pt">
-                  <v:stroke endarrow="open"/>
-                </v:shape>
-                <v:shape id="TextBox 87" o:spid="_x0000_s1044" type="#_x0000_t202" style="position:absolute;left:26667;top:14478;width:19805;height:10217;visibility:visible;mso-wrap-style:square;v-text-anchor:top" o:gfxdata="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" filled="f" stroked="f">
-                  <v:textbox style="mso-fit-shape-to-text:t">
-                    <w:txbxContent>
-                      <w:p>
-                        <w:pPr>
-                          <w:pStyle w:val="NormalWeb"/>
-                          <w:spacing w:before="0" w:beforeAutospacing="0" w:after="0" w:afterAutospacing="0"/>
-                        </w:pPr>
-                        <w:r>
-                          <w:rPr>
-                            <w:rFonts w:asciiTheme="minorHAnsi" w:hAnsi="Calibri" w:cstheme="minorBidi"/>
-                            <w:b/>
-                            <w:bCs/>
-                            <w:color w:val="000000" w:themeColor="text1"/>
-                            <w:kern w:val="24"/>
-                            <w:sz w:val="20"/>
-                            <w:szCs w:val="20"/>
-                          </w:rPr>
-                          <w:t>Sub-basin/reach scale</w:t>
-                        </w:r>
-                      </w:p>
-                      <w:p>
-                        <w:pPr>
-                          <w:pStyle w:val="NormalWeb"/>
-                          <w:spacing w:before="0" w:beforeAutospacing="0" w:after="0" w:afterAutospacing="0"/>
-                        </w:pPr>
-                        <w:r>
-                          <w:rPr>
-                            <w:rFonts w:asciiTheme="minorHAnsi" w:hAnsi="Calibri" w:cstheme="minorBidi"/>
-                            <w:color w:val="000000" w:themeColor="text1"/>
-                            <w:kern w:val="24"/>
-                            <w:sz w:val="20"/>
-                            <w:szCs w:val="20"/>
-                          </w:rPr>
-                          <w:t>Adds terrestrial yields, sub-surface contributions, and inputs from upstream reaches to current reach, and computes in-stream processes for current reach.</w:t>
-                        </w:r>
-                      </w:p>
-                    </w:txbxContent>
-                  </v:textbox>
-                </v:shape>
-                <v:rect id="Rectangle 96" o:spid="_x0000_s1045" style="position:absolute;left:48573;top:9906;width:8583;height:4572;visibility:visible;mso-wrap-style:square;v-text-anchor:middle" o:gfxdata="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" fillcolor="#4f81bd [3204]" stroked="f" strokeweight="2pt">
-                  <v:textbox>
-                    <w:txbxContent>
-                      <w:p>
-                        <w:pPr>
-                          <w:pStyle w:val="NormalWeb"/>
-                          <w:spacing w:before="0" w:beforeAutospacing="0" w:after="0" w:afterAutospacing="0"/>
-                          <w:jc w:val="center"/>
-                        </w:pPr>
-                        <w:r>
-                          <w:rPr>
-                            <w:rFonts w:asciiTheme="minorHAnsi" w:hAnsi="Calibri" w:cstheme="minorBidi"/>
-                            <w:b/>
-                            <w:bCs/>
-                            <w:color w:val="FFFFFF" w:themeColor="light1"/>
-                            <w:kern w:val="24"/>
-                            <w:sz w:val="20"/>
-                            <w:szCs w:val="20"/>
-                          </w:rPr>
-                          <w:t>Watershed</w:t>
-                        </w:r>
-                      </w:p>
-                    </w:txbxContent>
-                  </v:textbox>
-                </v:rect>
-                <v:shape id="Straight Arrow Connector 98" o:spid="_x0000_s1046" type="#_x0000_t32" style="position:absolute;left:45720;top:12192;width:2877;height:0;visibility:visible;mso-wrap-style:square" o:connectortype="straight" o:gfxdata="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" strokecolor="black [3213]" strokeweight="1.5pt">
-                  <v:stroke endarrow="open"/>
-                </v:shape>
-                <v:shape id="TextBox 104" o:spid="_x0000_s1047" type="#_x0000_t202" style="position:absolute;left:47236;top:14478;width:10987;height:8667;visibility:visible;mso-wrap-style:none;v-text-anchor:top" o:gfxdata="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" filled="f" stroked="f">
-                  <v:textbox style="mso-fit-shape-to-text:t">
-                    <w:txbxContent>
-                      <w:p>
-                        <w:pPr>
-                          <w:pStyle w:val="NormalWeb"/>
-                          <w:spacing w:before="0" w:beforeAutospacing="0" w:after="0" w:afterAutospacing="0"/>
-                        </w:pPr>
-                        <w:r>
-                          <w:rPr>
-                            <w:rFonts w:asciiTheme="minorHAnsi" w:hAnsi="Calibri" w:cstheme="minorBidi"/>
-                            <w:b/>
-                            <w:bCs/>
-                            <w:color w:val="FFFFFF" w:themeColor="background1"/>
-                            <w:kern w:val="24"/>
-                            <w:sz w:val="20"/>
-                            <w:szCs w:val="20"/>
-                          </w:rPr>
-                          <w:t>Outputs</w:t>
-                        </w:r>
-                      </w:p>
-                      <w:p>
-                        <w:pPr>
-                          <w:pStyle w:val="NormalWeb"/>
-                          <w:spacing w:before="0" w:beforeAutospacing="0" w:after="0" w:afterAutospacing="0"/>
-                          <w:rPr>
-                            <w:b/>
-                            <w:i/>
-                          </w:rPr>
-                        </w:pPr>
-                        <w:r>
-                          <w:rPr>
-                            <w:rFonts w:asciiTheme="minorHAnsi" w:hAnsi="Calibri" w:cstheme="minorBidi"/>
-                            <w:b/>
-                            <w:i/>
-                            <w:color w:val="FFFFFF" w:themeColor="background1"/>
-                            <w:kern w:val="24"/>
-                            <w:sz w:val="20"/>
-                            <w:szCs w:val="20"/>
-                          </w:rPr>
-                          <w:t>Flow</w:t>
-                        </w:r>
-                      </w:p>
-                      <w:p>
-                        <w:pPr>
-                          <w:pStyle w:val="NormalWeb"/>
-                          <w:spacing w:before="0" w:beforeAutospacing="0" w:after="0" w:afterAutospacing="0"/>
-                          <w:rPr>
-                            <w:b/>
-                            <w:i/>
-                          </w:rPr>
-                        </w:pPr>
-                        <w:r>
-                          <w:rPr>
-                            <w:rFonts w:asciiTheme="minorHAnsi" w:hAnsi="Calibri" w:cstheme="minorBidi"/>
-                            <w:b/>
-                            <w:i/>
-                            <w:color w:val="FFFFFF" w:themeColor="background1"/>
-                            <w:kern w:val="24"/>
-                            <w:sz w:val="20"/>
-                            <w:szCs w:val="20"/>
-                          </w:rPr>
-                          <w:t>Sediment</w:t>
-                        </w:r>
-                      </w:p>
-                      <w:p>
-                        <w:pPr>
-                          <w:pStyle w:val="NormalWeb"/>
-                          <w:spacing w:before="0" w:beforeAutospacing="0" w:after="0" w:afterAutospacing="0"/>
-                          <w:rPr>
-                            <w:b/>
-                            <w:i/>
-                          </w:rPr>
-                        </w:pPr>
-                        <w:r>
-                          <w:rPr>
-                            <w:rFonts w:asciiTheme="minorHAnsi" w:hAnsi="Calibri" w:cstheme="minorBidi"/>
-                            <w:b/>
-                            <w:i/>
-                            <w:color w:val="FFFFFF" w:themeColor="background1"/>
-                            <w:kern w:val="24"/>
-                            <w:sz w:val="20"/>
-                            <w:szCs w:val="20"/>
-                          </w:rPr>
-                          <w:t>Total Nitrogen</w:t>
-                        </w:r>
-                      </w:p>
-                      <w:p>
-                        <w:pPr>
-                          <w:pStyle w:val="NormalWeb"/>
-                          <w:spacing w:before="0" w:beforeAutospacing="0" w:after="0" w:afterAutospacing="0"/>
-                          <w:rPr>
-                            <w:b/>
-                            <w:i/>
-                          </w:rPr>
-                        </w:pPr>
-                        <w:r>
-                          <w:rPr>
-                            <w:rFonts w:asciiTheme="minorHAnsi" w:hAnsi="Calibri" w:cstheme="minorBidi"/>
-                            <w:b/>
-                            <w:i/>
-                            <w:color w:val="FFFFFF" w:themeColor="background1"/>
-                            <w:kern w:val="24"/>
-                            <w:sz w:val="20"/>
-                            <w:szCs w:val="20"/>
-                          </w:rPr>
-                          <w:t>Total Phosphorus</w:t>
-                        </w:r>
-                      </w:p>
-                    </w:txbxContent>
-                  </v:textbox>
-                </v:shape>
-                <v:line id="Straight Connector 143" o:spid="_x0000_s1048" style="position:absolute;visibility:visible;mso-wrap-style:square" from="9713,16002" to="11812,16002" o:connectortype="straight" o:gfxdata="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" strokecolor="black [3213]" strokeweight="1.5pt"/>
-                <w10:anchorlock/>
-              </v:group>
-            </w:pict>
-          </mc:Fallback>
-        </mc:AlternateContent>
+      </w:r>
+      <w:r>
+        <w:rPr>
+          <w:b/>
+          <w:i/>
+          <w:noProof/>
+        </w:rPr>
+        <w:pict>
+          <v:group id="Group 40" o:spid="_x0000_s1026" style="width:458.4pt;height:228pt;mso-position-horizontal-relative:char;mso-position-vertical-relative:line" coordsize="58223,28956" o:gfxdata="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">
+            <v:rect id="Rectangle 115" o:spid="_x0000_s1027" style="position:absolute;width:57911;height:28956;visibility:visible;v-text-anchor:middle" o:gfxdata="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" fillcolor="#17365d [2415]" stroked="f" strokeweight="1.5pt"/>
+            <v:rect id="Rectangle 86" o:spid="_x0000_s1028" style="position:absolute;left:762;top:5334;width:46482;height:23205;visibility:visible;v-text-anchor:middle" o:gfxdata="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" fillcolor="#548dd4 [1951]" stroked="f" strokeweight="2pt"/>
+            <v:rect id="Rectangle 90" o:spid="_x0000_s1029" style="position:absolute;left:12192;top:7620;width:34289;height:17145;visibility:visible;v-text-anchor:middle" o:gfxdata="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" fillcolor="#8db3e2 [1311]" stroked="f" strokeweight="2pt"/>
+            <v:rect id="Rectangle 56" o:spid="_x0000_s1030" style="position:absolute;left:12859;top:8953;width:13797;height:14764;visibility:visible;v-text-anchor:middle" o:gfxdata="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" fillcolor="#c6d9f1 [671]" stroked="f" strokeweight="2pt">
+              <v:textbox>
+                <w:txbxContent>
+                  <w:p>
+                    <w:pPr>
+                      <w:rPr>
+                        <w:rFonts w:eastAsia="Times New Roman"/>
+                      </w:rPr>
+                    </w:pPr>
+                  </w:p>
+                  <w:p/>
+                </w:txbxContent>
+              </v:textbox>
+            </v:rect>
+            <v:rect id="Rectangle 3" o:spid="_x0000_s1031" style="position:absolute;left:15240;top:762;width:9144;height:3810;visibility:visible;v-text-anchor:middle" o:gfxdata="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" fillcolor="black [3213]" stroked="f" strokeweight="2pt">
+              <v:textbox>
+                <w:txbxContent>
+                  <w:p>
+                    <w:pPr>
+                      <w:pStyle w:val="NormalWeb"/>
+                      <w:spacing w:before="0" w:beforeAutospacing="0" w:after="0" w:afterAutospacing="0"/>
+                      <w:jc w:val="center"/>
+                    </w:pPr>
+                    <w:r>
+                      <w:rPr>
+                        <w:rFonts w:asciiTheme="minorHAnsi" w:hAnsi="Calibri" w:cstheme="minorBidi"/>
+                        <w:b/>
+                        <w:bCs/>
+                        <w:color w:val="FFFFFF" w:themeColor="light1"/>
+                        <w:kern w:val="24"/>
+                        <w:sz w:val="20"/>
+                        <w:szCs w:val="20"/>
+                      </w:rPr>
+                      <w:t>Climate</w:t>
+                    </w:r>
+                  </w:p>
+                </w:txbxContent>
+              </v:textbox>
+            </v:rect>
+            <v:rect id="Rectangle 4" o:spid="_x0000_s1032" style="position:absolute;left:1428;top:22098;width:8509;height:5334;visibility:visible;v-text-anchor:middle" o:gfxdata="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" fillcolor="#31849b [2408]" stroked="f" strokeweight="2pt">
+              <v:textbox>
+                <w:txbxContent>
+                  <w:p>
+                    <w:pPr>
+                      <w:pStyle w:val="NormalWeb"/>
+                      <w:spacing w:before="0" w:beforeAutospacing="0" w:after="0" w:afterAutospacing="0"/>
+                      <w:jc w:val="center"/>
+                    </w:pPr>
+                    <w:r>
+                      <w:rPr>
+                        <w:rFonts w:asciiTheme="minorHAnsi" w:hAnsi="Calibri" w:cstheme="minorBidi"/>
+                        <w:b/>
+                        <w:bCs/>
+                        <w:color w:val="FFFFFF" w:themeColor="light1"/>
+                        <w:kern w:val="24"/>
+                        <w:sz w:val="20"/>
+                        <w:szCs w:val="20"/>
+                      </w:rPr>
+                      <w:t>Topography</w:t>
+                    </w:r>
+                  </w:p>
+                </w:txbxContent>
+              </v:textbox>
+            </v:rect>
+            <v:rect id="Rectangle 5" o:spid="_x0000_s1033" style="position:absolute;left:1428;top:13716;width:8509;height:4572;visibility:visible;v-text-anchor:middle" o:gfxdata="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" fillcolor="#31849b [2408]" stroked="f" strokeweight="2pt">
+              <v:textbox>
+                <w:txbxContent>
+                  <w:p>
+                    <w:pPr>
+                      <w:pStyle w:val="NormalWeb"/>
+                      <w:spacing w:before="0" w:beforeAutospacing="0" w:after="0" w:afterAutospacing="0"/>
+                      <w:jc w:val="center"/>
+                    </w:pPr>
+                    <w:r>
+                      <w:rPr>
+                        <w:rFonts w:asciiTheme="minorHAnsi" w:hAnsi="Calibri" w:cstheme="minorBidi"/>
+                        <w:b/>
+                        <w:bCs/>
+                        <w:color w:val="FFFFFF" w:themeColor="light1"/>
+                        <w:kern w:val="24"/>
+                        <w:sz w:val="20"/>
+                        <w:szCs w:val="20"/>
+                      </w:rPr>
+                      <w:t>Soil Structure</w:t>
+                    </w:r>
+                  </w:p>
+                </w:txbxContent>
+              </v:textbox>
+            </v:rect>
+            <v:rect id="Rectangle 6" o:spid="_x0000_s1034" style="position:absolute;left:1428;top:6096;width:8509;height:4572;visibility:visible;v-text-anchor:middle" o:gfxdata="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" fillcolor="#31849b [2408]" stroked="f" strokeweight="2pt">
+              <v:textbox>
+                <w:txbxContent>
+                  <w:p>
+                    <w:pPr>
+                      <w:pStyle w:val="NormalWeb"/>
+                      <w:spacing w:before="0" w:beforeAutospacing="0" w:after="0" w:afterAutospacing="0"/>
+                      <w:jc w:val="center"/>
+                    </w:pPr>
+                    <w:r>
+                      <w:rPr>
+                        <w:rFonts w:asciiTheme="minorHAnsi" w:hAnsi="Calibri" w:cstheme="minorBidi"/>
+                        <w:b/>
+                        <w:bCs/>
+                        <w:color w:val="FFFFFF" w:themeColor="light1"/>
+                        <w:kern w:val="24"/>
+                        <w:sz w:val="20"/>
+                        <w:szCs w:val="20"/>
+                      </w:rPr>
+                      <w:t>Land Use</w:t>
+                    </w:r>
+                  </w:p>
+                </w:txbxContent>
+              </v:textbox>
+            </v:rect>
+            <v:rect id="Rectangle 7" o:spid="_x0000_s1035" style="position:absolute;left:13711;top:9905;width:12192;height:6097;visibility:visible;v-text-anchor:middle" o:gfxdata="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" fillcolor="#4f81bd [3204]" stroked="f" strokeweight="2pt">
+              <v:textbox>
+                <w:txbxContent>
+                  <w:p>
+                    <w:pPr>
+                      <w:pStyle w:val="NormalWeb"/>
+                      <w:spacing w:before="0" w:beforeAutospacing="0" w:after="0" w:afterAutospacing="0"/>
+                      <w:jc w:val="center"/>
+                    </w:pPr>
+                    <w:r>
+                      <w:rPr>
+                        <w:rFonts w:asciiTheme="minorHAnsi" w:hAnsi="Calibri" w:cstheme="minorBidi"/>
+                        <w:b/>
+                        <w:bCs/>
+                        <w:color w:val="FFFFFF" w:themeColor="light1"/>
+                        <w:kern w:val="24"/>
+                        <w:sz w:val="20"/>
+                        <w:szCs w:val="20"/>
+                      </w:rPr>
+                      <w:t>Hydrologic Response Unit (HRUs)</w:t>
+                    </w:r>
+                  </w:p>
+                </w:txbxContent>
+              </v:textbox>
+            </v:rect>
+            <v:shapetype id="_x0000_t34" coordsize="21600,21600" o:spt="34" o:oned="t" adj="10800" path="m,l@0,0@0,21600,21600,21600e" filled="f">
+              <v:stroke joinstyle="miter"/>
+              <v:formulas>
+                <v:f eqn="val #0"/>
+              </v:formulas>
+              <v:path arrowok="t" fillok="f" o:connecttype="none"/>
+              <v:handles>
+                <v:h position="#0,center"/>
+              </v:handles>
+              <o:lock v:ext="edit" shapetype="t"/>
+            </v:shapetype>
+            <v:shape id="Elbow Connector 9" o:spid="_x0000_s1036" type="#_x0000_t34" style="position:absolute;left:9906;top:8382;width:3810;height:3810;visibility:visible" o:connectortype="elbow" o:gfxdata="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" strokecolor="black [3213]" strokeweight="1.5pt"/>
+            <v:shape id="Elbow Connector 13" o:spid="_x0000_s1037" type="#_x0000_t34" style="position:absolute;left:9906;top:12192;width:3810;height:12573;flip:y;visibility:visible" o:connectortype="elbow" o:gfxdata="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" strokecolor="black [3213]" strokeweight="1.5pt">
+              <v:stroke endarrow="open"/>
+            </v:shape>
+            <v:shapetype id="_x0000_t32" coordsize="21600,21600" o:spt="32" o:oned="t" path="m,l21600,21600e" filled="f">
+              <v:path arrowok="t" fillok="f" o:connecttype="none"/>
+              <o:lock v:ext="edit" shapetype="t"/>
+            </v:shapetype>
+            <v:shape id="Straight Arrow Connector 27" o:spid="_x0000_s1038" type="#_x0000_t32" style="position:absolute;left:19812;top:4572;width:0;height:5334;visibility:visible" o:connectortype="straight" o:gfxdata="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" strokecolor="black [3213]" strokeweight="1.5pt">
+              <v:stroke endarrow="open"/>
+            </v:shape>
+            <v:shape id="Straight Arrow Connector 32" o:spid="_x0000_s1039" type="#_x0000_t32" style="position:absolute;left:25908;top:12192;width:2286;height:0;visibility:visible" o:connectortype="straight" o:gfxdata="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" strokecolor="black [3213]" strokeweight="1.5pt">
+              <v:stroke endarrow="open"/>
+            </v:shape>
+            <v:rect id="Rectangle 34" o:spid="_x0000_s1040" style="position:absolute;left:28194;top:9906;width:7790;height:4572;visibility:visible;v-text-anchor:middle" o:gfxdata="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" fillcolor="#4f81bd [3204]" stroked="f" strokeweight="2pt">
+              <v:textbox>
+                <w:txbxContent>
+                  <w:p>
+                    <w:pPr>
+                      <w:pStyle w:val="NormalWeb"/>
+                      <w:spacing w:before="0" w:beforeAutospacing="0" w:after="0" w:afterAutospacing="0"/>
+                      <w:jc w:val="center"/>
+                    </w:pPr>
+                    <w:r>
+                      <w:rPr>
+                        <w:rFonts w:asciiTheme="minorHAnsi" w:hAnsi="Calibri" w:cstheme="minorBidi"/>
+                        <w:b/>
+                        <w:bCs/>
+                        <w:color w:val="FFFFFF" w:themeColor="light1"/>
+                        <w:kern w:val="24"/>
+                        <w:sz w:val="20"/>
+                        <w:szCs w:val="20"/>
+                      </w:rPr>
+                      <w:t>Sub-basins</w:t>
+                    </w:r>
+                  </w:p>
+                </w:txbxContent>
+              </v:textbox>
+            </v:rect>
+            <v:shapetype id="_x0000_t202" coordsize="21600,21600" o:spt="202" path="m,l,21600r21600,l21600,xe">
+              <v:stroke joinstyle="miter"/>
+              <v:path gradientshapeok="t" o:connecttype="rect"/>
+            </v:shapetype>
+            <v:shape id="TextBox 57" o:spid="_x0000_s1041" type="#_x0000_t202" style="position:absolute;left:12154;top:15240;width:15134;height:10858;visibility:visible;mso-wrap-style:none" o:gfxdata="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" filled="f" stroked="f">
+              <v:textbox>
+                <w:txbxContent>
+                  <w:p>
+                    <w:pPr>
+                      <w:pStyle w:val="NormalWeb"/>
+                      <w:spacing w:before="0" w:beforeAutospacing="0" w:after="0" w:afterAutospacing="0"/>
+                    </w:pPr>
+                    <w:r>
+                      <w:rPr>
+                        <w:rFonts w:asciiTheme="minorHAnsi" w:hAnsi="Calibri" w:cstheme="minorBidi"/>
+                        <w:b/>
+                        <w:bCs/>
+                        <w:color w:val="000000" w:themeColor="text1"/>
+                        <w:kern w:val="24"/>
+                        <w:sz w:val="20"/>
+                        <w:szCs w:val="20"/>
+                      </w:rPr>
+                      <w:t>Terrestrial Component:</w:t>
+                    </w:r>
+                  </w:p>
+                  <w:p>
+                    <w:pPr>
+                      <w:pStyle w:val="NormalWeb"/>
+                      <w:spacing w:before="0" w:beforeAutospacing="0" w:after="0" w:afterAutospacing="0"/>
+                    </w:pPr>
+                    <w:r>
+                      <w:rPr>
+                        <w:rFonts w:asciiTheme="minorHAnsi" w:hAnsi="Calibri" w:cstheme="minorBidi"/>
+                        <w:b/>
+                        <w:i/>
+                        <w:color w:val="000000" w:themeColor="text1"/>
+                        <w:kern w:val="24"/>
+                        <w:sz w:val="20"/>
+                        <w:szCs w:val="20"/>
+                      </w:rPr>
+                      <w:t>Water Yield</w:t>
+                    </w:r>
+                    <w:r>
+                      <w:rPr>
+                        <w:rFonts w:asciiTheme="minorHAnsi" w:hAnsi="Calibri" w:cstheme="minorBidi"/>
+                        <w:color w:val="000000" w:themeColor="text1"/>
+                        <w:kern w:val="24"/>
+                        <w:sz w:val="20"/>
+                        <w:szCs w:val="20"/>
+                      </w:rPr>
+                      <w:t xml:space="preserve"> (SCS Curve #)</w:t>
+                    </w:r>
+                  </w:p>
+                  <w:p>
+                    <w:pPr>
+                      <w:pStyle w:val="NormalWeb"/>
+                      <w:spacing w:before="0" w:beforeAutospacing="0" w:after="0" w:afterAutospacing="0"/>
+                    </w:pPr>
+                    <w:r>
+                      <w:rPr>
+                        <w:rFonts w:asciiTheme="minorHAnsi" w:hAnsi="Calibri" w:cstheme="minorBidi"/>
+                        <w:b/>
+                        <w:i/>
+                        <w:color w:val="000000" w:themeColor="text1"/>
+                        <w:kern w:val="24"/>
+                        <w:sz w:val="20"/>
+                        <w:szCs w:val="20"/>
+                      </w:rPr>
+                      <w:t>Sediment Yield</w:t>
+                    </w:r>
+                    <w:r>
+                      <w:rPr>
+                        <w:rFonts w:asciiTheme="minorHAnsi" w:hAnsi="Calibri" w:cstheme="minorBidi"/>
+                        <w:color w:val="000000" w:themeColor="text1"/>
+                        <w:kern w:val="24"/>
+                        <w:sz w:val="20"/>
+                        <w:szCs w:val="20"/>
+                      </w:rPr>
+                      <w:t xml:space="preserve"> (MUSLE)</w:t>
+                    </w:r>
+                  </w:p>
+                  <w:p>
+                    <w:pPr>
+                      <w:pStyle w:val="NormalWeb"/>
+                      <w:spacing w:before="0" w:beforeAutospacing="0" w:after="0" w:afterAutospacing="0"/>
+                      <w:rPr>
+                        <w:rFonts w:asciiTheme="minorHAnsi" w:hAnsi="Calibri" w:cstheme="minorBidi"/>
+                        <w:color w:val="000000" w:themeColor="text1"/>
+                        <w:kern w:val="24"/>
+                        <w:sz w:val="20"/>
+                        <w:szCs w:val="20"/>
+                      </w:rPr>
+                    </w:pPr>
+                    <w:r>
+                      <w:rPr>
+                        <w:rFonts w:asciiTheme="minorHAnsi" w:hAnsi="Calibri" w:cstheme="minorBidi"/>
+                        <w:b/>
+                        <w:i/>
+                        <w:color w:val="000000" w:themeColor="text1"/>
+                        <w:kern w:val="24"/>
+                        <w:sz w:val="20"/>
+                        <w:szCs w:val="20"/>
+                      </w:rPr>
+                      <w:t>Nutrient Yield</w:t>
+                    </w:r>
+                    <w:r>
+                      <w:rPr>
+                        <w:rFonts w:asciiTheme="minorHAnsi" w:hAnsi="Calibri" w:cstheme="minorBidi"/>
+                        <w:color w:val="000000" w:themeColor="text1"/>
+                        <w:kern w:val="24"/>
+                        <w:sz w:val="20"/>
+                        <w:szCs w:val="20"/>
+                      </w:rPr>
+                      <w:t xml:space="preserve"> (Mass </w:t>
+                    </w:r>
+                  </w:p>
+                  <w:p>
+                    <w:pPr>
+                      <w:pStyle w:val="NormalWeb"/>
+                      <w:spacing w:before="0" w:beforeAutospacing="0" w:after="0" w:afterAutospacing="0"/>
+                    </w:pPr>
+                    <w:r>
+                      <w:rPr>
+                        <w:rFonts w:asciiTheme="minorHAnsi" w:hAnsi="Calibri" w:cstheme="minorBidi"/>
+                        <w:color w:val="000000" w:themeColor="text1"/>
+                        <w:kern w:val="24"/>
+                        <w:sz w:val="20"/>
+                        <w:szCs w:val="20"/>
+                      </w:rPr>
+                      <w:t>Balance)</w:t>
+                    </w:r>
+                  </w:p>
+                </w:txbxContent>
+              </v:textbox>
+            </v:shape>
+            <v:rect id="Rectangle 82" o:spid="_x0000_s1042" style="position:absolute;left:38100;top:9906;width:7619;height:4572;visibility:visible;v-text-anchor:middle" o:gfxdata="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" fillcolor="#4f81bd [3204]" stroked="f" strokeweight="2pt">
+              <v:textbox>
+                <w:txbxContent>
+                  <w:p>
+                    <w:pPr>
+                      <w:pStyle w:val="NormalWeb"/>
+                      <w:spacing w:before="0" w:beforeAutospacing="0" w:after="0" w:afterAutospacing="0"/>
+                      <w:jc w:val="center"/>
+                    </w:pPr>
+                    <w:r>
+                      <w:rPr>
+                        <w:rFonts w:asciiTheme="minorHAnsi" w:hAnsi="Calibri" w:cstheme="minorBidi"/>
+                        <w:b/>
+                        <w:bCs/>
+                        <w:color w:val="FFFFFF" w:themeColor="light1"/>
+                        <w:kern w:val="24"/>
+                        <w:sz w:val="20"/>
+                        <w:szCs w:val="20"/>
+                      </w:rPr>
+                      <w:t>In-stream</w:t>
+                    </w:r>
+                    <w:r>
+                      <w:rPr>
+                        <w:rFonts w:asciiTheme="minorHAnsi" w:hAnsi="Calibri" w:cstheme="minorBidi"/>
+                        <w:color w:val="FFFFFF" w:themeColor="light1"/>
+                        <w:kern w:val="24"/>
+                        <w:sz w:val="20"/>
+                        <w:szCs w:val="20"/>
+                      </w:rPr>
+                      <w:t xml:space="preserve"> </w:t>
+                    </w:r>
+                    <w:r>
+                      <w:rPr>
+                        <w:rFonts w:asciiTheme="minorHAnsi" w:hAnsi="Calibri" w:cstheme="minorBidi"/>
+                        <w:b/>
+                        <w:bCs/>
+                        <w:color w:val="FFFFFF" w:themeColor="light1"/>
+                        <w:kern w:val="24"/>
+                        <w:sz w:val="20"/>
+                        <w:szCs w:val="20"/>
+                      </w:rPr>
+                      <w:t>Processes</w:t>
+                    </w:r>
+                  </w:p>
+                </w:txbxContent>
+              </v:textbox>
+            </v:rect>
+            <v:shape id="Straight Arrow Connector 84" o:spid="_x0000_s1043" type="#_x0000_t32" style="position:absolute;left:36004;top:12192;width:2116;height:0;visibility:visible" o:connectortype="straight" o:gfxdata="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" strokecolor="black [3213]" strokeweight="1.5pt">
+              <v:stroke endarrow="open"/>
+            </v:shape>
+            <v:shape id="TextBox 87" o:spid="_x0000_s1044" type="#_x0000_t202" style="position:absolute;left:26667;top:14478;width:19805;height:10217;visibility:visible" o:gfxdata="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" filled="f" stroked="f">
+              <v:textbox style="mso-fit-shape-to-text:t">
+                <w:txbxContent>
+                  <w:p>
+                    <w:pPr>
+                      <w:pStyle w:val="NormalWeb"/>
+                      <w:spacing w:before="0" w:beforeAutospacing="0" w:after="0" w:afterAutospacing="0"/>
+                    </w:pPr>
+                    <w:r>
+                      <w:rPr>
+                        <w:rFonts w:asciiTheme="minorHAnsi" w:hAnsi="Calibri" w:cstheme="minorBidi"/>
+                        <w:b/>
+                        <w:bCs/>
+                        <w:color w:val="000000" w:themeColor="text1"/>
+                        <w:kern w:val="24"/>
+                        <w:sz w:val="20"/>
+                        <w:szCs w:val="20"/>
+                      </w:rPr>
+                      <w:t>Sub-basin/reach scale</w:t>
+                    </w:r>
+                  </w:p>
+                  <w:p>
+                    <w:pPr>
+                      <w:pStyle w:val="NormalWeb"/>
+                      <w:spacing w:before="0" w:beforeAutospacing="0" w:after="0" w:afterAutospacing="0"/>
+                    </w:pPr>
+                    <w:r>
+                      <w:rPr>
+                        <w:rFonts w:asciiTheme="minorHAnsi" w:hAnsi="Calibri" w:cstheme="minorBidi"/>
+                        <w:color w:val="000000" w:themeColor="text1"/>
+                        <w:kern w:val="24"/>
+                        <w:sz w:val="20"/>
+                        <w:szCs w:val="20"/>
+                      </w:rPr>
+                      <w:t>Adds terrestrial yields, sub-surface contributions, and inputs from upstream reaches to current reach, and computes in-stream processes for current reach.</w:t>
+                    </w:r>
+                  </w:p>
+                </w:txbxContent>
+              </v:textbox>
+            </v:shape>
+            <v:rect id="Rectangle 96" o:spid="_x0000_s1045" style="position:absolute;left:48573;top:9906;width:8583;height:4572;visibility:visible;v-text-anchor:middle" o:gfxdata="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" fillcolor="#4f81bd [3204]" stroked="f" strokeweight="2pt">
+              <v:textbox>
+                <w:txbxContent>
+                  <w:p>
+                    <w:pPr>
+                      <w:pStyle w:val="NormalWeb"/>
+                      <w:spacing w:before="0" w:beforeAutospacing="0" w:after="0" w:afterAutospacing="0"/>
+                      <w:jc w:val="center"/>
+                    </w:pPr>
+                    <w:r>
+                      <w:rPr>
+                        <w:rFonts w:asciiTheme="minorHAnsi" w:hAnsi="Calibri" w:cstheme="minorBidi"/>
+                        <w:b/>
+                        <w:bCs/>
+                        <w:color w:val="FFFFFF" w:themeColor="light1"/>
+                        <w:kern w:val="24"/>
+                        <w:sz w:val="20"/>
+                        <w:szCs w:val="20"/>
+                      </w:rPr>
+                      <w:t>Watershed</w:t>
+                    </w:r>
+                  </w:p>
+                </w:txbxContent>
+              </v:textbox>
+            </v:rect>
+            <v:shape id="Straight Arrow Connector 98" o:spid="_x0000_s1046" type="#_x0000_t32" style="position:absolute;left:45720;top:12192;width:2877;height:0;visibility:visible" o:connectortype="straight" o:gfxdata="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" strokecolor="black [3213]" strokeweight="1.5pt">
+              <v:stroke endarrow="open"/>
+            </v:shape>
+            <v:shape id="TextBox 104" o:spid="_x0000_s1047" type="#_x0000_t202" style="position:absolute;left:47236;top:14478;width:10987;height:8667;visibility:visible;mso-wrap-style:none" o:gfxdata="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" filled="f" stroked="f">
+              <v:textbox style="mso-fit-shape-to-text:t">
+                <w:txbxContent>
+                  <w:p>
+                    <w:pPr>
+                      <w:pStyle w:val="NormalWeb"/>
+                      <w:spacing w:before="0" w:beforeAutospacing="0" w:after="0" w:afterAutospacing="0"/>
+                    </w:pPr>
+                    <w:r>
+                      <w:rPr>
+                        <w:rFonts w:asciiTheme="minorHAnsi" w:hAnsi="Calibri" w:cstheme="minorBidi"/>
+                        <w:b/>
+                        <w:bCs/>
+                        <w:color w:val="FFFFFF" w:themeColor="background1"/>
+                        <w:kern w:val="24"/>
+                        <w:sz w:val="20"/>
+                        <w:szCs w:val="20"/>
+                      </w:rPr>
+                      <w:t>Outputs</w:t>
+                    </w:r>
+                  </w:p>
+                  <w:p>
+                    <w:pPr>
+                      <w:pStyle w:val="NormalWeb"/>
+                      <w:spacing w:before="0" w:beforeAutospacing="0" w:after="0" w:afterAutospacing="0"/>
+                      <w:rPr>
+                        <w:b/>
+                        <w:i/>
+                      </w:rPr>
+                    </w:pPr>
+                    <w:r>
+                      <w:rPr>
+                        <w:rFonts w:asciiTheme="minorHAnsi" w:hAnsi="Calibri" w:cstheme="minorBidi"/>
+                        <w:b/>
+                        <w:i/>
+                        <w:color w:val="FFFFFF" w:themeColor="background1"/>
+                        <w:kern w:val="24"/>
+                        <w:sz w:val="20"/>
+                        <w:szCs w:val="20"/>
+                      </w:rPr>
+                      <w:t>Flow</w:t>
+                    </w:r>
+                  </w:p>
+                  <w:p>
+                    <w:pPr>
+                      <w:pStyle w:val="NormalWeb"/>
+                      <w:spacing w:before="0" w:beforeAutospacing="0" w:after="0" w:afterAutospacing="0"/>
+                      <w:rPr>
+                        <w:b/>
+                        <w:i/>
+                      </w:rPr>
+                    </w:pPr>
+                    <w:r>
+                      <w:rPr>
+                        <w:rFonts w:asciiTheme="minorHAnsi" w:hAnsi="Calibri" w:cstheme="minorBidi"/>
+                        <w:b/>
+                        <w:i/>
+                        <w:color w:val="FFFFFF" w:themeColor="background1"/>
+                        <w:kern w:val="24"/>
+                        <w:sz w:val="20"/>
+                        <w:szCs w:val="20"/>
+                      </w:rPr>
+                      <w:t>Sediment</w:t>
+                    </w:r>
+                  </w:p>
+                  <w:p>
+                    <w:pPr>
+                      <w:pStyle w:val="NormalWeb"/>
+                      <w:spacing w:before="0" w:beforeAutospacing="0" w:after="0" w:afterAutospacing="0"/>
+                      <w:rPr>
+                        <w:b/>
+                        <w:i/>
+                      </w:rPr>
+                    </w:pPr>
+                    <w:r>
+                      <w:rPr>
+                        <w:rFonts w:asciiTheme="minorHAnsi" w:hAnsi="Calibri" w:cstheme="minorBidi"/>
+                        <w:b/>
+                        <w:i/>
+                        <w:color w:val="FFFFFF" w:themeColor="background1"/>
+                        <w:kern w:val="24"/>
+                        <w:sz w:val="20"/>
+                        <w:szCs w:val="20"/>
+                      </w:rPr>
+                      <w:t>Total Nitrogen</w:t>
+                    </w:r>
+                  </w:p>
+                  <w:p>
+                    <w:pPr>
+                      <w:pStyle w:val="NormalWeb"/>
+                      <w:spacing w:before="0" w:beforeAutospacing="0" w:after="0" w:afterAutospacing="0"/>
+                      <w:rPr>
+                        <w:b/>
+                        <w:i/>
+                      </w:rPr>
+                    </w:pPr>
+                    <w:r>
+                      <w:rPr>
+                        <w:rFonts w:asciiTheme="minorHAnsi" w:hAnsi="Calibri" w:cstheme="minorBidi"/>
+                        <w:b/>
+                        <w:i/>
+                        <w:color w:val="FFFFFF" w:themeColor="background1"/>
+                        <w:kern w:val="24"/>
+                        <w:sz w:val="20"/>
+                        <w:szCs w:val="20"/>
+                      </w:rPr>
+                      <w:t>Total Phosphorus</w:t>
+                    </w:r>
+                  </w:p>
+                </w:txbxContent>
+              </v:textbox>
+            </v:shape>
+            <v:line id="Straight Connector 143" o:spid="_x0000_s1048" style="position:absolute;visibility:visible" from="9713,16002" to="11812,16002" o:connectortype="straight" o:gfxdata="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" strokecolor="black [3213]" strokeweight="1.5pt"/>
+            <w10:wrap type="none"/>
+            <w10:anchorlock/>
+          </v:group>
+        </w:pict>
       </w:r>
     </w:p>
     <w:p>
@@ -8749,11 +7433,7 @@
         <w:ind w:firstLine="720"/>
       </w:pPr>
       <w:r>
-        <w:t xml:space="preserve">SWAT uses the Modified Universal Soil Loss Equation (MUSLE, Williams, 1975) to model sediment transport across the landscape.  The MUSLE uses runoff instead of precipitation as a measure of erosive energy.  Since the majority of field level studies have been done using the USLE, SWAT also provides USLE output for comparison purposes.  The nitrogen mass balance is budgeted into five pools, and two main categories: Mineral N and Organic N.  Mineral N consists of the ammonia and nitrate pools, while organic N consists of the fresh organic N (biomass) and active and stable organic N pools.  </w:t>
-      </w:r>
-      <w:r>
-        <w:lastRenderedPageBreak/>
-        <w:t>The Phosphorus mass balance is budgeted into six pools split between mineral and organic P.  Mineral P consists of the stable, active, and solution pools, while organic P consists of the stable, active, and fresh (biomass) pools</w:t>
+        <w:t>SWAT uses the Modified Universal Soil Loss Equation (MUSLE, Williams, 1975) to model sediment transport across the landscape.  The MUSLE uses runoff instead of precipitation as a measure of erosive energy.  Since the majority of field level studies have been done using the USLE, SWAT also provides USLE output for comparison purposes.  The nitrogen mass balance is budgeted into five pools, and two main categories: Mineral N and Organic N.  Mineral N consists of the ammonia and nitrate pools, while organic N consists of the fresh organic N (biomass) and active and stable organic N pools.  The Phosphorus mass balance is budgeted into six pools split between mineral and organic P.  Mineral P consists of the stable, active, and solution pools, while organic P consists of the stable, active, and fresh (biomass) pools</w:t>
       </w:r>
       <w:r>
         <w:t xml:space="preserve"> (</w:t>
@@ -8781,6 +7461,7 @@
         <w:spacing w:line="240" w:lineRule="auto"/>
       </w:pPr>
       <w:r>
+        <w:lastRenderedPageBreak/>
         <w:tab/>
       </w:r>
       <w:r>
@@ -9214,13 +7895,8 @@
           <w:rFonts w:eastAsiaTheme="minorEastAsia"/>
         </w:rPr>
       </w:pPr>
-      <w:proofErr w:type="gramStart"/>
-      <w:r>
-        <w:t>where</w:t>
-      </w:r>
-      <w:proofErr w:type="gramEnd"/>
-      <w:r>
-        <w:t xml:space="preserve"> </w:t>
+      <w:r>
+        <w:t xml:space="preserve">where </w:t>
       </w:r>
       <m:oMath>
         <m:r>
@@ -9417,16 +8093,8 @@
         <w:rPr>
           <w:rFonts w:eastAsiaTheme="minorEastAsia"/>
         </w:rPr>
-        <w:t xml:space="preserve"> is the mean of all the observed data points.  If the model perfectly fits the observed data</w:t>
-      </w:r>
-      <w:proofErr w:type="gramStart"/>
-      <w:r>
-        <w:rPr>
-          <w:rFonts w:eastAsiaTheme="minorEastAsia"/>
-        </w:rPr>
-        <w:t xml:space="preserve">, </w:t>
-      </w:r>
-      <w:proofErr w:type="gramEnd"/>
+        <w:t xml:space="preserve"> is the mean of all the observed data points.  If the model perfectly fits the observed data, </w:t>
+      </w:r>
       <m:oMath>
         <m:r>
           <w:rPr>
@@ -9439,16 +8107,8 @@
         <w:rPr>
           <w:rFonts w:eastAsiaTheme="minorEastAsia"/>
         </w:rPr>
-        <w:t>.  If the model is just as good as taking the mean of the observed data</w:t>
-      </w:r>
-      <w:proofErr w:type="gramStart"/>
-      <w:r>
-        <w:rPr>
-          <w:rFonts w:eastAsiaTheme="minorEastAsia"/>
-        </w:rPr>
-        <w:t xml:space="preserve">, </w:t>
-      </w:r>
-      <w:proofErr w:type="gramEnd"/>
+        <w:t xml:space="preserve">.  If the model is just as good as taking the mean of the observed data, </w:t>
+      </w:r>
       <m:oMath>
         <m:r>
           <w:rPr>
@@ -9461,16 +8121,8 @@
         <w:rPr>
           <w:rFonts w:eastAsiaTheme="minorEastAsia"/>
         </w:rPr>
-        <w:t xml:space="preserve">.  </w:t>
-      </w:r>
-      <w:proofErr w:type="gramStart"/>
-      <w:r>
-        <w:rPr>
-          <w:rFonts w:eastAsiaTheme="minorEastAsia"/>
-        </w:rPr>
-        <w:t xml:space="preserve">If </w:t>
-      </w:r>
-      <w:proofErr w:type="gramEnd"/>
+        <w:t xml:space="preserve">.  If </w:t>
+      </w:r>
       <m:oMath>
         <m:r>
           <w:rPr>
@@ -9866,7 +8518,7 @@
             <m:num>
               <m:rad>
                 <m:radPr>
-                  <m:degHide m:val="1"/>
+                  <m:degHide m:val="on"/>
                   <m:ctrlPr>
                     <w:rPr>
                       <w:rFonts w:ascii="Cambria Math" w:hAnsi="Cambria Math"/>
@@ -10018,7 +8670,7 @@
             <m:den>
               <m:rad>
                 <m:radPr>
-                  <m:degHide m:val="1"/>
+                  <m:degHide m:val="on"/>
                   <m:ctrlPr>
                     <w:rPr>
                       <w:rFonts w:ascii="Cambria Math" w:hAnsi="Cambria Math"/>
@@ -10173,13 +8825,8 @@
         <w:spacing w:line="240" w:lineRule="auto"/>
       </w:pPr>
       <w:r>
-        <w:t xml:space="preserve">It is suggested </w:t>
-      </w:r>
-      <w:proofErr w:type="gramStart"/>
-      <w:r>
-        <w:t xml:space="preserve">that </w:t>
-      </w:r>
-      <w:proofErr w:type="gramEnd"/>
+        <w:t xml:space="preserve">It is suggested that </w:t>
+      </w:r>
       <m:oMath>
         <m:r>
           <w:rPr>
@@ -10245,16 +8892,9 @@
         <w:spacing w:line="240" w:lineRule="auto"/>
       </w:pPr>
       <w:r>
+        <w:lastRenderedPageBreak/>
         <w:tab/>
-        <w:t xml:space="preserve">In order to calibrate a model, it is important to use only those model parameters that have a strong influence on model output.  There are two ways to determine which parameters are sensitive.  A “global” sensitivity analysis can be done by varying multiple parameters concurrently and computing a multiple linear regression function between the parameter and objective function values.  While this captures the full variability of each parameter, the interactions between parameters can obscure the results.  The second way is called “one-at-a-time” sensitivity analysis and involves changing one parameter at a time and measuring the associated change in model output.  This isolates the effect of each parameter but </w:t>
-      </w:r>
-      <w:proofErr w:type="gramStart"/>
-      <w:r>
-        <w:t>misses</w:t>
-      </w:r>
-      <w:proofErr w:type="gramEnd"/>
-      <w:r>
-        <w:t xml:space="preserve"> information on the interaction between multiple parameters.  This limitation can be alleviated with a proper understanding of the model algorithms, but some feedbacks throughout the system will still be missed.  Since calibrating for flow, sediment and nutrients involves a large set of parameters, we chose to conduct “one-at-a-time” sensitivity analysis.  We used the SWAT-CUP calibration software (</w:t>
+        <w:t>In order to calibrate a model, it is important to use only those model parameters that have a strong influence on model output.  There are two ways to determine which parameters are sensitive.  A “global” sensitivity analysis can be done by varying multiple parameters concurrently and computing a multiple linear regression function between the parameter and objective function values.  While this captures the full variability of each parameter, the interactions between parameters can obscure the results.  The second way is called “one-at-a-time” sensitivity analysis and involves changing one parameter at a time and measuring the associated change in model output.  This isolates the effect of each parameter but misses information on the interaction between multiple parameters.  This limitation can be alleviated with a proper understanding of the model algorithms, but some feedbacks throughout the system will still be missed.  Since calibrating for flow, sediment and nutrients involves a large set of parameters, we chose to conduct “one-at-a-time” sensitivity analysis.  We used the SWAT-CUP calibration software (</w:t>
       </w:r>
       <w:proofErr w:type="spellStart"/>
       <w:r>
@@ -10310,7 +8950,7 @@
           <w:noProof/>
         </w:rPr>
         <w:drawing>
-          <wp:inline distT="0" distB="0" distL="0" distR="0" wp14:anchorId="7BDEF04B" wp14:editId="5866147A">
+          <wp:inline distT="0" distB="0" distL="0" distR="0">
             <wp:extent cx="5943600" cy="3396615"/>
             <wp:effectExtent l="0" t="0" r="0" b="0"/>
             <wp:docPr id="61" name="Chart 61"/>
@@ -10393,11 +9033,11 @@
         <w:t>r determining model parameters:</w:t>
       </w:r>
       <w:r>
-        <w:t xml:space="preserve">  Manual and automated calibration.  A modeler using the manual approach will run the model, and then adjust parameters individually until a good fit to the observed data has been made.  Automated calibration routines vary </w:t>
+        <w:t xml:space="preserve">  Manual and automated calibration.  A modeler using the manual approach will run the model, and then adjust parameters individually until a good fit to the observed data has been made.  Automated calibration routines vary the model parameters systematically over the course of many model simulation runs and use objective (numeric) criteria to determine which runs are most accurate.  The calibration results for automatic calibrations are sensitive to the objective criteria chosen.  Krause et al. (2003) discuss the common </w:t>
       </w:r>
       <w:r>
         <w:lastRenderedPageBreak/>
-        <w:t>the model parameters systematically over the course of many model simulation runs and use objective (numeric) criteria to determine which runs are most accurate.  The calibration results for automatic calibrations are sensitive to the objective criteria chosen.  Krause et al. (2003) discuss the common objective criteria used, and how each impacts calibration results.  Whichever method is used, the final parameter set should be representative of the physical characteristics of the basin.  However, due to the spatial and temporal variation in these characteristics, as well as the difficulty in acquiring direct measurements of these parameters, it is difficult to know what the true parameters are (</w:t>
+        <w:t>objective criteria used, and how each impacts calibration results.  Whichever method is used, the final parameter set should be representative of the physical characteristics of the basin.  However, due to the spatial and temporal variation in these characteristics, as well as the difficulty in acquiring direct measurements of these parameters, it is difficult to know what the true parameters are (</w:t>
       </w:r>
       <w:proofErr w:type="spellStart"/>
       <w:r>
@@ -10593,7 +9233,7 @@
         <w:tblW w:w="6061" w:type="dxa"/>
         <w:jc w:val="center"/>
         <w:tblInd w:w="93" w:type="dxa"/>
-        <w:tblLook w:val="04A0" w:firstRow="1" w:lastRow="0" w:firstColumn="1" w:lastColumn="0" w:noHBand="0" w:noVBand="1"/>
+        <w:tblLook w:val="04A0"/>
       </w:tblPr>
       <w:tblGrid>
         <w:gridCol w:w="1092"/>
@@ -11296,7 +9936,7 @@
       <w:tblPr>
         <w:tblW w:w="12161" w:type="dxa"/>
         <w:tblInd w:w="93" w:type="dxa"/>
-        <w:tblLook w:val="04A0" w:firstRow="1" w:lastRow="0" w:firstColumn="1" w:lastColumn="0" w:noHBand="0" w:noVBand="1"/>
+        <w:tblLook w:val="04A0"/>
       </w:tblPr>
       <w:tblGrid>
         <w:gridCol w:w="3550"/>
@@ -12552,20 +11192,13 @@
                 <w:color w:val="000000"/>
               </w:rPr>
             </w:pPr>
-            <w:r>
-              <w:rPr>
-                <w:rFonts w:ascii="Calibri" w:eastAsia="Times New Roman" w:hAnsi="Calibri" w:cs="Times New Roman"/>
-                <w:color w:val="000000"/>
-              </w:rPr>
-              <w:t>v__</w:t>
-            </w:r>
             <w:proofErr w:type="spellStart"/>
             <w:r>
               <w:rPr>
                 <w:rFonts w:ascii="Calibri" w:eastAsia="Times New Roman" w:hAnsi="Calibri" w:cs="Times New Roman"/>
                 <w:color w:val="000000"/>
               </w:rPr>
-              <w:t>ESCO.bsn</w:t>
+              <w:t>v__ESCO.bsn</w:t>
             </w:r>
             <w:proofErr w:type="spellEnd"/>
           </w:p>
@@ -12787,20 +11420,13 @@
                 <w:color w:val="000000"/>
               </w:rPr>
             </w:pPr>
-            <w:r>
-              <w:rPr>
-                <w:rFonts w:ascii="Calibri" w:eastAsia="Times New Roman" w:hAnsi="Calibri" w:cs="Times New Roman"/>
-                <w:color w:val="000000"/>
-              </w:rPr>
-              <w:t>v__</w:t>
-            </w:r>
             <w:proofErr w:type="spellStart"/>
             <w:r>
               <w:rPr>
                 <w:rFonts w:ascii="Calibri" w:eastAsia="Times New Roman" w:hAnsi="Calibri" w:cs="Times New Roman"/>
                 <w:color w:val="000000"/>
               </w:rPr>
-              <w:t>EPCO.bsn</w:t>
+              <w:t>v__EPCO.bsn</w:t>
             </w:r>
             <w:proofErr w:type="spellEnd"/>
           </w:p>
@@ -13721,20 +12347,13 @@
                 <w:color w:val="000000"/>
               </w:rPr>
             </w:pPr>
-            <w:r>
-              <w:rPr>
-                <w:rFonts w:ascii="Calibri" w:eastAsia="Times New Roman" w:hAnsi="Calibri" w:cs="Times New Roman"/>
-                <w:color w:val="000000"/>
-              </w:rPr>
-              <w:t>r__</w:t>
-            </w:r>
             <w:proofErr w:type="spellStart"/>
             <w:r>
               <w:rPr>
                 <w:rFonts w:ascii="Calibri" w:eastAsia="Times New Roman" w:hAnsi="Calibri" w:cs="Times New Roman"/>
                 <w:color w:val="000000"/>
               </w:rPr>
-              <w:t>USLE_P.mgt</w:t>
+              <w:t>r__USLE_P.mgt</w:t>
             </w:r>
             <w:proofErr w:type="spellEnd"/>
           </w:p>
@@ -13956,20 +12575,13 @@
                 <w:color w:val="000000"/>
               </w:rPr>
             </w:pPr>
-            <w:r>
-              <w:rPr>
-                <w:rFonts w:ascii="Calibri" w:eastAsia="Times New Roman" w:hAnsi="Calibri" w:cs="Times New Roman"/>
-                <w:color w:val="000000"/>
-              </w:rPr>
-              <w:t>r__</w:t>
-            </w:r>
             <w:proofErr w:type="spellStart"/>
             <w:r>
               <w:rPr>
                 <w:rFonts w:ascii="Calibri" w:eastAsia="Times New Roman" w:hAnsi="Calibri" w:cs="Times New Roman"/>
                 <w:color w:val="000000"/>
               </w:rPr>
-              <w:t>SLSUBBSN.hru</w:t>
+              <w:t>r__SLSUBBSN.hru</w:t>
             </w:r>
             <w:proofErr w:type="spellEnd"/>
           </w:p>
@@ -15617,6 +14229,9 @@
             <w:hideMark/>
           </w:tcPr>
           <w:p>
+            <w:pPr>
+              <w:spacing w:line="240" w:lineRule="auto"/>
+            </w:pPr>
             <w:r>
               <w:t>Channel cover factor</w:t>
             </w:r>
@@ -16260,20 +14875,13 @@
                 <w:color w:val="000000"/>
               </w:rPr>
             </w:pPr>
-            <w:r>
-              <w:rPr>
-                <w:rFonts w:ascii="Calibri" w:eastAsia="Times New Roman" w:hAnsi="Calibri" w:cs="Times New Roman"/>
-                <w:color w:val="000000"/>
-              </w:rPr>
-              <w:t>v__</w:t>
-            </w:r>
             <w:proofErr w:type="spellStart"/>
             <w:r>
               <w:rPr>
                 <w:rFonts w:ascii="Calibri" w:eastAsia="Times New Roman" w:hAnsi="Calibri" w:cs="Times New Roman"/>
                 <w:color w:val="000000"/>
               </w:rPr>
-              <w:t>SPCON.bsn</w:t>
+              <w:t>v__SPCON.bsn</w:t>
             </w:r>
             <w:proofErr w:type="spellEnd"/>
           </w:p>
@@ -16724,20 +15332,13 @@
                 <w:color w:val="000000"/>
               </w:rPr>
             </w:pPr>
-            <w:r>
-              <w:rPr>
-                <w:rFonts w:ascii="Calibri" w:eastAsia="Times New Roman" w:hAnsi="Calibri" w:cs="Times New Roman"/>
-                <w:color w:val="000000"/>
-              </w:rPr>
-              <w:t>v__</w:t>
-            </w:r>
             <w:proofErr w:type="spellStart"/>
             <w:r>
               <w:rPr>
                 <w:rFonts w:ascii="Calibri" w:eastAsia="Times New Roman" w:hAnsi="Calibri" w:cs="Times New Roman"/>
                 <w:color w:val="000000"/>
               </w:rPr>
-              <w:t>RCN.bsn</w:t>
+              <w:t>v__RCN.bsn</w:t>
             </w:r>
             <w:proofErr w:type="spellEnd"/>
           </w:p>
@@ -16959,20 +15560,13 @@
                 <w:color w:val="000000"/>
               </w:rPr>
             </w:pPr>
-            <w:r>
-              <w:rPr>
-                <w:rFonts w:ascii="Calibri" w:eastAsia="Times New Roman" w:hAnsi="Calibri" w:cs="Times New Roman"/>
-                <w:color w:val="000000"/>
-              </w:rPr>
-              <w:t>v__</w:t>
-            </w:r>
             <w:proofErr w:type="spellStart"/>
             <w:r>
               <w:rPr>
                 <w:rFonts w:ascii="Calibri" w:eastAsia="Times New Roman" w:hAnsi="Calibri" w:cs="Times New Roman"/>
                 <w:color w:val="000000"/>
               </w:rPr>
-              <w:t>NPERCO.bsn</w:t>
+              <w:t>v__NPERCO.bsn</w:t>
             </w:r>
             <w:proofErr w:type="spellEnd"/>
           </w:p>
@@ -17194,20 +15788,13 @@
                 <w:color w:val="000000"/>
               </w:rPr>
             </w:pPr>
-            <w:r>
-              <w:rPr>
-                <w:rFonts w:ascii="Calibri" w:eastAsia="Times New Roman" w:hAnsi="Calibri" w:cs="Times New Roman"/>
-                <w:color w:val="000000"/>
-              </w:rPr>
-              <w:t>v__</w:t>
-            </w:r>
             <w:proofErr w:type="spellStart"/>
             <w:r>
               <w:rPr>
                 <w:rFonts w:ascii="Calibri" w:eastAsia="Times New Roman" w:hAnsi="Calibri" w:cs="Times New Roman"/>
                 <w:color w:val="000000"/>
               </w:rPr>
-              <w:t>ERORGN.hru</w:t>
+              <w:t>v__ERORGN.hru</w:t>
             </w:r>
             <w:proofErr w:type="spellEnd"/>
           </w:p>
@@ -17438,20 +16025,13 @@
                 <w:color w:val="000000"/>
               </w:rPr>
             </w:pPr>
-            <w:r>
-              <w:rPr>
-                <w:rFonts w:ascii="Calibri" w:eastAsia="Times New Roman" w:hAnsi="Calibri" w:cs="Times New Roman"/>
-                <w:color w:val="000000"/>
-              </w:rPr>
-              <w:t>v__</w:t>
-            </w:r>
             <w:proofErr w:type="spellStart"/>
             <w:r>
               <w:rPr>
                 <w:rFonts w:ascii="Calibri" w:eastAsia="Times New Roman" w:hAnsi="Calibri" w:cs="Times New Roman"/>
                 <w:color w:val="000000"/>
               </w:rPr>
-              <w:t>CDN.bsn</w:t>
+              <w:t>v__CDN.bsn</w:t>
             </w:r>
             <w:proofErr w:type="spellEnd"/>
           </w:p>
@@ -17682,20 +16262,13 @@
                 <w:color w:val="000000"/>
               </w:rPr>
             </w:pPr>
-            <w:r>
-              <w:rPr>
-                <w:rFonts w:ascii="Calibri" w:eastAsia="Times New Roman" w:hAnsi="Calibri" w:cs="Times New Roman"/>
-                <w:color w:val="000000"/>
-              </w:rPr>
-              <w:t>v__</w:t>
-            </w:r>
             <w:proofErr w:type="spellStart"/>
             <w:r>
               <w:rPr>
                 <w:rFonts w:ascii="Calibri" w:eastAsia="Times New Roman" w:hAnsi="Calibri" w:cs="Times New Roman"/>
                 <w:color w:val="000000"/>
               </w:rPr>
-              <w:t>SDNCO.bsn</w:t>
+              <w:t>v__SDNCO.bsn</w:t>
             </w:r>
             <w:proofErr w:type="spellEnd"/>
           </w:p>
@@ -18605,20 +17178,13 @@
                 <w:color w:val="000000"/>
               </w:rPr>
             </w:pPr>
-            <w:r>
-              <w:rPr>
-                <w:rFonts w:ascii="Calibri" w:eastAsia="Times New Roman" w:hAnsi="Calibri" w:cs="Times New Roman"/>
-                <w:color w:val="000000"/>
-              </w:rPr>
-              <w:t>v__</w:t>
-            </w:r>
             <w:proofErr w:type="spellStart"/>
             <w:r>
               <w:rPr>
                 <w:rFonts w:ascii="Calibri" w:eastAsia="Times New Roman" w:hAnsi="Calibri" w:cs="Times New Roman"/>
                 <w:color w:val="000000"/>
               </w:rPr>
-              <w:t>PHOSKD.bsn</w:t>
+              <w:t>v__PHOSKD.bsn</w:t>
             </w:r>
             <w:proofErr w:type="spellEnd"/>
           </w:p>
@@ -18845,20 +17411,13 @@
                 <w:color w:val="000000"/>
               </w:rPr>
             </w:pPr>
-            <w:r>
-              <w:rPr>
-                <w:rFonts w:ascii="Calibri" w:eastAsia="Times New Roman" w:hAnsi="Calibri" w:cs="Times New Roman"/>
-                <w:color w:val="000000"/>
-              </w:rPr>
-              <w:t>v__</w:t>
-            </w:r>
             <w:proofErr w:type="spellStart"/>
             <w:r>
               <w:rPr>
                 <w:rFonts w:ascii="Calibri" w:eastAsia="Times New Roman" w:hAnsi="Calibri" w:cs="Times New Roman"/>
                 <w:color w:val="000000"/>
               </w:rPr>
-              <w:t>ERORGP.hru</w:t>
+              <w:t>v__ERORGP.hru</w:t>
             </w:r>
             <w:proofErr w:type="spellEnd"/>
           </w:p>
@@ -19036,23 +17595,7 @@
                 <w:rFonts w:ascii="Calibri" w:eastAsia="Times New Roman" w:hAnsi="Calibri" w:cs="Times New Roman"/>
                 <w:color w:val="000000"/>
               </w:rPr>
-              <w:t xml:space="preserve">v:  Parameter is assigned this value.  </w:t>
-            </w:r>
-            <w:proofErr w:type="gramStart"/>
-            <w:r>
-              <w:rPr>
-                <w:rFonts w:ascii="Calibri" w:eastAsia="Times New Roman" w:hAnsi="Calibri" w:cs="Times New Roman"/>
-                <w:color w:val="000000"/>
-              </w:rPr>
-              <w:t>r</w:t>
-            </w:r>
-            <w:proofErr w:type="gramEnd"/>
-            <w:r>
-              <w:rPr>
-                <w:rFonts w:ascii="Calibri" w:eastAsia="Times New Roman" w:hAnsi="Calibri" w:cs="Times New Roman"/>
-                <w:color w:val="000000"/>
-              </w:rPr>
-              <w:t xml:space="preserve">:  Parameter is increased or decreased by this </w:t>
+              <w:t xml:space="preserve">v:  Parameter is assigned this value.  r:  Parameter is increased or decreased by this </w:t>
             </w:r>
             <w:r>
               <w:rPr>
@@ -19396,7 +17939,7 @@
         </w:rPr>
         <w:lastRenderedPageBreak/>
         <w:drawing>
-          <wp:inline distT="0" distB="0" distL="0" distR="0" wp14:anchorId="1893CA31" wp14:editId="0BB6B13E">
+          <wp:inline distT="0" distB="0" distL="0" distR="0">
             <wp:extent cx="5848350" cy="5762625"/>
             <wp:effectExtent l="0" t="0" r="0" b="9525"/>
             <wp:docPr id="1" name="Picture 1"/>
@@ -19411,7 +17954,7 @@
                     <pic:cNvPicPr/>
                   </pic:nvPicPr>
                   <pic:blipFill>
-                    <a:blip r:embed="rId12"/>
+                    <a:blip r:embed="rId12" cstate="print"/>
                     <a:stretch>
                       <a:fillRect/>
                     </a:stretch>
@@ -19486,7 +18029,7 @@
         </w:rPr>
         <w:lastRenderedPageBreak/>
         <w:drawing>
-          <wp:inline distT="0" distB="0" distL="0" distR="0" wp14:anchorId="2F501455" wp14:editId="706715FF">
+          <wp:inline distT="0" distB="0" distL="0" distR="0">
             <wp:extent cx="5781675" cy="5734050"/>
             <wp:effectExtent l="0" t="0" r="9525" b="0"/>
             <wp:docPr id="56" name="Picture 56"/>
@@ -19501,7 +18044,7 @@
                     <pic:cNvPicPr/>
                   </pic:nvPicPr>
                   <pic:blipFill>
-                    <a:blip r:embed="rId13"/>
+                    <a:blip r:embed="rId13" cstate="print"/>
                     <a:stretch>
                       <a:fillRect/>
                     </a:stretch>
@@ -19560,7 +18103,7 @@
         </w:rPr>
         <w:lastRenderedPageBreak/>
         <w:drawing>
-          <wp:inline distT="0" distB="0" distL="0" distR="0" wp14:anchorId="40684DC2" wp14:editId="7C7BE683">
+          <wp:inline distT="0" distB="0" distL="0" distR="0">
             <wp:extent cx="5562600" cy="5638800"/>
             <wp:effectExtent l="0" t="0" r="0" b="0"/>
             <wp:docPr id="59" name="Picture 59"/>
@@ -19575,7 +18118,7 @@
                     <pic:cNvPicPr/>
                   </pic:nvPicPr>
                   <pic:blipFill>
-                    <a:blip r:embed="rId14"/>
+                    <a:blip r:embed="rId14" cstate="print"/>
                     <a:stretch>
                       <a:fillRect/>
                     </a:stretch>
@@ -19645,7 +18188,7 @@
         </w:rPr>
         <w:lastRenderedPageBreak/>
         <w:drawing>
-          <wp:inline distT="0" distB="0" distL="0" distR="0" wp14:anchorId="2F2550A2" wp14:editId="3AE2466C">
+          <wp:inline distT="0" distB="0" distL="0" distR="0">
             <wp:extent cx="5534025" cy="5610225"/>
             <wp:effectExtent l="0" t="0" r="9525" b="9525"/>
             <wp:docPr id="60" name="Picture 60"/>
@@ -19660,7 +18203,7 @@
                     <pic:cNvPicPr/>
                   </pic:nvPicPr>
                   <pic:blipFill>
-                    <a:blip r:embed="rId15"/>
+                    <a:blip r:embed="rId15" cstate="print"/>
                     <a:stretch>
                       <a:fillRect/>
                     </a:stretch>
@@ -19934,7 +18477,7 @@
                     <a:blip r:embed="rId16" cstate="print">
                       <a:extLst>
                         <a:ext uri="{28A0092B-C50C-407E-A947-70E740481C1C}">
-                          <a14:useLocalDpi xmlns:a14="http://schemas.microsoft.com/office/drawing/2010/main" val="0"/>
+                          <a14:useLocalDpi xmlns:a14="http://schemas.microsoft.com/office/drawing/2010/main" xmlns:wps="http://schemas.microsoft.com/office/word/2010/wordprocessingShape" xmlns:wpi="http://schemas.microsoft.com/office/word/2010/wordprocessingInk" xmlns:wpg="http://schemas.microsoft.com/office/word/2010/wordprocessingGroup" xmlns:w14="http://schemas.microsoft.com/office/word/2010/wordml" xmlns:w="http://schemas.openxmlformats.org/wordprocessingml/2006/main" xmlns:w10="urn:schemas-microsoft-com:office:word" xmlns:wp14="http://schemas.microsoft.com/office/word/2010/wordprocessingDrawing" xmlns:v="urn:schemas-microsoft-com:vml" xmlns:o="urn:schemas-microsoft-com:office:office" xmlns:mc="http://schemas.openxmlformats.org/markup-compatibility/2006" xmlns:wpc="http://schemas.microsoft.com/office/word/2010/wordprocessingCanvas" xmlns="" val="0"/>
                         </a:ext>
                       </a:extLst>
                     </a:blip>
@@ -20114,13 +18657,8 @@
       <w:r>
         <w:t>)</w:t>
       </w:r>
-      <w:proofErr w:type="gramStart"/>
-      <w:r>
-        <w:t>,</w:t>
-      </w:r>
-      <w:proofErr w:type="gramEnd"/>
-      <w:r>
-        <w:t xml:space="preserve"> there are uncertainties in </w:t>
+      <w:r>
+        <w:t xml:space="preserve">, there are uncertainties in </w:t>
       </w:r>
       <w:r>
         <w:t>any</w:t>
@@ -20214,7 +18752,7 @@
         <w:tblW w:w="6800" w:type="dxa"/>
         <w:jc w:val="center"/>
         <w:tblInd w:w="93" w:type="dxa"/>
-        <w:tblLook w:val="04A0" w:firstRow="1" w:lastRow="0" w:firstColumn="1" w:lastColumn="0" w:noHBand="0" w:noVBand="1"/>
+        <w:tblLook w:val="04A0"/>
       </w:tblPr>
       <w:tblGrid>
         <w:gridCol w:w="1600"/>
@@ -21227,13 +19765,8 @@
       <w:pPr>
         <w:pStyle w:val="Heading3"/>
       </w:pPr>
-      <w:proofErr w:type="gramStart"/>
-      <w:r>
-        <w:t>5.1.2  Parameter</w:t>
-      </w:r>
-      <w:proofErr w:type="gramEnd"/>
-      <w:r>
-        <w:t xml:space="preserve"> Uncertainty</w:t>
+      <w:r>
+        <w:t>5.1.2  Parameter Uncertainty</w:t>
       </w:r>
     </w:p>
     <w:p>
@@ -21377,7 +19910,7 @@
         </w:rPr>
         <w:lastRenderedPageBreak/>
         <w:drawing>
-          <wp:inline distT="0" distB="0" distL="0" distR="0" wp14:anchorId="292E6622" wp14:editId="7410E2F8">
+          <wp:inline distT="0" distB="0" distL="0" distR="0">
             <wp:extent cx="5943600" cy="2990850"/>
             <wp:effectExtent l="0" t="0" r="0" b="0"/>
             <wp:docPr id="10" name="Picture 10" descr="I:\Research\Samba\H2Oeco\MikeP\DATA\WQ_DATA\TREATMENT_PLANTS\WWTP_Analysis\TN_Dur_Boxplot.jpeg"/>
@@ -21397,7 +19930,7 @@
                     <a:blip r:embed="rId17" cstate="print">
                       <a:extLst>
                         <a:ext uri="{28A0092B-C50C-407E-A947-70E740481C1C}">
-                          <a14:useLocalDpi xmlns:a14="http://schemas.microsoft.com/office/drawing/2010/main" val="0"/>
+                          <a14:useLocalDpi xmlns:a14="http://schemas.microsoft.com/office/drawing/2010/main" xmlns:wps="http://schemas.microsoft.com/office/word/2010/wordprocessingShape" xmlns:wpi="http://schemas.microsoft.com/office/word/2010/wordprocessingInk" xmlns:wpg="http://schemas.microsoft.com/office/word/2010/wordprocessingGroup" xmlns:w14="http://schemas.microsoft.com/office/word/2010/wordml" xmlns:w="http://schemas.openxmlformats.org/wordprocessingml/2006/main" xmlns:w10="urn:schemas-microsoft-com:office:word" xmlns:wp14="http://schemas.microsoft.com/office/word/2010/wordprocessingDrawing" xmlns:v="urn:schemas-microsoft-com:vml" xmlns:o="urn:schemas-microsoft-com:office:office" xmlns:mc="http://schemas.openxmlformats.org/markup-compatibility/2006" xmlns:wpc="http://schemas.microsoft.com/office/word/2010/wordprocessingCanvas" xmlns="" val="0"/>
                         </a:ext>
                       </a:extLst>
                     </a:blip>
@@ -21436,7 +19969,7 @@
           <w:noProof/>
         </w:rPr>
         <w:drawing>
-          <wp:inline distT="0" distB="0" distL="0" distR="0" wp14:anchorId="46E032EA" wp14:editId="220E075D">
+          <wp:inline distT="0" distB="0" distL="0" distR="0">
             <wp:extent cx="5947410" cy="2941955"/>
             <wp:effectExtent l="0" t="0" r="0" b="0"/>
             <wp:docPr id="15" name="Picture 15" descr="I:\Research\Samba\H2Oeco\MikeP\DATA\WQ_DATA\TREATMENT_PLANTS\WWTP_Analysis\ggplot_TN_Effluent.jpeg"/>
@@ -21456,7 +19989,7 @@
                     <a:blip r:embed="rId18" cstate="print">
                       <a:extLst>
                         <a:ext uri="{28A0092B-C50C-407E-A947-70E740481C1C}">
-                          <a14:useLocalDpi xmlns:a14="http://schemas.microsoft.com/office/drawing/2010/main" val="0"/>
+                          <a14:useLocalDpi xmlns:a14="http://schemas.microsoft.com/office/drawing/2010/main" xmlns:wps="http://schemas.microsoft.com/office/word/2010/wordprocessingShape" xmlns:wpi="http://schemas.microsoft.com/office/word/2010/wordprocessingInk" xmlns:wpg="http://schemas.microsoft.com/office/word/2010/wordprocessingGroup" xmlns:w14="http://schemas.microsoft.com/office/word/2010/wordml" xmlns:w="http://schemas.openxmlformats.org/wordprocessingml/2006/main" xmlns:w10="urn:schemas-microsoft-com:office:word" xmlns:wp14="http://schemas.microsoft.com/office/word/2010/wordprocessingDrawing" xmlns:v="urn:schemas-microsoft-com:vml" xmlns:o="urn:schemas-microsoft-com:office:office" xmlns:mc="http://schemas.openxmlformats.org/markup-compatibility/2006" xmlns:wpc="http://schemas.microsoft.com/office/word/2010/wordprocessingCanvas" xmlns="" val="0"/>
                         </a:ext>
                       </a:extLst>
                     </a:blip>
@@ -21488,132 +20021,42 @@
         <w:rPr>
           <w:noProof/>
         </w:rPr>
-        <mc:AlternateContent>
-          <mc:Choice Requires="wps">
-            <w:drawing>
-              <wp:anchor distT="0" distB="0" distL="114300" distR="114300" simplePos="0" relativeHeight="251659264" behindDoc="0" locked="0" layoutInCell="1" allowOverlap="1" wp14:anchorId="0F3D31C9" wp14:editId="39ABABEF">
-                <wp:simplePos x="0" y="0"/>
-                <wp:positionH relativeFrom="column">
-                  <wp:posOffset>914400</wp:posOffset>
-                </wp:positionH>
-                <wp:positionV relativeFrom="paragraph">
-                  <wp:posOffset>1162050</wp:posOffset>
-                </wp:positionV>
-                <wp:extent cx="942975" cy="1403985"/>
-                <wp:effectExtent l="0" t="0" r="0" b="2540"/>
-                <wp:wrapNone/>
-                <wp:docPr id="307" name="Text Box 2"/>
-                <wp:cNvGraphicFramePr>
-                  <a:graphicFrameLocks xmlns:a="http://schemas.openxmlformats.org/drawingml/2006/main"/>
-                </wp:cNvGraphicFramePr>
-                <a:graphic xmlns:a="http://schemas.openxmlformats.org/drawingml/2006/main">
-                  <a:graphicData uri="http://schemas.microsoft.com/office/word/2010/wordprocessingShape">
-                    <wps:wsp>
-                      <wps:cNvSpPr txBox="1">
-                        <a:spLocks noChangeArrowheads="1"/>
-                      </wps:cNvSpPr>
-                      <wps:spPr bwMode="auto">
-                        <a:xfrm>
-                          <a:off x="0" y="0"/>
-                          <a:ext cx="942975" cy="1403985"/>
-                        </a:xfrm>
-                        <a:prstGeom prst="rect">
-                          <a:avLst/>
-                        </a:prstGeom>
-                        <a:noFill/>
-                        <a:ln w="9525">
-                          <a:noFill/>
-                          <a:miter lim="800000"/>
-                          <a:headEnd/>
-                          <a:tailEnd/>
-                        </a:ln>
-                      </wps:spPr>
-                      <wps:txbx>
-                        <w:txbxContent>
-                          <w:p>
-                            <w:pPr>
-                              <w:jc w:val="center"/>
-                              <w:rPr>
-                                <w:b/>
-                              </w:rPr>
-                            </w:pPr>
-                            <w:r>
-                              <w:rPr>
-                                <w:b/>
-                              </w:rPr>
-                              <w:t>NO DATA</w:t>
-                            </w:r>
-                          </w:p>
-                          <w:p>
-                            <w:pPr>
-                              <w:jc w:val="center"/>
-                              <w:rPr>
-                                <w:b/>
-                              </w:rPr>
-                            </w:pPr>
-                            <w:r>
-                              <w:rPr>
-                                <w:b/>
-                              </w:rPr>
-                              <w:t>AVAILABLE</w:t>
-                            </w:r>
-                          </w:p>
-                        </w:txbxContent>
-                      </wps:txbx>
-                      <wps:bodyPr rot="0" vert="horz" wrap="square" lIns="91440" tIns="45720" rIns="91440" bIns="45720" anchor="t" anchorCtr="0">
-                        <a:spAutoFit/>
-                      </wps:bodyPr>
-                    </wps:wsp>
-                  </a:graphicData>
-                </a:graphic>
-                <wp14:sizeRelH relativeFrom="margin">
-                  <wp14:pctWidth>0</wp14:pctWidth>
-                </wp14:sizeRelH>
-                <wp14:sizeRelV relativeFrom="margin">
-                  <wp14:pctHeight>20000</wp14:pctHeight>
-                </wp14:sizeRelV>
-              </wp:anchor>
-            </w:drawing>
-          </mc:Choice>
-          <mc:Fallback>
-            <w:pict>
-              <v:shape id="Text Box 2" o:spid="_x0000_s1049" type="#_x0000_t202" style="position:absolute;left:0;text-align:left;margin-left:1in;margin-top:91.5pt;width:74.25pt;height:110.55pt;z-index:251659264;visibility:visible;mso-wrap-style:square;mso-width-percent:0;mso-height-percent:200;mso-wrap-distance-left:9pt;mso-wrap-distance-top:0;mso-wrap-distance-right:9pt;mso-wrap-distance-bottom:0;mso-position-horizontal:absolute;mso-position-horizontal-relative:text;mso-position-vertical:absolute;mso-position-vertical-relative:text;mso-width-percent:0;mso-height-percent:200;mso-width-relative:margin;mso-height-relative:margin;v-text-anchor:top" o:gfxdata="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" filled="f" stroked="f">
-                <v:textbox style="mso-fit-shape-to-text:t">
-                  <w:txbxContent>
-                    <w:p>
-                      <w:pPr>
-                        <w:jc w:val="center"/>
-                        <w:rPr>
-                          <w:b/>
-                        </w:rPr>
-                      </w:pPr>
-                      <w:r>
-                        <w:rPr>
-                          <w:b/>
-                        </w:rPr>
-                        <w:t>NO DATA</w:t>
-                      </w:r>
-                    </w:p>
-                    <w:p>
-                      <w:pPr>
-                        <w:jc w:val="center"/>
-                        <w:rPr>
-                          <w:b/>
-                        </w:rPr>
-                      </w:pPr>
-                      <w:r>
-                        <w:rPr>
-                          <w:b/>
-                        </w:rPr>
-                        <w:t>AVAILABLE</w:t>
-                      </w:r>
-                    </w:p>
-                  </w:txbxContent>
-                </v:textbox>
-              </v:shape>
-            </w:pict>
-          </mc:Fallback>
-        </mc:AlternateContent>
+        <w:pict>
+          <v:shape id="Text Box 2" o:spid="_x0000_s1049" type="#_x0000_t202" style="position:absolute;left:0;text-align:left;margin-left:1in;margin-top:91.5pt;width:74.25pt;height:110.55pt;z-index:251659264;visibility:visible;mso-height-percent:200;mso-position-horizontal-relative:text;mso-position-vertical-relative:text;mso-height-percent:200;mso-width-relative:margin;mso-height-relative:margin" o:gfxdata="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" filled="f" stroked="f">
+            <v:textbox style="mso-fit-shape-to-text:t">
+              <w:txbxContent>
+                <w:p>
+                  <w:pPr>
+                    <w:jc w:val="center"/>
+                    <w:rPr>
+                      <w:b/>
+                    </w:rPr>
+                  </w:pPr>
+                  <w:r>
+                    <w:rPr>
+                      <w:b/>
+                    </w:rPr>
+                    <w:t>NO DATA</w:t>
+                  </w:r>
+                </w:p>
+                <w:p>
+                  <w:pPr>
+                    <w:jc w:val="center"/>
+                    <w:rPr>
+                      <w:b/>
+                    </w:rPr>
+                  </w:pPr>
+                  <w:r>
+                    <w:rPr>
+                      <w:b/>
+                    </w:rPr>
+                    <w:t>AVAILABLE</w:t>
+                  </w:r>
+                </w:p>
+              </w:txbxContent>
+            </v:textbox>
+          </v:shape>
+        </w:pict>
       </w:r>
     </w:p>
     <w:p>
@@ -21892,15 +20335,7 @@
       </w:r>
       <w:proofErr w:type="spellEnd"/>
       <w:r>
-        <w:t xml:space="preserve"> et al (2010) uses estimated costs for grassed waterways, land rental rates, costs for no-till farming practices and terraces, and a genetic algorithm with SWAT to determine optimum land use scenarios for reaching a 30% reduction in Nitrate-N or TP in the Upper Mississippi River Basin, USA.  They found that optimizing for Nitrate-N had an associated reduction in TP of 36% and cost $1.4 billion/</w:t>
-      </w:r>
-      <w:proofErr w:type="spellStart"/>
-      <w:r>
-        <w:t>yr</w:t>
-      </w:r>
-      <w:proofErr w:type="spellEnd"/>
-      <w:r>
-        <w:t xml:space="preserve">, while optimizing for TP had an associated reduction in Nitrate of 9% and cost $370 million/yr.  </w:t>
+        <w:t xml:space="preserve"> et al (2010) uses estimated costs for grassed waterways, land rental rates, costs for no-till farming practices and terraces, and a genetic algorithm with SWAT to determine optimum land use scenarios for reaching a 30% reduction in Nitrate-N or TP in the Upper Mississippi River Basin, USA.  They found that optimizing for Nitrate-N had an associated reduction in TP of 36% and cost $1.4 billion/yr, while optimizing for TP had an associated reduction in Nitrate of 9% and cost $370 million/yr.  </w:t>
       </w:r>
       <w:proofErr w:type="spellStart"/>
       <w:r>
@@ -22089,6 +20524,7 @@
     </w:p>
     <w:p>
       <w:pPr>
+        <w:spacing w:line="240" w:lineRule="auto"/>
         <w:rPr>
           <w:b/>
         </w:rPr>
@@ -22158,15 +20594,7 @@
       </w:r>
       <w:proofErr w:type="spellEnd"/>
       <w:r>
-        <w:t xml:space="preserve"> </w:t>
-      </w:r>
-      <w:proofErr w:type="spellStart"/>
-      <w:r>
-        <w:t>Soc</w:t>
-      </w:r>
-      <w:proofErr w:type="spellEnd"/>
-      <w:r>
-        <w:t xml:space="preserve"> Am J 63:501–509.</w:t>
+        <w:t xml:space="preserve"> Soc Am J 63:501–509.</w:t>
       </w:r>
       <w:r>
         <w:t xml:space="preserve"> </w:t>
@@ -22229,7 +20657,15 @@
       </w:r>
       <w:proofErr w:type="spellEnd"/>
       <w:r>
-        <w:t xml:space="preserve"> J, Srinivasan R (2007) Modelling hydrology and water quality in the pre-alpine/alpine </w:t>
+        <w:t xml:space="preserve"> J, </w:t>
+      </w:r>
+      <w:proofErr w:type="spellStart"/>
+      <w:r>
+        <w:t>Srinivasan</w:t>
+      </w:r>
+      <w:proofErr w:type="spellEnd"/>
+      <w:r>
+        <w:t xml:space="preserve"> R (2007) Modelling hydrology and water quality in the pre-alpine/alpine </w:t>
       </w:r>
       <w:proofErr w:type="spellStart"/>
       <w:r>
@@ -22264,13 +20700,8 @@
       </w:r>
       <w:proofErr w:type="spellEnd"/>
       <w:r>
-        <w:t xml:space="preserve"> KC (2012) SWAT-CUP 2012: SWAT Calibration and uncertainty programs – A user manual. </w:t>
-      </w:r>
-      <w:proofErr w:type="gramStart"/>
-      <w:r>
-        <w:t>EAWAG.</w:t>
-      </w:r>
-      <w:proofErr w:type="gramEnd"/>
+        <w:t xml:space="preserve"> KC (2012) SWAT-CUP 2012: SWAT Calibration and uncertainty programs – A user manual. EAWAG.</w:t>
+      </w:r>
     </w:p>
     <w:p>
       <w:pPr>
@@ -22283,17 +20714,12 @@
         <w:ind w:left="360" w:hanging="360"/>
       </w:pPr>
       <w:proofErr w:type="spellStart"/>
-      <w:proofErr w:type="gramStart"/>
       <w:r>
         <w:t>Abatzoglou</w:t>
       </w:r>
       <w:proofErr w:type="spellEnd"/>
       <w:r>
-        <w:t xml:space="preserve"> JT (2013) Development of gridded surface meteorological data for ecological applications and modeling.</w:t>
-      </w:r>
-      <w:proofErr w:type="gramEnd"/>
-      <w:r>
-        <w:t xml:space="preserve"> </w:t>
+        <w:t xml:space="preserve"> JT (2013) Development of gridded surface meteorological data for ecological applications and modeling. </w:t>
       </w:r>
       <w:proofErr w:type="spellStart"/>
       <w:r>
@@ -22327,7 +20753,6 @@
         <w:ind w:left="360" w:hanging="360"/>
       </w:pPr>
       <w:proofErr w:type="spellStart"/>
-      <w:proofErr w:type="gramStart"/>
       <w:r>
         <w:t>Almendinger</w:t>
       </w:r>
@@ -22341,11 +20766,7 @@
       </w:r>
       <w:proofErr w:type="spellEnd"/>
       <w:r>
-        <w:t xml:space="preserve"> MS (2007) Constructing a SWAT model of the Willow River watershed, western Wisconsin.</w:t>
-      </w:r>
-      <w:proofErr w:type="gramEnd"/>
-      <w:r>
-        <w:t xml:space="preserve"> St. Croix Watershed Research Station, Science Museum of Minnesota: 1-84.</w:t>
+        <w:t xml:space="preserve"> MS (2007) Constructing a SWAT model of the Willow River watershed, western Wisconsin. St. Croix Watershed Research Station, Science Museum of Minnesota: 1-84.</w:t>
       </w:r>
     </w:p>
     <w:p>
@@ -22383,7 +20804,15 @@
       </w:r>
       <w:proofErr w:type="spellEnd"/>
       <w:r>
-        <w:t xml:space="preserve"> KC, White MJ, Srinivasan R, </w:t>
+        <w:t xml:space="preserve"> KC, White MJ, </w:t>
+      </w:r>
+      <w:proofErr w:type="spellStart"/>
+      <w:r>
+        <w:t>Srinivasan</w:t>
+      </w:r>
+      <w:proofErr w:type="spellEnd"/>
+      <w:r>
+        <w:t xml:space="preserve"> R, </w:t>
       </w:r>
       <w:proofErr w:type="spellStart"/>
       <w:r>
@@ -22474,23 +20903,7 @@
       </w:r>
       <w:proofErr w:type="spellEnd"/>
       <w:r>
-        <w:t xml:space="preserve"> G (2013) </w:t>
-      </w:r>
-      <w:proofErr w:type="gramStart"/>
-      <w:r>
-        <w:t>The</w:t>
-      </w:r>
-      <w:proofErr w:type="gramEnd"/>
-      <w:r>
-        <w:t xml:space="preserve"> evolution and empirical estimation of ecological-economic production possibilities frontiers. </w:t>
-      </w:r>
-      <w:proofErr w:type="spellStart"/>
-      <w:r>
-        <w:t>Ecol</w:t>
-      </w:r>
-      <w:proofErr w:type="spellEnd"/>
-      <w:r>
-        <w:t xml:space="preserve"> Econ 90:1-9.</w:t>
+        <w:t xml:space="preserve"> G (2013) The evolution and empirical estimation of ecological-economic production possibilities frontiers. Ecol Econ 90:1-9.</w:t>
       </w:r>
     </w:p>
     <w:p>
@@ -22504,17 +20917,12 @@
         <w:ind w:left="360" w:hanging="360"/>
       </w:pPr>
       <w:proofErr w:type="spellStart"/>
-      <w:proofErr w:type="gramStart"/>
       <w:r>
         <w:t>Boeder</w:t>
       </w:r>
       <w:proofErr w:type="spellEnd"/>
       <w:r>
-        <w:t>, M., H. Chang.</w:t>
-      </w:r>
-      <w:proofErr w:type="gramEnd"/>
-      <w:r>
-        <w:t xml:space="preserve">  2008.  Multi-scale analysis of oxygen demand trend in an urbanizing Oregon watershed.  </w:t>
+        <w:t xml:space="preserve">, M., H. Chang.  2008.  Multi-scale analysis of oxygen demand trend in an urbanizing Oregon watershed.  </w:t>
       </w:r>
       <w:r>
         <w:rPr>
@@ -22542,15 +20950,7 @@
       </w:r>
       <w:proofErr w:type="spellEnd"/>
       <w:r>
-        <w:t xml:space="preserve"> KA, Daily GC, Duarte TK, Mooney HA (2007) </w:t>
-      </w:r>
-      <w:proofErr w:type="gramStart"/>
-      <w:r>
-        <w:t>The</w:t>
-      </w:r>
-      <w:proofErr w:type="gramEnd"/>
-      <w:r>
-        <w:t xml:space="preserve"> nature and value of ecosystem services: An overview highlighting hydrologic services. </w:t>
+        <w:t xml:space="preserve"> KA, Daily GC, Duarte TK, Mooney HA (2007) The nature and value of ecosystem services: An overview highlighting hydrologic services. </w:t>
       </w:r>
       <w:proofErr w:type="spellStart"/>
       <w:r>
@@ -22589,21 +20989,8 @@
       </w:r>
       <w:proofErr w:type="spellEnd"/>
       <w:r>
-        <w:t xml:space="preserve"> TO (1987) </w:t>
-      </w:r>
-      <w:proofErr w:type="gramStart"/>
-      <w:r>
-        <w:t>The</w:t>
-      </w:r>
-      <w:proofErr w:type="gramEnd"/>
-      <w:r>
-        <w:t xml:space="preserve"> enhanced water quality models QUAL2E and QUAL2E-UNCAS documentation and user manual. </w:t>
-      </w:r>
-      <w:proofErr w:type="gramStart"/>
-      <w:r>
-        <w:t>USEPA, Athens, GA.</w:t>
-      </w:r>
-      <w:proofErr w:type="gramEnd"/>
+        <w:t xml:space="preserve"> TO (1987) The enhanced water quality models QUAL2E and QUAL2E-UNCAS documentation and user manual. USEPA, Athens, GA.</w:t>
+      </w:r>
     </w:p>
     <w:p>
       <w:pPr>
@@ -22616,17 +21003,8 @@
         <w:spacing w:line="240" w:lineRule="auto"/>
         <w:ind w:left="360" w:hanging="360"/>
       </w:pPr>
-      <w:proofErr w:type="gramStart"/>
-      <w:r>
-        <w:t>Chang, H. and J. Jones.</w:t>
-      </w:r>
-      <w:proofErr w:type="gramEnd"/>
-      <w:r>
-        <w:t xml:space="preserve">  2010.  Climate change and freshwater resources in Oregon.  </w:t>
-      </w:r>
-      <w:proofErr w:type="gramStart"/>
-      <w:r>
-        <w:t>In Oregon</w:t>
+      <w:r>
+        <w:t>Chang, H. and J. Jones.  2010.  Climate change and freshwater resources in Oregon.  In Oregon</w:t>
       </w:r>
       <w:r>
         <w:rPr>
@@ -22643,19 +21021,7 @@
       </w:r>
       <w:proofErr w:type="spellEnd"/>
       <w:r>
-        <w:t xml:space="preserve"> and P.W. Mote.</w:t>
-      </w:r>
-      <w:proofErr w:type="gramEnd"/>
-      <w:r>
-        <w:t xml:space="preserve">  </w:t>
-      </w:r>
-      <w:proofErr w:type="gramStart"/>
-      <w:r>
-        <w:t>69-150 College of Oceanic and Atmospheric Sciences, Oregon State University, Corvallis, OR.</w:t>
-      </w:r>
-      <w:proofErr w:type="gramEnd"/>
-      <w:r>
-        <w:t xml:space="preserve">  </w:t>
+        <w:t xml:space="preserve"> and P.W. Mote.  69-150 College of Oceanic and Atmospheric Sciences, Oregon State University, Corvallis, OR.  </w:t>
       </w:r>
     </w:p>
     <w:p>
@@ -22668,15 +21034,7 @@
         <w:spacing w:line="240" w:lineRule="auto"/>
       </w:pPr>
       <w:r>
-        <w:t xml:space="preserve">Cochran B, Logue C (2011) </w:t>
-      </w:r>
-      <w:proofErr w:type="gramStart"/>
-      <w:r>
-        <w:t>A</w:t>
-      </w:r>
-      <w:proofErr w:type="gramEnd"/>
-      <w:r>
-        <w:t xml:space="preserve"> watershed approach to </w:t>
+        <w:t xml:space="preserve">Cochran B, Logue C (2011) A watershed approach to </w:t>
       </w:r>
       <w:proofErr w:type="spellStart"/>
       <w:r>
@@ -22800,7 +21158,6 @@
         <w:t xml:space="preserve">, J., H. Chang.  2009.  The effects of climate change and urbanization on the runoff of the Rock Creek basin in the Portland metropolitan area, Oregon USA.  </w:t>
       </w:r>
       <w:proofErr w:type="spellStart"/>
-      <w:proofErr w:type="gramStart"/>
       <w:r>
         <w:rPr>
           <w:i/>
@@ -22812,14 +21169,7 @@
         <w:rPr>
           <w:i/>
         </w:rPr>
-        <w:t>.</w:t>
-      </w:r>
-      <w:proofErr w:type="gramEnd"/>
-      <w:r>
-        <w:rPr>
-          <w:i/>
-        </w:rPr>
-        <w:t xml:space="preserve"> Process</w:t>
+        <w:t>. Process</w:t>
       </w:r>
       <w:r>
         <w:t xml:space="preserve"> 23:  805-815.  </w:t>
@@ -22880,15 +21230,7 @@
       </w:r>
       <w:proofErr w:type="spellEnd"/>
       <w:r>
-        <w:t xml:space="preserve"> GA (1911) Studies on soil physics, 1. </w:t>
-      </w:r>
-      <w:proofErr w:type="gramStart"/>
-      <w:r>
-        <w:t>The flow of air and water through soils.</w:t>
-      </w:r>
-      <w:proofErr w:type="gramEnd"/>
-      <w:r>
-        <w:t xml:space="preserve"> J </w:t>
+        <w:t xml:space="preserve"> GA (1911) Studies on soil physics, 1. The flow of air and water through soils. J </w:t>
       </w:r>
       <w:proofErr w:type="spellStart"/>
       <w:r>
@@ -22918,7 +21260,6 @@
         <w:spacing w:line="240" w:lineRule="auto"/>
         <w:ind w:left="360" w:hanging="360"/>
       </w:pPr>
-      <w:proofErr w:type="gramStart"/>
       <w:r>
         <w:t xml:space="preserve">Hamlet, A.F., D.P. </w:t>
       </w:r>
@@ -22928,11 +21269,7 @@
       </w:r>
       <w:proofErr w:type="spellEnd"/>
       <w:r>
-        <w:t>.</w:t>
-      </w:r>
-      <w:proofErr w:type="gramEnd"/>
-      <w:r>
-        <w:t xml:space="preserve">  1999.  Effects of climate change on hydrology and water resources in the Columbia River Basin.  </w:t>
+        <w:t xml:space="preserve">.  1999.  Effects of climate change on hydrology and water resources in the Columbia River Basin.  </w:t>
       </w:r>
       <w:r>
         <w:rPr>
@@ -22971,15 +21308,7 @@
       </w:r>
       <w:proofErr w:type="spellEnd"/>
       <w:r>
-        <w:t xml:space="preserve"> DJ (2010) </w:t>
-      </w:r>
-      <w:proofErr w:type="gramStart"/>
-      <w:r>
-        <w:t>The</w:t>
-      </w:r>
-      <w:proofErr w:type="gramEnd"/>
-      <w:r>
-        <w:t xml:space="preserve"> use of scenario analysis to assess water ecosystem services in response to future land use change in the </w:t>
+        <w:t xml:space="preserve"> DJ (2010) The use of scenario analysis to assess water ecosystem services in response to future land use change in the </w:t>
       </w:r>
       <w:proofErr w:type="spellStart"/>
       <w:r>
@@ -23014,12 +21343,10 @@
         <w:t xml:space="preserve"> D (</w:t>
       </w:r>
       <w:proofErr w:type="spellStart"/>
-      <w:proofErr w:type="gramStart"/>
       <w:r>
         <w:t>eds</w:t>
       </w:r>
       <w:proofErr w:type="spellEnd"/>
-      <w:proofErr w:type="gramEnd"/>
       <w:r>
         <w:t>) Achieving environmental security: Ecosystem services and human welfare. IOS Press, Amsterdam, Netherlands, 69:265-268.</w:t>
       </w:r>
@@ -23035,31 +21362,13 @@
         <w:ind w:left="360" w:hanging="360"/>
       </w:pPr>
       <w:proofErr w:type="spellStart"/>
-      <w:proofErr w:type="gramStart"/>
       <w:r>
         <w:t>Kannan</w:t>
       </w:r>
       <w:proofErr w:type="spellEnd"/>
       <w:r>
-        <w:t>, N. 2012.</w:t>
-      </w:r>
-      <w:proofErr w:type="gramEnd"/>
-      <w:r>
-        <w:t xml:space="preserve"> SWAT modeling of the Arroyo Colorado Watershed.  </w:t>
-      </w:r>
-      <w:proofErr w:type="gramStart"/>
-      <w:r>
-        <w:t>Technical Report No. 4262.</w:t>
-      </w:r>
-      <w:proofErr w:type="gramEnd"/>
-      <w:r>
-        <w:t xml:space="preserve"> </w:t>
-      </w:r>
-      <w:proofErr w:type="gramStart"/>
-      <w:r>
-        <w:t>Texas Water Resources Institute, Temple, TX.</w:t>
-      </w:r>
-      <w:proofErr w:type="gramEnd"/>
+        <w:t>, N. 2012. SWAT modeling of the Arroyo Colorado Watershed.  Technical Report No. 4262. Texas Water Resources Institute, Temple, TX.</w:t>
+      </w:r>
     </w:p>
     <w:p>
       <w:pPr>
@@ -23085,15 +21394,7 @@
       </w:r>
       <w:proofErr w:type="spellEnd"/>
       <w:r>
-        <w:t xml:space="preserve">.  2005.  A call to ecologists: Measuring, analyzing, and managing ecosystem services.  Front </w:t>
-      </w:r>
-      <w:proofErr w:type="spellStart"/>
-      <w:r>
-        <w:t>Ecol</w:t>
-      </w:r>
-      <w:proofErr w:type="spellEnd"/>
-      <w:r>
-        <w:t xml:space="preserve"> Environ 3(10): 540-548. </w:t>
+        <w:t xml:space="preserve">.  2005.  A call to ecologists: Measuring, analyzing, and managing ecosystem services.  Front Ecol Environ 3(10): 540-548. </w:t>
       </w:r>
     </w:p>
     <w:p>
@@ -23116,15 +21417,7 @@
       </w:r>
       <w:proofErr w:type="spellEnd"/>
       <w:r>
-        <w:t xml:space="preserve"> DP, Wood EF, Burges SJ (1994) </w:t>
-      </w:r>
-      <w:proofErr w:type="gramStart"/>
-      <w:r>
-        <w:t>A</w:t>
-      </w:r>
-      <w:proofErr w:type="gramEnd"/>
-      <w:r>
-        <w:t xml:space="preserve"> simple </w:t>
+        <w:t xml:space="preserve"> DP, Wood EF, Burges SJ (1994) A simple </w:t>
       </w:r>
       <w:proofErr w:type="spellStart"/>
       <w:r>
@@ -23297,15 +21590,7 @@
       </w:r>
       <w:proofErr w:type="spellEnd"/>
       <w:r>
-        <w:t xml:space="preserve"> LM (2010) </w:t>
-      </w:r>
-      <w:proofErr w:type="gramStart"/>
-      <w:r>
-        <w:t>Spatial</w:t>
-      </w:r>
-      <w:proofErr w:type="gramEnd"/>
-      <w:r>
-        <w:t xml:space="preserve"> resolution of soil data and channel erosion effects on SWAT model predictions of flow and sediment. Jour Sol </w:t>
+        <w:t xml:space="preserve"> LM (2010) Spatial resolution of soil data and channel erosion effects on SWAT model predictions of flow and sediment. Jour Sol </w:t>
       </w:r>
       <w:proofErr w:type="spellStart"/>
       <w:r>
@@ -23355,16 +21640,10 @@
         <w:spacing w:line="240" w:lineRule="auto"/>
         <w:ind w:left="360" w:hanging="360"/>
       </w:pPr>
-      <w:proofErr w:type="gramStart"/>
-      <w:r>
-        <w:t>NHD Plus 2006.</w:t>
-      </w:r>
-      <w:proofErr w:type="gramEnd"/>
-      <w:r>
-        <w:t xml:space="preserve">  </w:t>
+      <w:r>
+        <w:t xml:space="preserve">NHD Plus 2006.  </w:t>
       </w:r>
       <w:proofErr w:type="spellStart"/>
-      <w:proofErr w:type="gramStart"/>
       <w:r>
         <w:t>NHDPlus</w:t>
       </w:r>
@@ -23384,11 +21663,7 @@
         </w:r>
       </w:hyperlink>
       <w:r>
-        <w:t>.</w:t>
-      </w:r>
-      <w:proofErr w:type="gramEnd"/>
-      <w:r>
-        <w:t xml:space="preserve">  Last accessed 3/1/2013.</w:t>
+        <w:t>.  Last accessed 3/1/2013.</w:t>
       </w:r>
     </w:p>
     <w:p>
@@ -23417,15 +21692,15 @@
       </w:r>
       <w:proofErr w:type="spellEnd"/>
       <w:r>
-        <w:t xml:space="preserve"> L, Srivastava P, Anderson CJ (2013) Identifying critical source areas of nonpoint source pollution with SWAT and GWLF. </w:t>
+        <w:t xml:space="preserve"> L, Srivastava P, Anderson CJ (2013) Identifying critical source areas of nonpoint source pollution with SWAT and GWLF. Ecol </w:t>
       </w:r>
       <w:proofErr w:type="spellStart"/>
       <w:r>
-        <w:t>Ecol</w:t>
+        <w:t>Modelling</w:t>
       </w:r>
       <w:proofErr w:type="spellEnd"/>
       <w:r>
-        <w:t xml:space="preserve"> Modelling 268:123-133.</w:t>
+        <w:t xml:space="preserve"> 268:123-133.</w:t>
       </w:r>
     </w:p>
     <w:p>
@@ -23486,13 +21761,8 @@
         <w:spacing w:line="240" w:lineRule="auto"/>
         <w:ind w:left="360" w:hanging="360"/>
       </w:pPr>
-      <w:proofErr w:type="gramStart"/>
-      <w:r>
-        <w:t>Oregon Department of Environmental Quality (ODEQ) 2001.</w:t>
-      </w:r>
-      <w:proofErr w:type="gramEnd"/>
-      <w:r>
-        <w:t xml:space="preserve">  Tualatin </w:t>
+      <w:r>
+        <w:t xml:space="preserve">Oregon Department of Environmental Quality (ODEQ) 2001.  Tualatin </w:t>
       </w:r>
       <w:proofErr w:type="spellStart"/>
       <w:r>
@@ -23526,17 +21796,12 @@
         <w:ind w:left="360" w:hanging="360"/>
       </w:pPr>
       <w:proofErr w:type="spellStart"/>
-      <w:proofErr w:type="gramStart"/>
       <w:r>
         <w:t>Praskievicz</w:t>
       </w:r>
       <w:proofErr w:type="spellEnd"/>
       <w:r>
-        <w:t>, S. and H. Chang.</w:t>
-      </w:r>
-      <w:proofErr w:type="gramEnd"/>
-      <w:r>
-        <w:t xml:space="preserve">  2011.  Impacts of climate change and urban development on water resources in the Tualatin river basin, Oregon.  </w:t>
+        <w:t xml:space="preserve">, S. and H. Chang.  2011.  Impacts of climate change and urban development on water resources in the Tualatin river basin, Oregon.  </w:t>
       </w:r>
       <w:r>
         <w:rPr>
@@ -23597,15 +21862,7 @@
       </w:r>
       <w:proofErr w:type="spellEnd"/>
       <w:r>
-        <w:t xml:space="preserve"> S, Feng H, Kling CL (2010) Least-cost control of agricultural nutrient contributions to the Gulf of Mexico hypoxic zone. </w:t>
-      </w:r>
-      <w:proofErr w:type="spellStart"/>
-      <w:r>
-        <w:t>Ecol</w:t>
-      </w:r>
-      <w:proofErr w:type="spellEnd"/>
-      <w:r>
-        <w:t xml:space="preserve"> App 20(6):1542-1555.</w:t>
+        <w:t xml:space="preserve"> S, Feng H, Kling CL (2010) Least-cost control of agricultural nutrient contributions to the Gulf of Mexico hypoxic zone. Ecol App 20(6):1542-1555.</w:t>
       </w:r>
     </w:p>
     <w:p>
@@ -23648,23 +21905,7 @@
       </w:r>
       <w:proofErr w:type="spellEnd"/>
       <w:r>
-        <w:t xml:space="preserve"> GE (2008) </w:t>
-      </w:r>
-      <w:proofErr w:type="gramStart"/>
-      <w:r>
-        <w:t>Spurious</w:t>
-      </w:r>
-      <w:proofErr w:type="gramEnd"/>
-      <w:r>
-        <w:t xml:space="preserve"> correlation in the USEPA rating curve method for estimating pollutant loads.  J Environ </w:t>
-      </w:r>
-      <w:proofErr w:type="spellStart"/>
-      <w:r>
-        <w:t>Eng</w:t>
-      </w:r>
-      <w:proofErr w:type="spellEnd"/>
-      <w:r>
-        <w:t xml:space="preserve"> 134:610–618.</w:t>
+        <w:t xml:space="preserve"> GE (2008) Spurious correlation in the USEPA rating curve method for estimating pollutant loads.  J Environ Eng 134:610–618.</w:t>
       </w:r>
     </w:p>
     <w:p>
@@ -23679,25 +21920,12 @@
         <w:ind w:left="360" w:hanging="360"/>
       </w:pPr>
       <w:proofErr w:type="spellStart"/>
-      <w:proofErr w:type="gramStart"/>
       <w:r>
         <w:t>Sobieszczyk</w:t>
       </w:r>
       <w:proofErr w:type="spellEnd"/>
       <w:r>
-        <w:t>, S (2012) Annotated Bibliography – Tualatin river basin studies.</w:t>
-      </w:r>
-      <w:proofErr w:type="gramEnd"/>
-      <w:r>
-        <w:t xml:space="preserve">  </w:t>
-      </w:r>
-      <w:proofErr w:type="gramStart"/>
-      <w:r>
-        <w:t>USGS.</w:t>
-      </w:r>
-      <w:proofErr w:type="gramEnd"/>
-      <w:r>
-        <w:t xml:space="preserve">  </w:t>
+        <w:t xml:space="preserve">, S (2012) Annotated Bibliography – Tualatin river basin studies.  USGS.  </w:t>
       </w:r>
       <w:hyperlink r:id="rId21" w:history="1">
         <w:r>
@@ -23720,21 +21948,8 @@
         <w:ind w:left="360" w:hanging="360"/>
       </w:pPr>
       <w:r>
-        <w:t xml:space="preserve">Soil Conservation Service (1972) Section 4: Hydrology </w:t>
-      </w:r>
-      <w:proofErr w:type="gramStart"/>
-      <w:r>
-        <w:t>In</w:t>
-      </w:r>
-      <w:proofErr w:type="gramEnd"/>
-      <w:r>
-        <w:t xml:space="preserve"> National Engineering Handbook. </w:t>
-      </w:r>
-      <w:proofErr w:type="gramStart"/>
-      <w:r>
-        <w:t>SCS.</w:t>
-      </w:r>
-      <w:proofErr w:type="gramEnd"/>
+        <w:t>Soil Conservation Service (1972) Section 4: Hydrology In National Engineering Handbook. SCS.</w:t>
+      </w:r>
     </w:p>
     <w:p>
       <w:pPr>
@@ -23808,31 +22023,7 @@
       </w:r>
       <w:proofErr w:type="spellEnd"/>
       <w:r>
-        <w:t xml:space="preserve"> S, Estrada RD (2009) </w:t>
-      </w:r>
-      <w:proofErr w:type="gramStart"/>
-      <w:r>
-        <w:t>For</w:t>
-      </w:r>
-      <w:proofErr w:type="gramEnd"/>
-      <w:r>
-        <w:t xml:space="preserve"> services rendered? </w:t>
-      </w:r>
-      <w:proofErr w:type="gramStart"/>
-      <w:r>
-        <w:t>Modeling hydrology and livelihoods in Andean payments for environmental services schemes.</w:t>
-      </w:r>
-      <w:proofErr w:type="gramEnd"/>
-      <w:r>
-        <w:t xml:space="preserve"> Forest </w:t>
-      </w:r>
-      <w:proofErr w:type="spellStart"/>
-      <w:r>
-        <w:t>Ecol</w:t>
-      </w:r>
-      <w:proofErr w:type="spellEnd"/>
-      <w:r>
-        <w:t xml:space="preserve"> Manage: 1-10.</w:t>
+        <w:t xml:space="preserve"> S, Estrada RD (2009) For services rendered? Modeling hydrology and livelihoods in Andean payments for environmental services schemes. Forest Ecol Manage: 1-10.</w:t>
       </w:r>
     </w:p>
     <w:p>
@@ -23883,13 +22074,8 @@
         <w:spacing w:line="240" w:lineRule="auto"/>
         <w:ind w:left="360" w:hanging="360"/>
       </w:pPr>
-      <w:proofErr w:type="gramStart"/>
-      <w:r>
-        <w:t>Williams J (1975) Sediment routing for agricultural watersheds.</w:t>
-      </w:r>
-      <w:proofErr w:type="gramEnd"/>
-      <w:r>
-        <w:t xml:space="preserve"> </w:t>
+      <w:r>
+        <w:t xml:space="preserve">Williams J (1975) Sediment routing for agricultural watersheds. </w:t>
       </w:r>
       <w:proofErr w:type="spellStart"/>
       <w:r>
@@ -23919,7 +22105,11 @@
         <w:spacing w:line="240" w:lineRule="auto"/>
       </w:pPr>
     </w:p>
-    <w:p/>
+    <w:p>
+      <w:pPr>
+        <w:spacing w:line="240" w:lineRule="auto"/>
+      </w:pPr>
+    </w:p>
     <w:sectPr>
       <w:pgSz w:w="12240" w:h="15840"/>
       <w:pgMar w:top="1440" w:right="1440" w:bottom="1440" w:left="1440" w:header="720" w:footer="720" w:gutter="0"/>
@@ -23931,7 +22121,7 @@
 </file>
 
 <file path=word/comments.xml><?xml version="1.0" encoding="utf-8"?>
-<w:comments xmlns:wpc="http://schemas.microsoft.com/office/word/2010/wordprocessingCanvas" xmlns:mc="http://schemas.openxmlformats.org/markup-compatibility/2006" xmlns:o="urn:schemas-microsoft-com:office:office" xmlns:r="http://schemas.openxmlformats.org/officeDocument/2006/relationships" xmlns:m="http://schemas.openxmlformats.org/officeDocument/2006/math" xmlns:v="urn:schemas-microsoft-com:vml" xmlns:wp14="http://schemas.microsoft.com/office/word/2010/wordprocessingDrawing" xmlns:wp="http://schemas.openxmlformats.org/drawingml/2006/wordprocessingDrawing" xmlns:w10="urn:schemas-microsoft-com:office:word" xmlns:w="http://schemas.openxmlformats.org/wordprocessingml/2006/main" xmlns:w14="http://schemas.microsoft.com/office/word/2010/wordml" xmlns:wpg="http://schemas.microsoft.com/office/word/2010/wordprocessingGroup" xmlns:wpi="http://schemas.microsoft.com/office/word/2010/wordprocessingInk" xmlns:wne="http://schemas.microsoft.com/office/word/2006/wordml" xmlns:wps="http://schemas.microsoft.com/office/word/2010/wordprocessingShape" mc:Ignorable="w14 wp14">
+<w:comments xmlns:ve="http://schemas.openxmlformats.org/markup-compatibility/2006" xmlns:o="urn:schemas-microsoft-com:office:office" xmlns:r="http://schemas.openxmlformats.org/officeDocument/2006/relationships" xmlns:m="http://schemas.openxmlformats.org/officeDocument/2006/math" xmlns:v="urn:schemas-microsoft-com:vml" xmlns:wp="http://schemas.openxmlformats.org/drawingml/2006/wordprocessingDrawing" xmlns:w10="urn:schemas-microsoft-com:office:word" xmlns:w="http://schemas.openxmlformats.org/wordprocessingml/2006/main" xmlns:wne="http://schemas.microsoft.com/office/word/2006/wordml">
   <w:comment w:id="0" w:author="changh" w:date="2013-11-05T13:02:00Z" w:initials="c">
     <w:p>
       <w:pPr>
@@ -23952,7 +22142,7 @@
 </file>
 
 <file path=word/numbering.xml><?xml version="1.0" encoding="utf-8"?>
-<w:numbering xmlns:wpc="http://schemas.microsoft.com/office/word/2010/wordprocessingCanvas" xmlns:mc="http://schemas.openxmlformats.org/markup-compatibility/2006" xmlns:o="urn:schemas-microsoft-com:office:office" xmlns:r="http://schemas.openxmlformats.org/officeDocument/2006/relationships" xmlns:m="http://schemas.openxmlformats.org/officeDocument/2006/math" xmlns:v="urn:schemas-microsoft-com:vml" xmlns:wp14="http://schemas.microsoft.com/office/word/2010/wordprocessingDrawing" xmlns:wp="http://schemas.openxmlformats.org/drawingml/2006/wordprocessingDrawing" xmlns:w10="urn:schemas-microsoft-com:office:word" xmlns:w="http://schemas.openxmlformats.org/wordprocessingml/2006/main" xmlns:w14="http://schemas.microsoft.com/office/word/2010/wordml" xmlns:wpg="http://schemas.microsoft.com/office/word/2010/wordprocessingGroup" xmlns:wpi="http://schemas.microsoft.com/office/word/2010/wordprocessingInk" xmlns:wne="http://schemas.microsoft.com/office/word/2006/wordml" xmlns:wps="http://schemas.microsoft.com/office/word/2010/wordprocessingShape" mc:Ignorable="w14 wp14">
+<w:numbering xmlns:ve="http://schemas.openxmlformats.org/markup-compatibility/2006" xmlns:o="urn:schemas-microsoft-com:office:office" xmlns:r="http://schemas.openxmlformats.org/officeDocument/2006/relationships" xmlns:m="http://schemas.openxmlformats.org/officeDocument/2006/math" xmlns:v="urn:schemas-microsoft-com:vml" xmlns:wp="http://schemas.openxmlformats.org/drawingml/2006/wordprocessingDrawing" xmlns:w10="urn:schemas-microsoft-com:office:word" xmlns:w="http://schemas.openxmlformats.org/wordprocessingml/2006/main" xmlns:wne="http://schemas.microsoft.com/office/word/2006/wordml">
   <w:abstractNum w:abstractNumId="0">
     <w:nsid w:val="FFFFFF89"/>
     <w:multiLevelType w:val="singleLevel"/>
@@ -24188,7 +22378,7 @@
 </file>
 
 <file path=word/styles.xml><?xml version="1.0" encoding="utf-8"?>
-<w:styles xmlns:mc="http://schemas.openxmlformats.org/markup-compatibility/2006" xmlns:r="http://schemas.openxmlformats.org/officeDocument/2006/relationships" xmlns:w="http://schemas.openxmlformats.org/wordprocessingml/2006/main" xmlns:w14="http://schemas.microsoft.com/office/word/2010/wordml" mc:Ignorable="w14">
+<w:styles xmlns:r="http://schemas.openxmlformats.org/officeDocument/2006/relationships" xmlns:w="http://schemas.openxmlformats.org/wordprocessingml/2006/main">
   <w:docDefaults>
     <w:rPrDefault>
       <w:rPr>
@@ -24402,6 +22592,7 @@
     <w:uiPriority w:val="99"/>
     <w:semiHidden/>
     <w:unhideWhenUsed/>
+    <w:qFormat/>
     <w:tblPr>
       <w:tblInd w:w="0" w:type="dxa"/>
       <w:tblCellMar>
@@ -25183,17 +23374,8 @@
 
 <file path=word/charts/chart1.xml><?xml version="1.0" encoding="utf-8"?>
 <c:chartSpace xmlns:c="http://schemas.openxmlformats.org/drawingml/2006/chart" xmlns:a="http://schemas.openxmlformats.org/drawingml/2006/main" xmlns:r="http://schemas.openxmlformats.org/officeDocument/2006/relationships">
-  <c:date1904 val="0"/>
+  <c:date1904 val="1"/>
   <c:lang val="en-US"/>
-  <c:roundedCorners val="0"/>
-  <mc:AlternateContent xmlns:mc="http://schemas.openxmlformats.org/markup-compatibility/2006">
-    <mc:Choice xmlns:c14="http://schemas.microsoft.com/office/drawing/2007/8/2/chart" Requires="c14">
-      <c14:style val="102"/>
-    </mc:Choice>
-    <mc:Fallback>
-      <c:style val="2"/>
-    </mc:Fallback>
-  </mc:AlternateContent>
   <c:chart>
     <c:title>
       <c:tx>
@@ -25219,24 +23401,21 @@
           </a:p>
         </c:rich>
       </c:tx>
-      <c:overlay val="0"/>
     </c:title>
-    <c:autoTitleDeleted val="0"/>
     <c:plotArea>
       <c:layout>
         <c:manualLayout>
           <c:layoutTarget val="inner"/>
           <c:xMode val="edge"/>
           <c:yMode val="edge"/>
-          <c:x val="0.13457708411448568"/>
-          <c:y val="0.1736113845144357"/>
-          <c:w val="0.81383561429821272"/>
-          <c:h val="0.4839203147839834"/>
+          <c:x val="0.13457708411448571"/>
+          <c:y val="0.17361138451443581"/>
+          <c:w val="0.81383561429821294"/>
+          <c:h val="0.48392031478398351"/>
         </c:manualLayout>
       </c:layout>
       <c:lineChart>
         <c:grouping val="standard"/>
-        <c:varyColors val="0"/>
         <c:ser>
           <c:idx val="1"/>
           <c:order val="0"/>
@@ -25630,7 +23809,7 @@
                 <c:formatCode>0.00</c:formatCode>
                 <c:ptCount val="726"/>
                 <c:pt idx="0" formatCode="@">
-                  <c:v>9.2499999999999999E-2</c:v>
+                  <c:v>9.2500000000000027E-2</c:v>
                 </c:pt>
                 <c:pt idx="1">
                   <c:v>41.65</c:v>
@@ -25648,16 +23827,16 @@
                   <c:v>25.01</c:v>
                 </c:pt>
                 <c:pt idx="6">
-                  <c:v>20.46</c:v>
+                  <c:v>20.459999999999994</c:v>
                 </c:pt>
                 <c:pt idx="7">
                   <c:v>6.2889999999999997</c:v>
                 </c:pt>
                 <c:pt idx="8">
-                  <c:v>5.6509999999999998</c:v>
+                  <c:v>5.650999999999998</c:v>
                 </c:pt>
                 <c:pt idx="9">
-                  <c:v>6.1139999999999999</c:v>
+                  <c:v>6.1139999999999981</c:v>
                 </c:pt>
                 <c:pt idx="10">
                   <c:v>19.71</c:v>
@@ -25681,10 +23860,10 @@
                   <c:v>81.89</c:v>
                 </c:pt>
                 <c:pt idx="17">
-                  <c:v>40.799999999999997</c:v>
+                  <c:v>40.800000000000004</c:v>
                 </c:pt>
                 <c:pt idx="18">
-                  <c:v>23.11</c:v>
+                  <c:v>23.110000000000007</c:v>
                 </c:pt>
                 <c:pt idx="19">
                   <c:v>9.1850000000000005</c:v>
@@ -25729,7 +23908,7 @@
                   <c:v>6.891</c:v>
                 </c:pt>
                 <c:pt idx="33">
-                  <c:v>4.9279999999999999</c:v>
+                  <c:v>4.9279999999999982</c:v>
                 </c:pt>
                 <c:pt idx="34">
                   <c:v>5.9539999999999997</c:v>
@@ -25753,10 +23932,10 @@
                   <c:v>55.85</c:v>
                 </c:pt>
                 <c:pt idx="41">
-                  <c:v>40.159999999999997</c:v>
+                  <c:v>40.160000000000011</c:v>
                 </c:pt>
                 <c:pt idx="42">
-                  <c:v>31.42</c:v>
+                  <c:v>31.419999999999995</c:v>
                 </c:pt>
                 <c:pt idx="43">
                   <c:v>10.14</c:v>
@@ -25768,13 +23947,13 @@
                   <c:v>4.17</c:v>
                 </c:pt>
                 <c:pt idx="46">
-                  <c:v>9.0289999999999999</c:v>
+                  <c:v>9.0290000000000017</c:v>
                 </c:pt>
                 <c:pt idx="47">
                   <c:v>109.3</c:v>
                 </c:pt>
                 <c:pt idx="48">
-                  <c:v>55.62</c:v>
+                  <c:v>55.620000000000012</c:v>
                 </c:pt>
                 <c:pt idx="49">
                   <c:v>39.46</c:v>
@@ -25786,7 +23965,7 @@
                   <c:v>44.44</c:v>
                 </c:pt>
                 <c:pt idx="52">
-                  <c:v>26.96</c:v>
+                  <c:v>26.959999999999994</c:v>
                 </c:pt>
                 <c:pt idx="53">
                   <c:v>19.899999999999999</c:v>
@@ -25810,28 +23989,28 @@
                   <c:v>14.12</c:v>
                 </c:pt>
                 <c:pt idx="60">
-                  <c:v>30.44</c:v>
+                  <c:v>30.439999999999994</c:v>
                 </c:pt>
                 <c:pt idx="61">
-                  <c:v>53.22</c:v>
+                  <c:v>53.220000000000013</c:v>
                 </c:pt>
                 <c:pt idx="62">
-                  <c:v>89.67</c:v>
+                  <c:v>89.669999999999987</c:v>
                 </c:pt>
                 <c:pt idx="63">
-                  <c:v>57.23</c:v>
+                  <c:v>57.230000000000011</c:v>
                 </c:pt>
                 <c:pt idx="64">
                   <c:v>38.46</c:v>
                 </c:pt>
                 <c:pt idx="65">
-                  <c:v>26.92</c:v>
+                  <c:v>26.919999999999995</c:v>
                 </c:pt>
                 <c:pt idx="66">
                   <c:v>12.17</c:v>
                 </c:pt>
                 <c:pt idx="67">
-                  <c:v>7.4390000000000001</c:v>
+                  <c:v>7.4390000000000018</c:v>
                 </c:pt>
                 <c:pt idx="68">
                   <c:v>4.4080000000000004</c:v>
@@ -25846,10 +24025,10 @@
                   <c:v>42.84</c:v>
                 </c:pt>
                 <c:pt idx="72">
-                  <c:v>37.26</c:v>
+                  <c:v>37.260000000000012</c:v>
                 </c:pt>
                 <c:pt idx="73">
-                  <c:v>82.68</c:v>
+                  <c:v>82.679999999999978</c:v>
                 </c:pt>
                 <c:pt idx="74">
                   <c:v>92.57</c:v>
@@ -25870,13 +24049,13 @@
                   <c:v>8.4860000000000007</c:v>
                 </c:pt>
                 <c:pt idx="80">
-                  <c:v>4.6520000000000001</c:v>
+                  <c:v>4.6519999999999984</c:v>
                 </c:pt>
                 <c:pt idx="81">
                   <c:v>2.585</c:v>
                 </c:pt>
                 <c:pt idx="82">
-                  <c:v>1.4119999999999999</c:v>
+                  <c:v>1.411999999999999</c:v>
                 </c:pt>
                 <c:pt idx="83">
                   <c:v>2.25</c:v>
@@ -25894,7 +24073,7 @@
                   <c:v>50.95</c:v>
                 </c:pt>
                 <c:pt idx="88">
-                  <c:v>39.159999999999997</c:v>
+                  <c:v>39.160000000000011</c:v>
                 </c:pt>
                 <c:pt idx="89">
                   <c:v>27.6</c:v>
@@ -25903,25 +24082,25 @@
                   <c:v>17.04</c:v>
                 </c:pt>
                 <c:pt idx="91">
-                  <c:v>7.6020000000000003</c:v>
+                  <c:v>7.6019999999999985</c:v>
                 </c:pt>
                 <c:pt idx="92">
-                  <c:v>5.327</c:v>
+                  <c:v>5.3269999999999982</c:v>
                 </c:pt>
                 <c:pt idx="93">
-                  <c:v>5.0179999999999998</c:v>
+                  <c:v>5.017999999999998</c:v>
                 </c:pt>
                 <c:pt idx="94">
-                  <c:v>2.3690000000000002</c:v>
+                  <c:v>2.3689999999999998</c:v>
                 </c:pt>
                 <c:pt idx="95">
-                  <c:v>40.79</c:v>
+                  <c:v>40.790000000000013</c:v>
                 </c:pt>
                 <c:pt idx="96">
                   <c:v>34.11</c:v>
                 </c:pt>
                 <c:pt idx="97">
-                  <c:v>63.76</c:v>
+                  <c:v>63.760000000000012</c:v>
                 </c:pt>
                 <c:pt idx="98">
                   <c:v>63.6</c:v>
@@ -25945,7 +24124,7 @@
                   <c:v>7.0519999999999996</c:v>
                 </c:pt>
                 <c:pt idx="105">
-                  <c:v>5.8029999999999999</c:v>
+                  <c:v>5.8029999999999982</c:v>
                 </c:pt>
                 <c:pt idx="106">
                   <c:v>5.9720000000000004</c:v>
@@ -25954,7 +24133,7 @@
                   <c:v>10.99</c:v>
                 </c:pt>
                 <c:pt idx="108">
-                  <c:v>27.15</c:v>
+                  <c:v>27.150000000000006</c:v>
                 </c:pt>
                 <c:pt idx="109">
                   <c:v>109.4</c:v>
@@ -25975,7 +24154,7 @@
                   <c:v>15.2</c:v>
                 </c:pt>
                 <c:pt idx="115">
-                  <c:v>8.4600000000000009</c:v>
+                  <c:v>8.4600000000000026</c:v>
                 </c:pt>
                 <c:pt idx="116">
                   <c:v>6.798</c:v>
@@ -25995,7 +24174,6 @@
               </c:numCache>
             </c:numRef>
           </c:val>
-          <c:smooth val="0"/>
         </c:ser>
         <c:ser>
           <c:idx val="2"/>
@@ -26393,13 +24571,13 @@
                   <c:v>0.75249999999999995</c:v>
                 </c:pt>
                 <c:pt idx="1">
-                  <c:v>31.28</c:v>
+                  <c:v>31.279999999999994</c:v>
                 </c:pt>
                 <c:pt idx="2">
                   <c:v>68.95</c:v>
                 </c:pt>
                 <c:pt idx="3">
-                  <c:v>41.76</c:v>
+                  <c:v>41.760000000000012</c:v>
                 </c:pt>
                 <c:pt idx="4">
                   <c:v>38.94</c:v>
@@ -26411,10 +24589,10 @@
                   <c:v>20.36</c:v>
                 </c:pt>
                 <c:pt idx="7">
-                  <c:v>6.3179999999999996</c:v>
+                  <c:v>6.3179999999999978</c:v>
                 </c:pt>
                 <c:pt idx="8">
-                  <c:v>5.65</c:v>
+                  <c:v>5.6499999999999995</c:v>
                 </c:pt>
                 <c:pt idx="9">
                   <c:v>5.38</c:v>
@@ -26447,10 +24625,10 @@
                   <c:v>23.2</c:v>
                 </c:pt>
                 <c:pt idx="19">
-                  <c:v>9.3979999999999997</c:v>
+                  <c:v>9.3980000000000015</c:v>
                 </c:pt>
                 <c:pt idx="20">
-                  <c:v>4.6189999999999998</c:v>
+                  <c:v>4.618999999999998</c:v>
                 </c:pt>
                 <c:pt idx="21">
                   <c:v>5.7789999999999999</c:v>
@@ -26486,7 +24664,7 @@
                   <c:v>11.3</c:v>
                 </c:pt>
                 <c:pt idx="32">
-                  <c:v>6.194</c:v>
+                  <c:v>6.1939999999999982</c:v>
                 </c:pt>
                 <c:pt idx="33">
                   <c:v>4.91</c:v>
@@ -26498,7 +24676,7 @@
                   <c:v>47.67</c:v>
                 </c:pt>
                 <c:pt idx="36">
-                  <c:v>51.12</c:v>
+                  <c:v>51.120000000000012</c:v>
                 </c:pt>
                 <c:pt idx="37">
                   <c:v>52.57</c:v>
@@ -26525,10 +24703,10 @@
                   <c:v>5.444</c:v>
                 </c:pt>
                 <c:pt idx="45">
-                  <c:v>4.1509999999999998</c:v>
+                  <c:v>4.150999999999998</c:v>
                 </c:pt>
                 <c:pt idx="46">
-                  <c:v>7.0549999999999997</c:v>
+                  <c:v>7.0549999999999979</c:v>
                 </c:pt>
                 <c:pt idx="47">
                   <c:v>81.64</c:v>
@@ -26540,7 +24718,7 @@
                   <c:v>28.84</c:v>
                 </c:pt>
                 <c:pt idx="50">
-                  <c:v>41.23</c:v>
+                  <c:v>41.230000000000011</c:v>
                 </c:pt>
                 <c:pt idx="51">
                   <c:v>40.590000000000003</c:v>
@@ -26552,16 +24730,16 @@
                   <c:v>19.260000000000002</c:v>
                 </c:pt>
                 <c:pt idx="54">
-                  <c:v>19.98</c:v>
+                  <c:v>19.979999999999993</c:v>
                 </c:pt>
                 <c:pt idx="55">
-                  <c:v>6.665</c:v>
+                  <c:v>6.6649999999999974</c:v>
                 </c:pt>
                 <c:pt idx="56">
                   <c:v>4.41</c:v>
                 </c:pt>
                 <c:pt idx="57">
-                  <c:v>3.3519999999999999</c:v>
+                  <c:v>3.351999999999999</c:v>
                 </c:pt>
                 <c:pt idx="58">
                   <c:v>3.2909999999999999</c:v>
@@ -26576,7 +24754,7 @@
                   <c:v>40.75</c:v>
                 </c:pt>
                 <c:pt idx="62">
-                  <c:v>76.12</c:v>
+                  <c:v>76.11999999999999</c:v>
                 </c:pt>
                 <c:pt idx="63">
                   <c:v>46.61</c:v>
@@ -26597,7 +24775,7 @@
                   <c:v>4.359</c:v>
                 </c:pt>
                 <c:pt idx="69">
-                  <c:v>3.9660000000000002</c:v>
+                  <c:v>3.9659999999999997</c:v>
                 </c:pt>
                 <c:pt idx="70">
                   <c:v>2.6139999999999999</c:v>
@@ -26615,13 +24793,13 @@
                   <c:v>79.260000000000005</c:v>
                 </c:pt>
                 <c:pt idx="75">
-                  <c:v>95.96</c:v>
+                  <c:v>95.960000000000022</c:v>
                 </c:pt>
                 <c:pt idx="76">
                   <c:v>43.67</c:v>
                 </c:pt>
                 <c:pt idx="77">
-                  <c:v>27.76</c:v>
+                  <c:v>27.759999999999994</c:v>
                 </c:pt>
                 <c:pt idx="78">
                   <c:v>12.41</c:v>
@@ -26630,13 +24808,13 @@
                   <c:v>7.9429999999999996</c:v>
                 </c:pt>
                 <c:pt idx="80">
-                  <c:v>4.6150000000000002</c:v>
+                  <c:v>4.6149999999999975</c:v>
                 </c:pt>
                 <c:pt idx="81">
                   <c:v>2.57</c:v>
                 </c:pt>
                 <c:pt idx="82">
-                  <c:v>1.4059999999999999</c:v>
+                  <c:v>1.405999999999999</c:v>
                 </c:pt>
                 <c:pt idx="83">
                   <c:v>1.9470000000000001</c:v>
@@ -26651,25 +24829,25 @@
                   <c:v>29.39</c:v>
                 </c:pt>
                 <c:pt idx="87">
-                  <c:v>43.73</c:v>
+                  <c:v>43.730000000000011</c:v>
                 </c:pt>
                 <c:pt idx="88">
-                  <c:v>35.659999999999997</c:v>
+                  <c:v>35.660000000000011</c:v>
                 </c:pt>
                 <c:pt idx="89">
-                  <c:v>26.28</c:v>
+                  <c:v>26.279999999999994</c:v>
                 </c:pt>
                 <c:pt idx="90">
                   <c:v>16.79</c:v>
                 </c:pt>
                 <c:pt idx="91">
-                  <c:v>7.6189999999999998</c:v>
+                  <c:v>7.618999999999998</c:v>
                 </c:pt>
                 <c:pt idx="92">
-                  <c:v>5.3230000000000004</c:v>
+                  <c:v>5.3229999999999986</c:v>
                 </c:pt>
                 <c:pt idx="93">
-                  <c:v>4.6950000000000003</c:v>
+                  <c:v>4.6949999999999976</c:v>
                 </c:pt>
                 <c:pt idx="94">
                   <c:v>2.3639999999999999</c:v>
@@ -26684,7 +24862,7 @@
                   <c:v>50.31</c:v>
                 </c:pt>
                 <c:pt idx="98">
-                  <c:v>50.66</c:v>
+                  <c:v>50.660000000000011</c:v>
                 </c:pt>
                 <c:pt idx="99">
                   <c:v>72.38</c:v>
@@ -26693,13 +24871,13 @@
                   <c:v>50.15</c:v>
                 </c:pt>
                 <c:pt idx="101">
-                  <c:v>34.229999999999997</c:v>
+                  <c:v>34.230000000000011</c:v>
                 </c:pt>
                 <c:pt idx="102">
                   <c:v>18.89</c:v>
                 </c:pt>
                 <c:pt idx="103">
-                  <c:v>9.9819999999999993</c:v>
+                  <c:v>9.9820000000000029</c:v>
                 </c:pt>
                 <c:pt idx="104">
                   <c:v>6.96</c:v>
@@ -26708,7 +24886,7 @@
                   <c:v>5.7389999999999999</c:v>
                 </c:pt>
                 <c:pt idx="106">
-                  <c:v>5.6189999999999998</c:v>
+                  <c:v>5.618999999999998</c:v>
                 </c:pt>
                 <c:pt idx="107">
                   <c:v>7.5590000000000002</c:v>
@@ -26717,13 +24895,13 @@
                   <c:v>18.16</c:v>
                 </c:pt>
                 <c:pt idx="109">
-                  <c:v>89.71</c:v>
+                  <c:v>89.710000000000022</c:v>
                 </c:pt>
                 <c:pt idx="110">
                   <c:v>94.5</c:v>
                 </c:pt>
                 <c:pt idx="111">
-                  <c:v>62.72</c:v>
+                  <c:v>62.720000000000013</c:v>
                 </c:pt>
                 <c:pt idx="112">
                   <c:v>43.3</c:v>
@@ -26732,10 +24910,10 @@
                   <c:v>24.93</c:v>
                 </c:pt>
                 <c:pt idx="114">
-                  <c:v>14.36</c:v>
+                  <c:v>14.360000000000003</c:v>
                 </c:pt>
                 <c:pt idx="115">
-                  <c:v>8.3119999999999994</c:v>
+                  <c:v>8.3120000000000029</c:v>
                 </c:pt>
                 <c:pt idx="116">
                   <c:v>6.7460000000000004</c:v>
@@ -26747,15 +24925,14 @@
                   <c:v>8.1240000000000006</c:v>
                 </c:pt>
                 <c:pt idx="119">
-                  <c:v>17.510000000000002</c:v>
+                  <c:v>17.510000000000005</c:v>
                 </c:pt>
                 <c:pt idx="120">
-                  <c:v>25.78</c:v>
+                  <c:v>25.779999999999994</c:v>
                 </c:pt>
               </c:numCache>
             </c:numRef>
           </c:val>
-          <c:smooth val="0"/>
         </c:ser>
         <c:ser>
           <c:idx val="3"/>
@@ -27150,10 +25327,10 @@
                 <c:formatCode>0.00</c:formatCode>
                 <c:ptCount val="726"/>
                 <c:pt idx="0" formatCode="@">
-                  <c:v>0.42249999999999999</c:v>
+                  <c:v>0.42250000000000015</c:v>
                 </c:pt>
                 <c:pt idx="1">
-                  <c:v>33.729999999999997</c:v>
+                  <c:v>33.730000000000011</c:v>
                 </c:pt>
                 <c:pt idx="2">
                   <c:v>71.98</c:v>
@@ -27171,10 +25348,10 @@
                   <c:v>20.52</c:v>
                 </c:pt>
                 <c:pt idx="7">
-                  <c:v>6.3289999999999997</c:v>
+                  <c:v>6.328999999999998</c:v>
                 </c:pt>
                 <c:pt idx="8">
-                  <c:v>5.6550000000000002</c:v>
+                  <c:v>5.6549999999999976</c:v>
                 </c:pt>
                 <c:pt idx="9">
                   <c:v>5.508</c:v>
@@ -27204,13 +25381,13 @@
                   <c:v>40.83</c:v>
                 </c:pt>
                 <c:pt idx="18">
-                  <c:v>23.26</c:v>
+                  <c:v>23.259999999999994</c:v>
                 </c:pt>
                 <c:pt idx="19">
                   <c:v>9.3640000000000008</c:v>
                 </c:pt>
                 <c:pt idx="20">
-                  <c:v>4.6159999999999997</c:v>
+                  <c:v>4.6159999999999979</c:v>
                 </c:pt>
                 <c:pt idx="21">
                   <c:v>6.056</c:v>
@@ -27225,7 +25402,7 @@
                   <c:v>109.5</c:v>
                 </c:pt>
                 <c:pt idx="25">
-                  <c:v>98.65</c:v>
+                  <c:v>98.649999999999991</c:v>
                 </c:pt>
                 <c:pt idx="26">
                   <c:v>140.1</c:v>
@@ -27234,10 +25411,10 @@
                   <c:v>123.8</c:v>
                 </c:pt>
                 <c:pt idx="28">
-                  <c:v>79.150000000000006</c:v>
+                  <c:v>79.149999999999991</c:v>
                 </c:pt>
                 <c:pt idx="29">
-                  <c:v>47.12</c:v>
+                  <c:v>47.120000000000012</c:v>
                 </c:pt>
                 <c:pt idx="30">
                   <c:v>25.23</c:v>
@@ -27246,19 +25423,19 @@
                   <c:v>11.31</c:v>
                 </c:pt>
                 <c:pt idx="32">
-                  <c:v>6.3449999999999998</c:v>
+                  <c:v>6.344999999999998</c:v>
                 </c:pt>
                 <c:pt idx="33">
                   <c:v>4.915</c:v>
                 </c:pt>
                 <c:pt idx="34">
-                  <c:v>5.3979999999999997</c:v>
+                  <c:v>5.3979999999999979</c:v>
                 </c:pt>
                 <c:pt idx="35">
-                  <c:v>52.16</c:v>
+                  <c:v>52.160000000000011</c:v>
                 </c:pt>
                 <c:pt idx="36">
-                  <c:v>54.69</c:v>
+                  <c:v>54.690000000000012</c:v>
                 </c:pt>
                 <c:pt idx="37">
                   <c:v>56.01</c:v>
@@ -27279,13 +25456,13 @@
                   <c:v>31.8</c:v>
                 </c:pt>
                 <c:pt idx="43">
-                  <c:v>10.35</c:v>
+                  <c:v>10.350000000000003</c:v>
                 </c:pt>
                 <c:pt idx="44">
-                  <c:v>5.4279999999999999</c:v>
+                  <c:v>5.4279999999999982</c:v>
                 </c:pt>
                 <c:pt idx="45">
-                  <c:v>4.1470000000000002</c:v>
+                  <c:v>4.1469999999999985</c:v>
                 </c:pt>
                 <c:pt idx="46">
                   <c:v>7.3419999999999996</c:v>
@@ -27303,7 +25480,7 @@
                   <c:v>43.75</c:v>
                 </c:pt>
                 <c:pt idx="51">
-                  <c:v>42.29</c:v>
+                  <c:v>42.290000000000013</c:v>
                 </c:pt>
                 <c:pt idx="52">
                   <c:v>26.14</c:v>
@@ -27315,19 +25492,19 @@
                   <c:v>20.12</c:v>
                 </c:pt>
                 <c:pt idx="55">
-                  <c:v>6.6909999999999998</c:v>
+                  <c:v>6.6909999999999981</c:v>
                 </c:pt>
                 <c:pt idx="56">
                   <c:v>4.4260000000000002</c:v>
                 </c:pt>
                 <c:pt idx="57">
-                  <c:v>3.3919999999999999</c:v>
+                  <c:v>3.391999999999999</c:v>
                 </c:pt>
                 <c:pt idx="58">
                   <c:v>3.524</c:v>
                 </c:pt>
                 <c:pt idx="59">
-                  <c:v>9.0749999999999993</c:v>
+                  <c:v>9.0750000000000028</c:v>
                 </c:pt>
                 <c:pt idx="60">
                   <c:v>23.03</c:v>
@@ -27357,13 +25534,13 @@
                   <c:v>4.3760000000000003</c:v>
                 </c:pt>
                 <c:pt idx="69">
-                  <c:v>3.9940000000000002</c:v>
+                  <c:v>3.9939999999999998</c:v>
                 </c:pt>
                 <c:pt idx="70">
                   <c:v>2.7759999999999998</c:v>
                 </c:pt>
                 <c:pt idx="71">
-                  <c:v>30.96</c:v>
+                  <c:v>30.959999999999994</c:v>
                 </c:pt>
                 <c:pt idx="72">
                   <c:v>30.34</c:v>
@@ -27378,7 +25555,7 @@
                   <c:v>98.76</c:v>
                 </c:pt>
                 <c:pt idx="76">
-                  <c:v>45.12</c:v>
+                  <c:v>45.120000000000012</c:v>
                 </c:pt>
                 <c:pt idx="77">
                   <c:v>28.4</c:v>
@@ -27387,16 +25564,16 @@
                   <c:v>12.63</c:v>
                 </c:pt>
                 <c:pt idx="79">
-                  <c:v>8.0939999999999994</c:v>
+                  <c:v>8.0940000000000012</c:v>
                 </c:pt>
                 <c:pt idx="80">
                   <c:v>4.63</c:v>
                 </c:pt>
                 <c:pt idx="81">
-                  <c:v>2.5760000000000001</c:v>
+                  <c:v>2.5759999999999992</c:v>
                 </c:pt>
                 <c:pt idx="82">
-                  <c:v>1.4079999999999999</c:v>
+                  <c:v>1.407999999999999</c:v>
                 </c:pt>
                 <c:pt idx="83">
                   <c:v>1.9790000000000001</c:v>
@@ -27411,7 +25588,7 @@
                   <c:v>31.57</c:v>
                 </c:pt>
                 <c:pt idx="87">
-                  <c:v>45.66</c:v>
+                  <c:v>45.660000000000011</c:v>
                 </c:pt>
                 <c:pt idx="88">
                   <c:v>36.78</c:v>
@@ -27453,7 +25630,7 @@
                   <c:v>51.99</c:v>
                 </c:pt>
                 <c:pt idx="101">
-                  <c:v>35.229999999999997</c:v>
+                  <c:v>35.230000000000011</c:v>
                 </c:pt>
                 <c:pt idx="102">
                   <c:v>19.309999999999999</c:v>
@@ -27468,10 +25645,10 @@
                   <c:v>5.7489999999999997</c:v>
                 </c:pt>
                 <c:pt idx="106">
-                  <c:v>5.657</c:v>
+                  <c:v>5.6569999999999983</c:v>
                 </c:pt>
                 <c:pt idx="107">
-                  <c:v>8.0739999999999998</c:v>
+                  <c:v>8.0740000000000016</c:v>
                 </c:pt>
                 <c:pt idx="108">
                   <c:v>19.47</c:v>
@@ -27495,16 +25672,16 @@
                   <c:v>14.67</c:v>
                 </c:pt>
                 <c:pt idx="115">
-                  <c:v>8.3629999999999995</c:v>
+                  <c:v>8.3630000000000049</c:v>
                 </c:pt>
                 <c:pt idx="116">
-                  <c:v>6.7640000000000002</c:v>
+                  <c:v>6.7639999999999985</c:v>
                 </c:pt>
                 <c:pt idx="117">
-                  <c:v>4.7549999999999999</c:v>
+                  <c:v>4.7549999999999981</c:v>
                 </c:pt>
                 <c:pt idx="118">
-                  <c:v>8.6579999999999995</c:v>
+                  <c:v>8.6580000000000013</c:v>
                 </c:pt>
                 <c:pt idx="119">
                   <c:v>18.920000000000002</c:v>
@@ -27515,7 +25692,6 @@
               </c:numCache>
             </c:numRef>
           </c:val>
-          <c:smooth val="0"/>
         </c:ser>
         <c:ser>
           <c:idx val="4"/>
@@ -27922,7 +26098,7 @@
                   <c:v>45.47</c:v>
                 </c:pt>
                 <c:pt idx="4">
-                  <c:v>40.799999999999997</c:v>
+                  <c:v>40.800000000000004</c:v>
                 </c:pt>
                 <c:pt idx="5">
                   <c:v>24.87</c:v>
@@ -27931,10 +26107,10 @@
                   <c:v>20.52</c:v>
                 </c:pt>
                 <c:pt idx="7">
-                  <c:v>6.3220000000000001</c:v>
+                  <c:v>6.3219999999999983</c:v>
                 </c:pt>
                 <c:pt idx="8">
-                  <c:v>5.6550000000000002</c:v>
+                  <c:v>5.6549999999999976</c:v>
                 </c:pt>
                 <c:pt idx="9">
                   <c:v>5.7060000000000004</c:v>
@@ -27943,7 +26119,7 @@
                   <c:v>15.59</c:v>
                 </c:pt>
                 <c:pt idx="11">
-                  <c:v>31.11</c:v>
+                  <c:v>31.110000000000007</c:v>
                 </c:pt>
                 <c:pt idx="12">
                   <c:v>120.7</c:v>
@@ -27955,7 +26131,7 @@
                   <c:v>131</c:v>
                 </c:pt>
                 <c:pt idx="15">
-                  <c:v>83.44</c:v>
+                  <c:v>83.440000000000026</c:v>
                 </c:pt>
                 <c:pt idx="16">
                   <c:v>81.59</c:v>
@@ -27970,7 +26146,7 @@
                   <c:v>9.3040000000000003</c:v>
                 </c:pt>
                 <c:pt idx="20">
-                  <c:v>4.6079999999999997</c:v>
+                  <c:v>4.6079999999999979</c:v>
                 </c:pt>
                 <c:pt idx="21">
                   <c:v>6.375</c:v>
@@ -27997,7 +26173,7 @@
                   <c:v>79.56</c:v>
                 </c:pt>
                 <c:pt idx="29">
-                  <c:v>47.19</c:v>
+                  <c:v>47.190000000000012</c:v>
                 </c:pt>
                 <c:pt idx="30">
                   <c:v>25.21</c:v>
@@ -28012,16 +26188,16 @@
                   <c:v>4.9169999999999998</c:v>
                 </c:pt>
                 <c:pt idx="34">
-                  <c:v>5.5940000000000003</c:v>
+                  <c:v>5.5939999999999985</c:v>
                 </c:pt>
                 <c:pt idx="35">
-                  <c:v>57.76</c:v>
+                  <c:v>57.760000000000012</c:v>
                 </c:pt>
                 <c:pt idx="36">
                   <c:v>58.37</c:v>
                 </c:pt>
                 <c:pt idx="37">
-                  <c:v>59.22</c:v>
+                  <c:v>59.220000000000013</c:v>
                 </c:pt>
                 <c:pt idx="38">
                   <c:v>72.790000000000006</c:v>
@@ -28033,7 +26209,7 @@
                   <c:v>55.68</c:v>
                 </c:pt>
                 <c:pt idx="41">
-                  <c:v>40.299999999999997</c:v>
+                  <c:v>40.300000000000004</c:v>
                 </c:pt>
                 <c:pt idx="42">
                   <c:v>31.66</c:v>
@@ -28045,16 +26221,16 @@
                   <c:v>5.41</c:v>
                 </c:pt>
                 <c:pt idx="45">
-                  <c:v>4.1470000000000002</c:v>
+                  <c:v>4.1469999999999985</c:v>
                 </c:pt>
                 <c:pt idx="46">
                   <c:v>7.8090000000000002</c:v>
                 </c:pt>
                 <c:pt idx="47">
-                  <c:v>97.74</c:v>
+                  <c:v>97.740000000000023</c:v>
                 </c:pt>
                 <c:pt idx="48">
-                  <c:v>50.76</c:v>
+                  <c:v>50.760000000000012</c:v>
                 </c:pt>
                 <c:pt idx="49">
                   <c:v>35.14</c:v>
@@ -28066,7 +26242,7 @@
                   <c:v>43.37</c:v>
                 </c:pt>
                 <c:pt idx="52">
-                  <c:v>26.61</c:v>
+                  <c:v>26.610000000000007</c:v>
                 </c:pt>
                 <c:pt idx="53">
                   <c:v>19.850000000000001</c:v>
@@ -28075,16 +26251,16 @@
                   <c:v>20.12</c:v>
                 </c:pt>
                 <c:pt idx="55">
-                  <c:v>6.694</c:v>
+                  <c:v>6.6939999999999982</c:v>
                 </c:pt>
                 <c:pt idx="56">
                   <c:v>4.4480000000000004</c:v>
                 </c:pt>
                 <c:pt idx="57">
-                  <c:v>3.4580000000000002</c:v>
+                  <c:v>3.4579999999999997</c:v>
                 </c:pt>
                 <c:pt idx="58">
-                  <c:v>3.9529999999999998</c:v>
+                  <c:v>3.952999999999999</c:v>
                 </c:pt>
                 <c:pt idx="59">
                   <c:v>10.38</c:v>
@@ -28093,7 +26269,7 @@
                   <c:v>25.37</c:v>
                 </c:pt>
                 <c:pt idx="61">
-                  <c:v>47.26</c:v>
+                  <c:v>47.260000000000012</c:v>
                 </c:pt>
                 <c:pt idx="62">
                   <c:v>84.06</c:v>
@@ -28117,13 +26293,13 @@
                   <c:v>4.3890000000000002</c:v>
                 </c:pt>
                 <c:pt idx="69">
-                  <c:v>4.0579999999999998</c:v>
+                  <c:v>4.0579999999999981</c:v>
                 </c:pt>
                 <c:pt idx="70">
-                  <c:v>2.9910000000000001</c:v>
+                  <c:v>2.9909999999999997</c:v>
                 </c:pt>
                 <c:pt idx="71">
-                  <c:v>34.29</c:v>
+                  <c:v>34.290000000000013</c:v>
                 </c:pt>
                 <c:pt idx="72">
                   <c:v>32.46</c:v>
@@ -28132,7 +26308,7 @@
                   <c:v>75.48</c:v>
                 </c:pt>
                 <c:pt idx="74">
-                  <c:v>86.96</c:v>
+                  <c:v>86.960000000000022</c:v>
                 </c:pt>
                 <c:pt idx="75">
                   <c:v>101.3</c:v>
@@ -28141,28 +26317,28 @@
                   <c:v>46.37</c:v>
                 </c:pt>
                 <c:pt idx="77">
-                  <c:v>28.92</c:v>
+                  <c:v>28.919999999999995</c:v>
                 </c:pt>
                 <c:pt idx="78">
                   <c:v>12.8</c:v>
                 </c:pt>
                 <c:pt idx="79">
-                  <c:v>8.2539999999999996</c:v>
+                  <c:v>8.2540000000000013</c:v>
                 </c:pt>
                 <c:pt idx="80">
-                  <c:v>4.6429999999999998</c:v>
+                  <c:v>4.642999999999998</c:v>
                 </c:pt>
                 <c:pt idx="81">
                   <c:v>2.58</c:v>
                 </c:pt>
                 <c:pt idx="82">
-                  <c:v>1.409</c:v>
+                  <c:v>1.4089999999999996</c:v>
                 </c:pt>
                 <c:pt idx="83">
                   <c:v>2.0289999999999999</c:v>
                 </c:pt>
                 <c:pt idx="84">
-                  <c:v>57.72</c:v>
+                  <c:v>57.720000000000013</c:v>
                 </c:pt>
                 <c:pt idx="85">
                   <c:v>73.319999999999993</c:v>
@@ -28174,16 +26350,16 @@
                   <c:v>47.84</c:v>
                 </c:pt>
                 <c:pt idx="88">
-                  <c:v>37.869999999999997</c:v>
+                  <c:v>37.870000000000005</c:v>
                 </c:pt>
                 <c:pt idx="89">
                   <c:v>27.27</c:v>
                 </c:pt>
                 <c:pt idx="90">
-                  <c:v>17.079999999999998</c:v>
+                  <c:v>17.079999999999991</c:v>
                 </c:pt>
                 <c:pt idx="91">
-                  <c:v>7.6550000000000002</c:v>
+                  <c:v>7.6549999999999976</c:v>
                 </c:pt>
                 <c:pt idx="92">
                   <c:v>5.335</c:v>
@@ -28192,22 +26368,22 @@
                   <c:v>4.819</c:v>
                 </c:pt>
                 <c:pt idx="94">
-                  <c:v>2.3690000000000002</c:v>
+                  <c:v>2.3689999999999998</c:v>
                 </c:pt>
                 <c:pt idx="95">
                   <c:v>32.51</c:v>
                 </c:pt>
                 <c:pt idx="96">
-                  <c:v>29.31</c:v>
+                  <c:v>29.310000000000006</c:v>
                 </c:pt>
                 <c:pt idx="97">
                   <c:v>56.93</c:v>
                 </c:pt>
                 <c:pt idx="98">
-                  <c:v>57.69</c:v>
+                  <c:v>57.690000000000012</c:v>
                 </c:pt>
                 <c:pt idx="99">
-                  <c:v>78.17</c:v>
+                  <c:v>78.169999999999987</c:v>
                 </c:pt>
                 <c:pt idx="100">
                   <c:v>53.65</c:v>
@@ -28222,19 +26398,19 @@
                   <c:v>10.130000000000001</c:v>
                 </c:pt>
                 <c:pt idx="104">
-                  <c:v>7.0140000000000002</c:v>
+                  <c:v>7.0139999999999985</c:v>
                 </c:pt>
                 <c:pt idx="105">
-                  <c:v>5.7649999999999997</c:v>
+                  <c:v>5.7649999999999979</c:v>
                 </c:pt>
                 <c:pt idx="106">
                   <c:v>5.7389999999999999</c:v>
                 </c:pt>
                 <c:pt idx="107">
-                  <c:v>8.7159999999999993</c:v>
+                  <c:v>8.7160000000000011</c:v>
                 </c:pt>
                 <c:pt idx="108">
-                  <c:v>21.33</c:v>
+                  <c:v>21.330000000000005</c:v>
                 </c:pt>
                 <c:pt idx="109">
                   <c:v>100.2</c:v>
@@ -28249,13 +26425,13 @@
                   <c:v>46.55</c:v>
                 </c:pt>
                 <c:pt idx="113">
-                  <c:v>26.44</c:v>
+                  <c:v>26.439999999999994</c:v>
                 </c:pt>
                 <c:pt idx="114">
                   <c:v>14.91</c:v>
                 </c:pt>
                 <c:pt idx="115">
-                  <c:v>8.4079999999999995</c:v>
+                  <c:v>8.4080000000000013</c:v>
                 </c:pt>
                 <c:pt idx="116">
                   <c:v>6.7789999999999999</c:v>
@@ -28264,7 +26440,7 @@
                   <c:v>4.7610000000000001</c:v>
                 </c:pt>
                 <c:pt idx="118">
-                  <c:v>9.3629999999999995</c:v>
+                  <c:v>9.3630000000000049</c:v>
                 </c:pt>
                 <c:pt idx="119">
                   <c:v>21.16</c:v>
@@ -28275,7 +26451,6 @@
               </c:numCache>
             </c:numRef>
           </c:val>
-          <c:smooth val="0"/>
         </c:ser>
         <c:ser>
           <c:idx val="5"/>
@@ -28670,7 +26845,7 @@
                 <c:formatCode>0.00</c:formatCode>
                 <c:ptCount val="726"/>
                 <c:pt idx="0" formatCode="@">
-                  <c:v>0.58750000000000002</c:v>
+                  <c:v>0.5874999999999998</c:v>
                 </c:pt>
                 <c:pt idx="1">
                   <c:v>32.25</c:v>
@@ -28679,7 +26854,7 @@
                   <c:v>70.22</c:v>
                 </c:pt>
                 <c:pt idx="3">
-                  <c:v>42.73</c:v>
+                  <c:v>42.730000000000011</c:v>
                 </c:pt>
                 <c:pt idx="4">
                   <c:v>39.51</c:v>
@@ -28688,13 +26863,13 @@
                   <c:v>24.43</c:v>
                 </c:pt>
                 <c:pt idx="6">
-                  <c:v>20.46</c:v>
+                  <c:v>20.459999999999994</c:v>
                 </c:pt>
                 <c:pt idx="7">
-                  <c:v>6.327</c:v>
+                  <c:v>6.3269999999999982</c:v>
                 </c:pt>
                 <c:pt idx="8">
-                  <c:v>5.6529999999999996</c:v>
+                  <c:v>5.6529999999999978</c:v>
                 </c:pt>
                 <c:pt idx="9">
                   <c:v>5.4320000000000004</c:v>
@@ -28721,7 +26896,7 @@
                   <c:v>80.849999999999994</c:v>
                 </c:pt>
                 <c:pt idx="17">
-                  <c:v>40.72</c:v>
+                  <c:v>40.720000000000013</c:v>
                 </c:pt>
                 <c:pt idx="18">
                   <c:v>23.24</c:v>
@@ -28730,10 +26905,10 @@
                   <c:v>9.3870000000000005</c:v>
                 </c:pt>
                 <c:pt idx="20">
-                  <c:v>4.6189999999999998</c:v>
+                  <c:v>4.618999999999998</c:v>
                 </c:pt>
                 <c:pt idx="21">
-                  <c:v>5.8920000000000003</c:v>
+                  <c:v>5.8919999999999995</c:v>
                 </c:pt>
                 <c:pt idx="22">
                   <c:v>9.2780000000000005</c:v>
@@ -28772,10 +26947,10 @@
                   <c:v>4.9139999999999997</c:v>
                 </c:pt>
                 <c:pt idx="34">
-                  <c:v>5.3209999999999997</c:v>
+                  <c:v>5.320999999999998</c:v>
                 </c:pt>
                 <c:pt idx="35">
-                  <c:v>49.29</c:v>
+                  <c:v>49.290000000000013</c:v>
                 </c:pt>
                 <c:pt idx="36">
                   <c:v>52.52</c:v>
@@ -28793,7 +26968,7 @@
                   <c:v>54.98</c:v>
                 </c:pt>
                 <c:pt idx="41">
-                  <c:v>40.22</c:v>
+                  <c:v>40.220000000000013</c:v>
                 </c:pt>
                 <c:pt idx="42">
                   <c:v>31.84</c:v>
@@ -28808,10 +26983,10 @@
                   <c:v>4.149</c:v>
                 </c:pt>
                 <c:pt idx="46">
-                  <c:v>7.1749999999999998</c:v>
+                  <c:v>7.174999999999998</c:v>
                 </c:pt>
                 <c:pt idx="47">
-                  <c:v>84.62</c:v>
+                  <c:v>84.61999999999999</c:v>
                 </c:pt>
                 <c:pt idx="48">
                   <c:v>45.94</c:v>
@@ -28829,7 +27004,7 @@
                   <c:v>25.66</c:v>
                 </c:pt>
                 <c:pt idx="53">
-                  <c:v>19.48</c:v>
+                  <c:v>19.479999999999993</c:v>
                 </c:pt>
                 <c:pt idx="54">
                   <c:v>20.059999999999999</c:v>
@@ -28841,7 +27016,7 @@
                   <c:v>4.4160000000000004</c:v>
                 </c:pt>
                 <c:pt idx="57">
-                  <c:v>3.3660000000000001</c:v>
+                  <c:v>3.3659999999999997</c:v>
                 </c:pt>
                 <c:pt idx="58">
                   <c:v>3.3849999999999998</c:v>
@@ -28856,28 +27031,28 @@
                   <c:v>41.95</c:v>
                 </c:pt>
                 <c:pt idx="62">
-                  <c:v>77.650000000000006</c:v>
+                  <c:v>77.649999999999991</c:v>
                 </c:pt>
                 <c:pt idx="63">
                   <c:v>47.87</c:v>
                 </c:pt>
                 <c:pt idx="64">
-                  <c:v>32.979999999999997</c:v>
+                  <c:v>32.980000000000004</c:v>
                 </c:pt>
                 <c:pt idx="65">
-                  <c:v>24.48</c:v>
+                  <c:v>24.479999999999993</c:v>
                 </c:pt>
                 <c:pt idx="66">
-                  <c:v>11.45</c:v>
+                  <c:v>11.450000000000003</c:v>
                 </c:pt>
                 <c:pt idx="67">
-                  <c:v>7.1849999999999996</c:v>
+                  <c:v>7.1849999999999978</c:v>
                 </c:pt>
                 <c:pt idx="68">
-                  <c:v>4.3659999999999997</c:v>
+                  <c:v>4.3659999999999979</c:v>
                 </c:pt>
                 <c:pt idx="69">
-                  <c:v>3.9740000000000002</c:v>
+                  <c:v>3.9739999999999998</c:v>
                 </c:pt>
                 <c:pt idx="70">
                   <c:v>2.673</c:v>
@@ -28898,7 +27073,7 @@
                   <c:v>97.01</c:v>
                 </c:pt>
                 <c:pt idx="76">
-                  <c:v>44.22</c:v>
+                  <c:v>44.220000000000013</c:v>
                 </c:pt>
                 <c:pt idx="77">
                   <c:v>28</c:v>
@@ -28910,13 +27085,13 @@
                   <c:v>7.9909999999999997</c:v>
                 </c:pt>
                 <c:pt idx="80">
-                  <c:v>4.6230000000000002</c:v>
+                  <c:v>4.6229999999999976</c:v>
                 </c:pt>
                 <c:pt idx="81">
-                  <c:v>2.5720000000000001</c:v>
+                  <c:v>2.5719999999999992</c:v>
                 </c:pt>
                 <c:pt idx="82">
-                  <c:v>1.407</c:v>
+                  <c:v>1.4069999999999996</c:v>
                 </c:pt>
                 <c:pt idx="83">
                   <c:v>1.9590000000000001</c:v>
@@ -28934,7 +27109,7 @@
                   <c:v>44.41</c:v>
                 </c:pt>
                 <c:pt idx="88">
-                  <c:v>36.049999999999997</c:v>
+                  <c:v>36.050000000000004</c:v>
                 </c:pt>
                 <c:pt idx="89">
                   <c:v>26.5</c:v>
@@ -28943,16 +27118,16 @@
                   <c:v>16.89</c:v>
                 </c:pt>
                 <c:pt idx="91">
-                  <c:v>7.6379999999999999</c:v>
+                  <c:v>7.6379999999999981</c:v>
                 </c:pt>
                 <c:pt idx="92">
-                  <c:v>5.3280000000000003</c:v>
+                  <c:v>5.3279999999999976</c:v>
                 </c:pt>
                 <c:pt idx="93">
                   <c:v>4.7130000000000001</c:v>
                 </c:pt>
                 <c:pt idx="94">
-                  <c:v>2.3660000000000001</c:v>
+                  <c:v>2.3659999999999997</c:v>
                 </c:pt>
                 <c:pt idx="95">
                   <c:v>27.74</c:v>
@@ -28967,7 +27142,7 @@
                   <c:v>51.92</c:v>
                 </c:pt>
                 <c:pt idx="99">
-                  <c:v>73.44</c:v>
+                  <c:v>73.440000000000026</c:v>
                 </c:pt>
                 <c:pt idx="100">
                   <c:v>50.81</c:v>
@@ -29000,10 +27175,10 @@
                   <c:v>91.52</c:v>
                 </c:pt>
                 <c:pt idx="110">
-                  <c:v>95.71</c:v>
+                  <c:v>95.710000000000022</c:v>
                 </c:pt>
                 <c:pt idx="111">
-                  <c:v>63.79</c:v>
+                  <c:v>63.790000000000013</c:v>
                 </c:pt>
                 <c:pt idx="112">
                   <c:v>43.98</c:v>
@@ -29015,7 +27190,7 @@
                   <c:v>14.48</c:v>
                 </c:pt>
                 <c:pt idx="115">
-                  <c:v>8.3339999999999996</c:v>
+                  <c:v>8.3340000000000014</c:v>
                 </c:pt>
                 <c:pt idx="116">
                   <c:v>6.7539999999999996</c:v>
@@ -29027,7 +27202,7 @@
                   <c:v>8.3490000000000002</c:v>
                 </c:pt>
                 <c:pt idx="119">
-                  <c:v>18.079999999999998</c:v>
+                  <c:v>18.079999999999991</c:v>
                 </c:pt>
                 <c:pt idx="120">
                   <c:v>26.38</c:v>
@@ -29035,7 +27210,6 @@
               </c:numCache>
             </c:numRef>
           </c:val>
-          <c:smooth val="0"/>
         </c:ser>
         <c:ser>
           <c:idx val="6"/>
@@ -29454,7 +27628,7 @@
                   <c:v>6.3</c:v>
                 </c:pt>
                 <c:pt idx="8">
-                  <c:v>5.6470000000000002</c:v>
+                  <c:v>5.6469999999999985</c:v>
                 </c:pt>
                 <c:pt idx="9">
                   <c:v>5.335</c:v>
@@ -29490,10 +27664,10 @@
                   <c:v>9.41</c:v>
                 </c:pt>
                 <c:pt idx="20">
-                  <c:v>4.62</c:v>
+                  <c:v>4.6199999999999983</c:v>
                 </c:pt>
                 <c:pt idx="21">
-                  <c:v>5.6980000000000004</c:v>
+                  <c:v>5.6979999999999986</c:v>
                 </c:pt>
                 <c:pt idx="22">
                   <c:v>8.6210000000000004</c:v>
@@ -29520,13 +27694,13 @@
                   <c:v>46.81</c:v>
                 </c:pt>
                 <c:pt idx="30">
-                  <c:v>25.15</c:v>
+                  <c:v>25.150000000000006</c:v>
                 </c:pt>
                 <c:pt idx="31">
                   <c:v>11.29</c:v>
                 </c:pt>
                 <c:pt idx="32">
-                  <c:v>6.15</c:v>
+                  <c:v>6.1499999999999995</c:v>
                 </c:pt>
                 <c:pt idx="33">
                   <c:v>4.907</c:v>
@@ -29565,10 +27739,10 @@
                   <c:v>5.4450000000000003</c:v>
                 </c:pt>
                 <c:pt idx="45">
-                  <c:v>4.1509999999999998</c:v>
+                  <c:v>4.150999999999998</c:v>
                 </c:pt>
                 <c:pt idx="46">
-                  <c:v>6.9640000000000004</c:v>
+                  <c:v>6.9639999999999995</c:v>
                 </c:pt>
                 <c:pt idx="47">
                   <c:v>79.489999999999995</c:v>
@@ -29589,22 +27763,22 @@
                   <c:v>24.84</c:v>
                 </c:pt>
                 <c:pt idx="53">
-                  <c:v>18.989999999999998</c:v>
+                  <c:v>18.989999999999984</c:v>
                 </c:pt>
                 <c:pt idx="54">
                   <c:v>19.86</c:v>
                 </c:pt>
                 <c:pt idx="55">
-                  <c:v>6.6470000000000002</c:v>
+                  <c:v>6.6469999999999985</c:v>
                 </c:pt>
                 <c:pt idx="56">
                   <c:v>4.4039999999999999</c:v>
                 </c:pt>
                 <c:pt idx="57">
-                  <c:v>3.3450000000000002</c:v>
+                  <c:v>3.3449999999999998</c:v>
                 </c:pt>
                 <c:pt idx="58">
-                  <c:v>3.2360000000000002</c:v>
+                  <c:v>3.2359999999999998</c:v>
                 </c:pt>
                 <c:pt idx="59">
                   <c:v>8.1880000000000006</c:v>
@@ -29619,7 +27793,7 @@
                   <c:v>75.14</c:v>
                 </c:pt>
                 <c:pt idx="63">
-                  <c:v>45.72</c:v>
+                  <c:v>45.720000000000013</c:v>
                 </c:pt>
                 <c:pt idx="64">
                   <c:v>31.54</c:v>
@@ -29631,10 +27805,10 @@
                   <c:v>11.18</c:v>
                 </c:pt>
                 <c:pt idx="67">
-                  <c:v>7.1130000000000004</c:v>
+                  <c:v>7.1129999999999987</c:v>
                 </c:pt>
                 <c:pt idx="68">
-                  <c:v>4.3520000000000003</c:v>
+                  <c:v>4.3519999999999985</c:v>
                 </c:pt>
                 <c:pt idx="69">
                   <c:v>3.9630000000000001</c:v>
@@ -29661,25 +27835,25 @@
                   <c:v>43.4</c:v>
                 </c:pt>
                 <c:pt idx="77">
-                  <c:v>27.63</c:v>
+                  <c:v>27.630000000000006</c:v>
                 </c:pt>
                 <c:pt idx="78">
-                  <c:v>12.36</c:v>
+                  <c:v>12.360000000000003</c:v>
                 </c:pt>
                 <c:pt idx="79">
                   <c:v>7.9119999999999999</c:v>
                 </c:pt>
                 <c:pt idx="80">
-                  <c:v>4.6130000000000004</c:v>
+                  <c:v>4.6129999999999987</c:v>
                 </c:pt>
                 <c:pt idx="81">
                   <c:v>2.569</c:v>
                 </c:pt>
                 <c:pt idx="82">
-                  <c:v>1.405</c:v>
+                  <c:v>1.4049999999999996</c:v>
                 </c:pt>
                 <c:pt idx="83">
-                  <c:v>1.946</c:v>
+                  <c:v>1.9460000000000004</c:v>
                 </c:pt>
                 <c:pt idx="84">
                   <c:v>48.04</c:v>
@@ -29703,22 +27877,22 @@
                   <c:v>16.690000000000001</c:v>
                 </c:pt>
                 <c:pt idx="91">
-                  <c:v>7.5949999999999998</c:v>
+                  <c:v>7.594999999999998</c:v>
                 </c:pt>
                 <c:pt idx="92">
-                  <c:v>5.3170000000000002</c:v>
+                  <c:v>5.3169999999999984</c:v>
                 </c:pt>
                 <c:pt idx="93">
-                  <c:v>4.6870000000000003</c:v>
+                  <c:v>4.6869999999999985</c:v>
                 </c:pt>
                 <c:pt idx="94">
-                  <c:v>2.3620000000000001</c:v>
+                  <c:v>2.3619999999999997</c:v>
                 </c:pt>
                 <c:pt idx="95">
                   <c:v>26.17</c:v>
                 </c:pt>
                 <c:pt idx="96">
-                  <c:v>25.26</c:v>
+                  <c:v>25.259999999999994</c:v>
                 </c:pt>
                 <c:pt idx="97">
                   <c:v>49.8</c:v>
@@ -29736,10 +27910,10 @@
                   <c:v>34.08</c:v>
                 </c:pt>
                 <c:pt idx="102">
-                  <c:v>18.829999999999998</c:v>
+                  <c:v>18.829999999999991</c:v>
                 </c:pt>
                 <c:pt idx="103">
-                  <c:v>9.9849999999999994</c:v>
+                  <c:v>9.985000000000003</c:v>
                 </c:pt>
                 <c:pt idx="104">
                   <c:v>6.9580000000000002</c:v>
@@ -29748,22 +27922,22 @@
                   <c:v>5.7380000000000004</c:v>
                 </c:pt>
                 <c:pt idx="106">
-                  <c:v>5.6130000000000004</c:v>
+                  <c:v>5.6129999999999987</c:v>
                 </c:pt>
                 <c:pt idx="107">
                   <c:v>7.391</c:v>
                 </c:pt>
                 <c:pt idx="108">
-                  <c:v>17.739999999999998</c:v>
+                  <c:v>17.739999999999991</c:v>
                 </c:pt>
                 <c:pt idx="109">
-                  <c:v>88.49</c:v>
+                  <c:v>88.490000000000023</c:v>
                 </c:pt>
                 <c:pt idx="110">
                   <c:v>93.81</c:v>
                 </c:pt>
                 <c:pt idx="111">
-                  <c:v>62.12</c:v>
+                  <c:v>62.120000000000012</c:v>
                 </c:pt>
                 <c:pt idx="112">
                   <c:v>42.93</c:v>
@@ -29790,33 +27964,22 @@
                   <c:v>17.09</c:v>
                 </c:pt>
                 <c:pt idx="120">
-                  <c:v>25.46</c:v>
+                  <c:v>25.459999999999994</c:v>
                 </c:pt>
               </c:numCache>
             </c:numRef>
           </c:val>
-          <c:smooth val="0"/>
         </c:ser>
-        <c:dLbls>
-          <c:showLegendKey val="0"/>
-          <c:showVal val="0"/>
-          <c:showCatName val="0"/>
-          <c:showSerName val="0"/>
-          <c:showPercent val="0"/>
-          <c:showBubbleSize val="0"/>
-        </c:dLbls>
         <c:marker val="1"/>
-        <c:smooth val="0"/>
-        <c:axId val="40495616"/>
-        <c:axId val="40081600"/>
+        <c:axId val="126852096"/>
+        <c:axId val="107742336"/>
       </c:lineChart>
       <c:dateAx>
-        <c:axId val="40495616"/>
+        <c:axId val="126852096"/>
         <c:scaling>
           <c:orientation val="minMax"/>
           <c:max val="33239"/>
         </c:scaling>
-        <c:delete val="0"/>
         <c:axPos val="b"/>
         <c:title>
           <c:tx>
@@ -29834,11 +27997,8 @@
               </a:p>
             </c:rich>
           </c:tx>
-          <c:overlay val="0"/>
         </c:title>
         <c:numFmt formatCode="mm\-yy" sourceLinked="1"/>
-        <c:majorTickMark val="out"/>
-        <c:minorTickMark val="none"/>
         <c:tickLblPos val="nextTo"/>
         <c:spPr>
           <a:ln w="19050">
@@ -29860,7 +28020,7 @@
             <a:endParaRPr lang="en-US"/>
           </a:p>
         </c:txPr>
-        <c:crossAx val="40081600"/>
+        <c:crossAx val="107742336"/>
         <c:crosses val="autoZero"/>
         <c:auto val="1"/>
         <c:lblOffset val="100"/>
@@ -29869,13 +28029,12 @@
         <c:majorTimeUnit val="years"/>
       </c:dateAx>
       <c:valAx>
-        <c:axId val="40081600"/>
+        <c:axId val="107742336"/>
         <c:scaling>
           <c:orientation val="minMax"/>
           <c:max val="150"/>
           <c:min val="0"/>
         </c:scaling>
-        <c:delete val="0"/>
         <c:axPos val="l"/>
         <c:title>
           <c:tx>
@@ -29893,11 +28052,8 @@
               </a:p>
             </c:rich>
           </c:tx>
-          <c:overlay val="0"/>
         </c:title>
         <c:numFmt formatCode="@" sourceLinked="1"/>
-        <c:majorTickMark val="out"/>
-        <c:minorTickMark val="none"/>
         <c:tickLblPos val="nextTo"/>
         <c:spPr>
           <a:ln w="19050">
@@ -29919,7 +28075,7 @@
             <a:endParaRPr lang="en-US"/>
           </a:p>
         </c:txPr>
-        <c:crossAx val="40495616"/>
+        <c:crossAx val="126852096"/>
         <c:crosses val="autoZero"/>
         <c:crossBetween val="between"/>
         <c:majorUnit val="50"/>
@@ -29927,7 +28083,6 @@
     </c:plotArea>
     <c:legend>
       <c:legendPos val="b"/>
-      <c:overlay val="0"/>
       <c:txPr>
         <a:bodyPr/>
         <a:lstStyle/>
@@ -29941,16 +28096,13 @@
     </c:legend>
     <c:plotVisOnly val="1"/>
     <c:dispBlanksAs val="gap"/>
-    <c:showDLblsOverMax val="0"/>
   </c:chart>
   <c:spPr>
     <a:ln>
       <a:noFill/>
     </a:ln>
   </c:spPr>
-  <c:externalData r:id="rId1">
-    <c:autoUpdate val="0"/>
-  </c:externalData>
+  <c:externalData r:id="rId1"/>
 </c:chartSpace>
 </file>
 
@@ -30244,7 +28396,7 @@
 </file>
 
 <file path=customXml/itemProps1.xml><?xml version="1.0" encoding="utf-8"?>
-<ds:datastoreItem xmlns:ds="http://schemas.openxmlformats.org/officeDocument/2006/customXml" ds:itemID="{EC02F5A5-8C91-4ED2-8A44-B7875D9E776D}">
+<ds:datastoreItem xmlns:ds="http://schemas.openxmlformats.org/officeDocument/2006/customXml" ds:itemID="{B2EDA0EE-A19B-499B-A127-CD9F446E379E}">
   <ds:schemaRefs>
     <ds:schemaRef ds:uri="http://schemas.openxmlformats.org/officeDocument/2006/bibliography"/>
   </ds:schemaRefs>

--- a/Calibration.docx
+++ b/Calibration.docx
@@ -49,13 +49,31 @@
         <w:t xml:space="preserve">Ecosystem services (ES) are the benefits humans receive from nature.  In recent years </w:t>
       </w:r>
       <w:r>
-        <w:t xml:space="preserve">payment schemes have been devised to incentivize land owners to manage their lands in ways that will promote the conservation and restoration of ecosystem services.  Of interest to land and water managers are </w:t>
-      </w:r>
-      <w:r>
-        <w:t>the critical</w:t>
-      </w:r>
-      <w:r>
-        <w:t xml:space="preserve"> areas in a watershed that can best help improve water quality.  In this way, ecosystem services can be targeted to those most critical areas.  Since field studies are resource intensive, models are used to locate Critical Source Areas (CSAs).  Recent research has shown that using an </w:t>
+        <w:t xml:space="preserve">payment schemes have been devised to incentivize land owners to manage their lands in ways that will promote the conservation and restoration of ecosystem services.  </w:t>
+      </w:r>
+      <w:r>
+        <w:t>In order to ensure land and water managers devote funds effectively they need to know the locations of critical areas which should be targeted</w:t>
+      </w:r>
+      <w:r>
+        <w:t xml:space="preserve">.  </w:t>
+      </w:r>
+      <w:r>
+        <w:t>M</w:t>
+      </w:r>
+      <w:r>
+        <w:t xml:space="preserve">odels are used to locate </w:t>
+      </w:r>
+      <w:r>
+        <w:t xml:space="preserve">these </w:t>
+      </w:r>
+      <w:r>
+        <w:t>Critical Source Areas (CSAs)</w:t>
+      </w:r>
+      <w:r>
+        <w:t>, however there are many models available, and each have different algorithms</w:t>
+      </w:r>
+      <w:r>
+        <w:t xml:space="preserve">.  Recent research has shown that using an </w:t>
       </w:r>
       <w:proofErr w:type="spellStart"/>
       <w:r>
@@ -63,10 +81,34 @@
       </w:r>
       <w:proofErr w:type="spellEnd"/>
       <w:r>
-        <w:t xml:space="preserve"> watershed model reveals the same CSAs as a lumped calibrated model.   However, this study was done with a single gage.  We hypothesize that multi-site c</w:t>
-      </w:r>
-      <w:r>
-        <w:t xml:space="preserve">alibration will significantly alter the final lumped model calibration, and will alter the location of CSA’s throughout the watershed.  </w:t>
+        <w:t xml:space="preserve"> watershed model reveals the same CSAs as a lumped calibrated model</w:t>
+      </w:r>
+      <w:r>
+        <w:t xml:space="preserve">, but that different models </w:t>
+      </w:r>
+      <w:r>
+        <w:t xml:space="preserve">calibrated at a single gage </w:t>
+      </w:r>
+      <w:r>
+        <w:t>reveal slightly different CSAs</w:t>
+      </w:r>
+      <w:r>
+        <w:t xml:space="preserve">.   </w:t>
+      </w:r>
+      <w:r>
+        <w:t xml:space="preserve">Since the location of CSAs is inherently spatial, we </w:t>
+      </w:r>
+      <w:r>
+        <w:t>hypothesize that multi-site c</w:t>
+      </w:r>
+      <w:r>
+        <w:t xml:space="preserve">alibration will significantly alter the final lumped model calibration, and will </w:t>
+      </w:r>
+      <w:r>
+        <w:t xml:space="preserve">therefore also </w:t>
+      </w:r>
+      <w:r>
+        <w:t xml:space="preserve">alter the location of CSA’s throughout the watershed.  </w:t>
       </w:r>
       <w:r>
         <w:t>We use t</w:t>
@@ -91,6 +133,17 @@
       </w:r>
       <w:r>
         <w:t xml:space="preserve"> consists of forest, agriculture, and urban land uses.  It is highly managed and therefore data rich.  The second basin, Yamhill, is dominated by forest and agricultural lands.  It has some detailed flow monitoring, but water quality monitoring is sparse in comparison.  </w:t>
+      </w:r>
+      <w:r>
+        <w:t xml:space="preserve">We compare the </w:t>
+      </w:r>
+      <w:proofErr w:type="spellStart"/>
+      <w:r>
+        <w:t>uncalibrated</w:t>
+      </w:r>
+      <w:proofErr w:type="spellEnd"/>
+      <w:r>
+        <w:t xml:space="preserve"> CSA’s for each basin with their calibrated locations.  We then compare how the calibrated results for the Tualatin with one gages compares to the results of calibrating the Tualatin with multiple gages.  </w:t>
       </w:r>
     </w:p>
     <w:p>
@@ -137,13 +190,13 @@
         <w:t xml:space="preserve">researchers are exploring </w:t>
       </w:r>
       <w:r>
-        <w:t xml:space="preserve">innovative solutions such as </w:t>
-      </w:r>
-      <w:r>
-        <w:t xml:space="preserve">the </w:t>
-      </w:r>
-      <w:r>
-        <w:t xml:space="preserve">payment for ecosystem services (PES) approach (Farley and </w:t>
+        <w:t>innovative solutions such as</w:t>
+      </w:r>
+      <w:r>
+        <w:t xml:space="preserve"> providing payments to landowners who manage their lands using sustainable methods.  This approach is termed the Payment for Ecosystem S</w:t>
+      </w:r>
+      <w:r>
+        <w:t xml:space="preserve">ervices (PES) approach (Farley and </w:t>
       </w:r>
       <w:proofErr w:type="spellStart"/>
       <w:r>
@@ -160,7 +213,13 @@
         <w:t xml:space="preserve"> (ODEQ)</w:t>
       </w:r>
       <w:r>
-        <w:t xml:space="preserve"> developed a payment scheme to enable Clean Water Services (CWS), the owner of wastewater treatment facilities in the Tualatin basin, to offset thermal loads by planting trees instead of constructing a refrigeration unit for cooling </w:t>
+        <w:t xml:space="preserve"> developed a payment scheme to enable Clean Water Services (CWS), the owner of wastewater treatment facilities in the Tualatin basin, to offset thermal loads by planting trees instead of constructing a refrigeration unit </w:t>
+      </w:r>
+      <w:r>
+        <w:t>to cool</w:t>
+      </w:r>
+      <w:r>
+        <w:t xml:space="preserve"> </w:t>
       </w:r>
       <w:r>
         <w:t>water</w:t>
@@ -183,13 +242,10 @@
         <w:t xml:space="preserve">2004 </w:t>
       </w:r>
       <w:r>
-        <w:t>and is</w:t>
-      </w:r>
-      <w:r>
-        <w:t xml:space="preserve"> develop</w:t>
-      </w:r>
-      <w:r>
-        <w:t>ing</w:t>
+        <w:t xml:space="preserve">and </w:t>
+      </w:r>
+      <w:r>
+        <w:t>has developed</w:t>
       </w:r>
       <w:r>
         <w:t xml:space="preserve"> a water quality trading program to help improve water quality throughout the Willamette River watershed.  </w:t>
@@ -209,6 +265,9 @@
         <w:t xml:space="preserve"> greatest improvement to water quality</w:t>
       </w:r>
       <w:r>
+        <w:t>,</w:t>
+      </w:r>
+      <w:r>
         <w:t xml:space="preserve"> researchers use both field studies and models</w:t>
       </w:r>
       <w:r>
@@ -235,7 +294,19 @@
       </w:r>
       <w:proofErr w:type="spellEnd"/>
       <w:r>
-        <w:t xml:space="preserve"> 1995).  While the report discusses the need for further field scale studies to validate the model, and mentions funding for future work, the results of that project were inconclusive and ultimately went unpublished (personal communications).  </w:t>
+        <w:t xml:space="preserve"> 1995).  While the report discusses the need for further field scal</w:t>
+      </w:r>
+      <w:r>
+        <w:t>e studies to validate the model</w:t>
+      </w:r>
+      <w:r>
+        <w:t xml:space="preserve"> and mentions funding for future work, the results of that project were inconclusive and ultimately </w:t>
+      </w:r>
+      <w:r>
+        <w:t>went unpublished</w:t>
+      </w:r>
+      <w:r>
+        <w:t xml:space="preserve">.  </w:t>
       </w:r>
       <w:r>
         <w:t xml:space="preserve">Therefore, while there is a lot of uncertainty in modeled results, it is often times the </w:t>
@@ -252,6 +323,7 @@
         <w:spacing w:line="240" w:lineRule="auto"/>
       </w:pPr>
       <w:r>
+        <w:lastRenderedPageBreak/>
         <w:tab/>
         <w:t xml:space="preserve">Given this reality, it is important to understand </w:t>
       </w:r>
@@ -284,30 +356,30 @@
       </w:r>
       <w:proofErr w:type="spellEnd"/>
       <w:r>
-        <w:t xml:space="preserve"> SWAT model to a lumped calibrated SWAT model and found no significant difference between the identification of CSA’s in model output suggesting that in this instance </w:t>
+        <w:t xml:space="preserve"> SWAT model to a lumped calibrated SWAT model and found no significant difference between the identification of CSA’s in model output.  </w:t>
       </w:r>
       <w:proofErr w:type="spellStart"/>
       <w:r>
-        <w:t>uncalibrated</w:t>
+        <w:t>Niraula</w:t>
       </w:r>
       <w:proofErr w:type="spellEnd"/>
       <w:r>
-        <w:t xml:space="preserve"> models are sufficient.  </w:t>
-      </w:r>
-      <w:proofErr w:type="spellStart"/>
-      <w:r>
-        <w:t>Niraula</w:t>
-      </w:r>
-      <w:proofErr w:type="spellEnd"/>
-      <w:r>
-        <w:t xml:space="preserve"> et al (2013) compare a calibrated SWAT model with a calibrated GWLF model and found that due to differences in </w:t>
-      </w:r>
-      <w:r>
-        <w:lastRenderedPageBreak/>
-        <w:t xml:space="preserve">model algorithms, CSAs can vary depending on the model used.  In both of these studies, one gage was used to calibrate the model.  While one gage </w:t>
-      </w:r>
-      <w:r>
-        <w:t>may be sufficient for studies only interested in loading at the mouth of the basin</w:t>
+        <w:t xml:space="preserve"> et al (2013) compare a calibrated SWAT model with a calibrated GWLF model and found that due to differences in model algorithms, CSAs can vary depending on the model used.  </w:t>
+      </w:r>
+      <w:r>
+        <w:t xml:space="preserve">These findings are important and suggest that further research must be done to better understand how model choice and calibration affects the location of CSAs.  </w:t>
+      </w:r>
+      <w:r>
+        <w:t xml:space="preserve">In both of these studies, one gage was used to calibrate the model.  While one gage </w:t>
+      </w:r>
+      <w:r>
+        <w:t>may be sufficient for studies interested in loading</w:t>
+      </w:r>
+      <w:r>
+        <w:t>s</w:t>
+      </w:r>
+      <w:r>
+        <w:t xml:space="preserve"> at the mouth of the basin</w:t>
       </w:r>
       <w:r>
         <w:t xml:space="preserve">, </w:t>
@@ -328,7 +400,55 @@
         <w:t xml:space="preserve">one gage.  </w:t>
       </w:r>
       <w:r>
-        <w:t xml:space="preserve">Chiang et al (2012) show that calibration results for total nitrogen improve with the inclusion of multiple gages.   There are very few studies showing the impacts of including multiple gages.    </w:t>
+        <w:t xml:space="preserve">Chiang et al (2012) show that calibration results for total nitrogen improve with the </w:t>
+      </w:r>
+      <w:r>
+        <w:t xml:space="preserve">inclusion of multiple gages, </w:t>
+      </w:r>
+      <w:r>
+        <w:t xml:space="preserve">but </w:t>
+      </w:r>
+      <w:r>
+        <w:t xml:space="preserve">they do not look at how these calibrations change the locations of CSAs.  </w:t>
+      </w:r>
+      <w:r>
+        <w:t xml:space="preserve">In this study we investigate the following </w:t>
+      </w:r>
+      <w:r>
+        <w:t xml:space="preserve">research questions:  1)  Do the locations of CSA’s change when </w:t>
+      </w:r>
+      <w:r>
+        <w:t xml:space="preserve">models of the Yamhill and Tualatin basins </w:t>
+      </w:r>
+      <w:r>
+        <w:t xml:space="preserve">are </w:t>
+      </w:r>
+      <w:r>
+        <w:t>c</w:t>
+      </w:r>
+      <w:r>
+        <w:t>alibrated</w:t>
+      </w:r>
+      <w:r>
+        <w:t xml:space="preserve"> with one gage.  </w:t>
+      </w:r>
+      <w:r>
+        <w:t>2)  Do the locations of CSA’s in the Tualatin change when the model is calibrated using 3 gages, and 3)  If the locations do change, what</w:t>
+      </w:r>
+      <w:r>
+        <w:t xml:space="preserve"> are the spatial patterns of the</w:t>
+      </w:r>
+      <w:r>
+        <w:t>s</w:t>
+      </w:r>
+      <w:r>
+        <w:t>e</w:t>
+      </w:r>
+      <w:r>
+        <w:t xml:space="preserve"> change?</w:t>
+      </w:r>
+      <w:r>
+        <w:t xml:space="preserve"> </w:t>
       </w:r>
     </w:p>
     <w:p>
@@ -1278,7 +1398,11 @@
         <w:t>the Trask River</w:t>
       </w:r>
       <w:r>
-        <w:t xml:space="preserve"> to the upstream portion of the Tualatin.  </w:t>
+        <w:t xml:space="preserve"> to the upstream </w:t>
+      </w:r>
+      <w:r>
+        <w:lastRenderedPageBreak/>
+        <w:t xml:space="preserve">portion of the Tualatin.  </w:t>
       </w:r>
       <w:r>
         <w:t xml:space="preserve">Clean Water Services (CWS) operates four waste-water treatment plants (WWTPs) located along the main stem of the Tualatin River.  The two downstream plants, Durham and Rock Creek, process the majority of effluent, while the two upstream plants, Hillsboro and Forest Grove, maintain reserve capacity for </w:t>
@@ -1308,7 +1432,6 @@
         <w:rPr>
           <w:noProof/>
         </w:rPr>
-        <w:lastRenderedPageBreak/>
         <w:drawing>
           <wp:inline distT="0" distB="0" distL="0" distR="0">
             <wp:extent cx="4572000" cy="4572000"/>
@@ -1330,7 +1453,7 @@
                     <a:blip r:embed="rId7" cstate="print">
                       <a:extLst>
                         <a:ext uri="{28A0092B-C50C-407E-A947-70E740481C1C}">
-                          <a14:useLocalDpi xmlns:a14="http://schemas.microsoft.com/office/drawing/2010/main" xmlns:wps="http://schemas.microsoft.com/office/word/2010/wordprocessingShape" xmlns:wpi="http://schemas.microsoft.com/office/word/2010/wordprocessingInk" xmlns:wpg="http://schemas.microsoft.com/office/word/2010/wordprocessingGroup" xmlns:w14="http://schemas.microsoft.com/office/word/2010/wordml" xmlns:w="http://schemas.openxmlformats.org/wordprocessingml/2006/main" xmlns:w10="urn:schemas-microsoft-com:office:word" xmlns:wp14="http://schemas.microsoft.com/office/word/2010/wordprocessingDrawing" xmlns:v="urn:schemas-microsoft-com:vml" xmlns:o="urn:schemas-microsoft-com:office:office" xmlns:mc="http://schemas.openxmlformats.org/markup-compatibility/2006" xmlns:wpc="http://schemas.microsoft.com/office/word/2010/wordprocessingCanvas" xmlns="" val="0"/>
+                          <a14:useLocalDpi xmlns="" xmlns:wpc="http://schemas.microsoft.com/office/word/2010/wordprocessingCanvas" xmlns:mc="http://schemas.openxmlformats.org/markup-compatibility/2006" xmlns:o="urn:schemas-microsoft-com:office:office" xmlns:v="urn:schemas-microsoft-com:vml" xmlns:wp14="http://schemas.microsoft.com/office/word/2010/wordprocessingDrawing" xmlns:w10="urn:schemas-microsoft-com:office:word" xmlns:w="http://schemas.openxmlformats.org/wordprocessingml/2006/main" xmlns:w14="http://schemas.microsoft.com/office/word/2010/wordml" xmlns:wpg="http://schemas.microsoft.com/office/word/2010/wordprocessingGroup" xmlns:wpi="http://schemas.microsoft.com/office/word/2010/wordprocessingInk" xmlns:wps="http://schemas.microsoft.com/office/word/2010/wordprocessingShape" xmlns:a14="http://schemas.microsoft.com/office/drawing/2010/main" val="0"/>
                         </a:ext>
                       </a:extLst>
                     </a:blip>
@@ -2392,7 +2515,11 @@
               </w:rPr>
             </w:pPr>
             <w:r>
-              <w:t>Yamhill Water Quality Station</w:t>
+              <w:t xml:space="preserve">Yamhill Water Quality </w:t>
+            </w:r>
+            <w:r>
+              <w:lastRenderedPageBreak/>
+              <w:t>Station</w:t>
             </w:r>
           </w:p>
         </w:tc>
@@ -2424,6 +2551,7 @@
                 <w:rFonts w:ascii="Calibri" w:eastAsia="Times New Roman" w:hAnsi="Calibri" w:cs="Times New Roman"/>
                 <w:color w:val="000000"/>
               </w:rPr>
+              <w:lastRenderedPageBreak/>
               <w:t>DEQ</w:t>
             </w:r>
           </w:p>
@@ -2562,11 +2690,7 @@
         <w:t xml:space="preserve"> and Chang 2008).  </w:t>
       </w:r>
       <w:r>
-        <w:t xml:space="preserve">CWS is the designated </w:t>
-      </w:r>
-      <w:r>
-        <w:lastRenderedPageBreak/>
-        <w:t xml:space="preserve">management agency in the basin, and is in charge of monitoring and implementing water quality management plans.  </w:t>
+        <w:t xml:space="preserve">CWS is the designated management agency in the basin, and is in charge of monitoring and implementing water quality management plans.  </w:t>
       </w:r>
       <w:r>
         <w:rPr>
@@ -2708,7 +2832,7 @@
                     <a:blip r:embed="rId8" cstate="print">
                       <a:extLst>
                         <a:ext uri="{28A0092B-C50C-407E-A947-70E740481C1C}">
-                          <a14:useLocalDpi xmlns:a14="http://schemas.microsoft.com/office/drawing/2010/main" xmlns:wps="http://schemas.microsoft.com/office/word/2010/wordprocessingShape" xmlns:wpi="http://schemas.microsoft.com/office/word/2010/wordprocessingInk" xmlns:wpg="http://schemas.microsoft.com/office/word/2010/wordprocessingGroup" xmlns:w14="http://schemas.microsoft.com/office/word/2010/wordml" xmlns:w="http://schemas.openxmlformats.org/wordprocessingml/2006/main" xmlns:w10="urn:schemas-microsoft-com:office:word" xmlns:wp14="http://schemas.microsoft.com/office/word/2010/wordprocessingDrawing" xmlns:v="urn:schemas-microsoft-com:vml" xmlns:o="urn:schemas-microsoft-com:office:office" xmlns:mc="http://schemas.openxmlformats.org/markup-compatibility/2006" xmlns:wpc="http://schemas.microsoft.com/office/word/2010/wordprocessingCanvas" xmlns="" val="0"/>
+                          <a14:useLocalDpi xmlns="" xmlns:wpc="http://schemas.microsoft.com/office/word/2010/wordprocessingCanvas" xmlns:mc="http://schemas.openxmlformats.org/markup-compatibility/2006" xmlns:o="urn:schemas-microsoft-com:office:office" xmlns:v="urn:schemas-microsoft-com:vml" xmlns:wp14="http://schemas.microsoft.com/office/word/2010/wordprocessingDrawing" xmlns:w10="urn:schemas-microsoft-com:office:word" xmlns:w="http://schemas.openxmlformats.org/wordprocessingml/2006/main" xmlns:w14="http://schemas.microsoft.com/office/word/2010/wordml" xmlns:wpg="http://schemas.microsoft.com/office/word/2010/wordprocessingGroup" xmlns:wpi="http://schemas.microsoft.com/office/word/2010/wordprocessingInk" xmlns:wps="http://schemas.microsoft.com/office/word/2010/wordprocessingShape" xmlns:a14="http://schemas.microsoft.com/office/drawing/2010/main" val="0"/>
                         </a:ext>
                       </a:extLst>
                     </a:blip>
@@ -2767,7 +2891,7 @@
                     <a:blip r:embed="rId9" cstate="print">
                       <a:extLst>
                         <a:ext uri="{28A0092B-C50C-407E-A947-70E740481C1C}">
-                          <a14:useLocalDpi xmlns:a14="http://schemas.microsoft.com/office/drawing/2010/main" xmlns:wps="http://schemas.microsoft.com/office/word/2010/wordprocessingShape" xmlns:wpi="http://schemas.microsoft.com/office/word/2010/wordprocessingInk" xmlns:wpg="http://schemas.microsoft.com/office/word/2010/wordprocessingGroup" xmlns:w14="http://schemas.microsoft.com/office/word/2010/wordml" xmlns:w="http://schemas.openxmlformats.org/wordprocessingml/2006/main" xmlns:w10="urn:schemas-microsoft-com:office:word" xmlns:wp14="http://schemas.microsoft.com/office/word/2010/wordprocessingDrawing" xmlns:v="urn:schemas-microsoft-com:vml" xmlns:o="urn:schemas-microsoft-com:office:office" xmlns:mc="http://schemas.openxmlformats.org/markup-compatibility/2006" xmlns:wpc="http://schemas.microsoft.com/office/word/2010/wordprocessingCanvas" xmlns="" val="0"/>
+                          <a14:useLocalDpi xmlns="" xmlns:wpc="http://schemas.microsoft.com/office/word/2010/wordprocessingCanvas" xmlns:mc="http://schemas.openxmlformats.org/markup-compatibility/2006" xmlns:o="urn:schemas-microsoft-com:office:office" xmlns:v="urn:schemas-microsoft-com:vml" xmlns:wp14="http://schemas.microsoft.com/office/word/2010/wordprocessingDrawing" xmlns:w10="urn:schemas-microsoft-com:office:word" xmlns:w="http://schemas.openxmlformats.org/wordprocessingml/2006/main" xmlns:w14="http://schemas.microsoft.com/office/word/2010/wordml" xmlns:wpg="http://schemas.microsoft.com/office/word/2010/wordprocessingGroup" xmlns:wpi="http://schemas.microsoft.com/office/word/2010/wordprocessingInk" xmlns:wps="http://schemas.microsoft.com/office/word/2010/wordprocessingShape" xmlns:a14="http://schemas.microsoft.com/office/drawing/2010/main" val="0"/>
                         </a:ext>
                       </a:extLst>
                     </a:blip>
@@ -2889,11 +3013,7 @@
         <w:t>ure</w:t>
       </w:r>
       <w:r>
-        <w:t xml:space="preserve"> 1).  The two main rivers, North and South Yamhill, flow southeast and northeast, respectively, until they converge and flow east before emptying into the Willamette River.   Elevation in the basin ranges from 1,084 m in the Coast Range to 18 m at the mouth of the Yamhill and has a mean elevation of 217 m.  Soils in the basin have similar provenance to those in the Tualatin.  Annual precipitation ranges from 1,560 to 3,880 mm in high elevations and 560 to 1,710 mm in lower elevations.  Average daily temperatures at high </w:t>
-      </w:r>
-      <w:r>
-        <w:lastRenderedPageBreak/>
-        <w:t xml:space="preserve">elevations range from -14 to 12 degrees in the winter and 7 to 27 degrees in the summer.  Low elevation daily temperatures range from -10 to 15 degrees in the winter and 10 to 30 degrees in the summer.  </w:t>
+        <w:t xml:space="preserve"> 1).  The two main rivers, North and South Yamhill, flow southeast and northeast, respectively, until they converge and flow east before emptying into the Willamette River.   Elevation in the basin ranges from 1,084 m in the Coast Range to 18 m at the mouth of the Yamhill and has a mean elevation of 217 m.  Soils in the basin have similar provenance to those in the Tualatin.  Annual precipitation ranges from 1,560 to 3,880 mm in high elevations and 560 to 1,710 mm in lower elevations.  Average daily temperatures at high elevations range from -14 to 12 degrees in the winter and 7 to 27 degrees in the summer.  Low elevation daily temperatures range from -10 to 15 degrees in the winter and 10 to 30 degrees in the summer.  </w:t>
       </w:r>
     </w:p>
     <w:p>
@@ -4445,6 +4565,7 @@
                 <w:sz w:val="22"/>
                 <w:szCs w:val="22"/>
               </w:rPr>
+              <w:lastRenderedPageBreak/>
               <w:t>TN</w:t>
             </w:r>
           </w:p>
@@ -5832,7 +5953,6 @@
                 <w:sz w:val="22"/>
                 <w:szCs w:val="22"/>
               </w:rPr>
-              <w:lastRenderedPageBreak/>
               <w:t>TSS</w:t>
             </w:r>
           </w:p>
@@ -7433,7 +7553,11 @@
         <w:ind w:firstLine="720"/>
       </w:pPr>
       <w:r>
-        <w:t>SWAT uses the Modified Universal Soil Loss Equation (MUSLE, Williams, 1975) to model sediment transport across the landscape.  The MUSLE uses runoff instead of precipitation as a measure of erosive energy.  Since the majority of field level studies have been done using the USLE, SWAT also provides USLE output for comparison purposes.  The nitrogen mass balance is budgeted into five pools, and two main categories: Mineral N and Organic N.  Mineral N consists of the ammonia and nitrate pools, while organic N consists of the fresh organic N (biomass) and active and stable organic N pools.  The Phosphorus mass balance is budgeted into six pools split between mineral and organic P.  Mineral P consists of the stable, active, and solution pools, while organic P consists of the stable, active, and fresh (biomass) pools</w:t>
+        <w:t xml:space="preserve">SWAT uses the Modified Universal Soil Loss Equation (MUSLE, Williams, 1975) to model sediment transport across the landscape.  The MUSLE uses runoff instead of precipitation as a measure of erosive energy.  Since the majority of field level studies have been done using the USLE, SWAT also </w:t>
+      </w:r>
+      <w:r>
+        <w:lastRenderedPageBreak/>
+        <w:t>provides USLE output for comparison purposes.  The nitrogen mass balance is budgeted into five pools, and two main categories: Mineral N and Organic N.  Mineral N consists of the ammonia and nitrate pools, while organic N consists of the fresh organic N (biomass) and active and stable organic N pools.  The Phosphorus mass balance is budgeted into six pools split between mineral and organic P.  Mineral P consists of the stable, active, and solution pools, while organic P consists of the stable, active, and fresh (biomass) pools</w:t>
       </w:r>
       <w:r>
         <w:t xml:space="preserve"> (</w:t>
@@ -7461,7 +7585,6 @@
         <w:spacing w:line="240" w:lineRule="auto"/>
       </w:pPr>
       <w:r>
-        <w:lastRenderedPageBreak/>
         <w:tab/>
       </w:r>
       <w:r>
@@ -8825,6 +8948,7 @@
         <w:spacing w:line="240" w:lineRule="auto"/>
       </w:pPr>
       <w:r>
+        <w:lastRenderedPageBreak/>
         <w:t xml:space="preserve">It is suggested that </w:t>
       </w:r>
       <m:oMath>
@@ -8892,7 +9016,6 @@
         <w:spacing w:line="240" w:lineRule="auto"/>
       </w:pPr>
       <w:r>
-        <w:lastRenderedPageBreak/>
         <w:tab/>
         <w:t>In order to calibrate a model, it is important to use only those model parameters that have a strong influence on model output.  There are two ways to determine which parameters are sensitive.  A “global” sensitivity analysis can be done by varying multiple parameters concurrently and computing a multiple linear regression function between the parameter and objective function values.  While this captures the full variability of each parameter, the interactions between parameters can obscure the results.  The second way is called “one-at-a-time” sensitivity analysis and involves changing one parameter at a time and measuring the associated change in model output.  This isolates the effect of each parameter but misses information on the interaction between multiple parameters.  This limitation can be alleviated with a proper understanding of the model algorithms, but some feedbacks throughout the system will still be missed.  Since calibrating for flow, sediment and nutrients involves a large set of parameters, we chose to conduct “one-at-a-time” sensitivity analysis.  We used the SWAT-CUP calibration software (</w:t>
       </w:r>
@@ -9027,17 +9150,14 @@
         <w:ind w:firstLine="720"/>
       </w:pPr>
       <w:r>
+        <w:lastRenderedPageBreak/>
         <w:t>There are two main strategies fo</w:t>
       </w:r>
       <w:r>
         <w:t>r determining model parameters:</w:t>
       </w:r>
       <w:r>
-        <w:t xml:space="preserve">  Manual and automated calibration.  A modeler using the manual approach will run the model, and then adjust parameters individually until a good fit to the observed data has been made.  Automated calibration routines vary the model parameters systematically over the course of many model simulation runs and use objective (numeric) criteria to determine which runs are most accurate.  The calibration results for automatic calibrations are sensitive to the objective criteria chosen.  Krause et al. (2003) discuss the common </w:t>
-      </w:r>
-      <w:r>
-        <w:lastRenderedPageBreak/>
-        <w:t>objective criteria used, and how each impacts calibration results.  Whichever method is used, the final parameter set should be representative of the physical characteristics of the basin.  However, due to the spatial and temporal variation in these characteristics, as well as the difficulty in acquiring direct measurements of these parameters, it is difficult to know what the true parameters are (</w:t>
+        <w:t xml:space="preserve">  Manual and automated calibration.  A modeler using the manual approach will run the model, and then adjust parameters individually until a good fit to the observed data has been made.  Automated calibration routines vary the model parameters systematically over the course of many model simulation runs and use objective (numeric) criteria to determine which runs are most accurate.  The calibration results for automatic calibrations are sensitive to the objective criteria chosen.  Krause et al. (2003) discuss the common objective criteria used, and how each impacts calibration results.  Whichever method is used, the final parameter set should be representative of the physical characteristics of the basin.  However, due to the spatial and temporal variation in these characteristics, as well as the difficulty in acquiring direct measurements of these parameters, it is difficult to know what the true parameters are (</w:t>
       </w:r>
       <w:proofErr w:type="spellStart"/>
       <w:r>
@@ -18477,7 +18597,7 @@
                     <a:blip r:embed="rId16" cstate="print">
                       <a:extLst>
                         <a:ext uri="{28A0092B-C50C-407E-A947-70E740481C1C}">
-                          <a14:useLocalDpi xmlns:a14="http://schemas.microsoft.com/office/drawing/2010/main" xmlns:wps="http://schemas.microsoft.com/office/word/2010/wordprocessingShape" xmlns:wpi="http://schemas.microsoft.com/office/word/2010/wordprocessingInk" xmlns:wpg="http://schemas.microsoft.com/office/word/2010/wordprocessingGroup" xmlns:w14="http://schemas.microsoft.com/office/word/2010/wordml" xmlns:w="http://schemas.openxmlformats.org/wordprocessingml/2006/main" xmlns:w10="urn:schemas-microsoft-com:office:word" xmlns:wp14="http://schemas.microsoft.com/office/word/2010/wordprocessingDrawing" xmlns:v="urn:schemas-microsoft-com:vml" xmlns:o="urn:schemas-microsoft-com:office:office" xmlns:mc="http://schemas.openxmlformats.org/markup-compatibility/2006" xmlns:wpc="http://schemas.microsoft.com/office/word/2010/wordprocessingCanvas" xmlns="" val="0"/>
+                          <a14:useLocalDpi xmlns="" xmlns:wpc="http://schemas.microsoft.com/office/word/2010/wordprocessingCanvas" xmlns:mc="http://schemas.openxmlformats.org/markup-compatibility/2006" xmlns:o="urn:schemas-microsoft-com:office:office" xmlns:v="urn:schemas-microsoft-com:vml" xmlns:wp14="http://schemas.microsoft.com/office/word/2010/wordprocessingDrawing" xmlns:w10="urn:schemas-microsoft-com:office:word" xmlns:w="http://schemas.openxmlformats.org/wordprocessingml/2006/main" xmlns:w14="http://schemas.microsoft.com/office/word/2010/wordml" xmlns:wpg="http://schemas.microsoft.com/office/word/2010/wordprocessingGroup" xmlns:wpi="http://schemas.microsoft.com/office/word/2010/wordprocessingInk" xmlns:wps="http://schemas.microsoft.com/office/word/2010/wordprocessingShape" xmlns:a14="http://schemas.microsoft.com/office/drawing/2010/main" val="0"/>
                         </a:ext>
                       </a:extLst>
                     </a:blip>
@@ -19930,7 +20050,7 @@
                     <a:blip r:embed="rId17" cstate="print">
                       <a:extLst>
                         <a:ext uri="{28A0092B-C50C-407E-A947-70E740481C1C}">
-                          <a14:useLocalDpi xmlns:a14="http://schemas.microsoft.com/office/drawing/2010/main" xmlns:wps="http://schemas.microsoft.com/office/word/2010/wordprocessingShape" xmlns:wpi="http://schemas.microsoft.com/office/word/2010/wordprocessingInk" xmlns:wpg="http://schemas.microsoft.com/office/word/2010/wordprocessingGroup" xmlns:w14="http://schemas.microsoft.com/office/word/2010/wordml" xmlns:w="http://schemas.openxmlformats.org/wordprocessingml/2006/main" xmlns:w10="urn:schemas-microsoft-com:office:word" xmlns:wp14="http://schemas.microsoft.com/office/word/2010/wordprocessingDrawing" xmlns:v="urn:schemas-microsoft-com:vml" xmlns:o="urn:schemas-microsoft-com:office:office" xmlns:mc="http://schemas.openxmlformats.org/markup-compatibility/2006" xmlns:wpc="http://schemas.microsoft.com/office/word/2010/wordprocessingCanvas" xmlns="" val="0"/>
+                          <a14:useLocalDpi xmlns="" xmlns:wpc="http://schemas.microsoft.com/office/word/2010/wordprocessingCanvas" xmlns:mc="http://schemas.openxmlformats.org/markup-compatibility/2006" xmlns:o="urn:schemas-microsoft-com:office:office" xmlns:v="urn:schemas-microsoft-com:vml" xmlns:wp14="http://schemas.microsoft.com/office/word/2010/wordprocessingDrawing" xmlns:w10="urn:schemas-microsoft-com:office:word" xmlns:w="http://schemas.openxmlformats.org/wordprocessingml/2006/main" xmlns:w14="http://schemas.microsoft.com/office/word/2010/wordml" xmlns:wpg="http://schemas.microsoft.com/office/word/2010/wordprocessingGroup" xmlns:wpi="http://schemas.microsoft.com/office/word/2010/wordprocessingInk" xmlns:wps="http://schemas.microsoft.com/office/word/2010/wordprocessingShape" xmlns:a14="http://schemas.microsoft.com/office/drawing/2010/main" val="0"/>
                         </a:ext>
                       </a:extLst>
                     </a:blip>
@@ -19989,7 +20109,7 @@
                     <a:blip r:embed="rId18" cstate="print">
                       <a:extLst>
                         <a:ext uri="{28A0092B-C50C-407E-A947-70E740481C1C}">
-                          <a14:useLocalDpi xmlns:a14="http://schemas.microsoft.com/office/drawing/2010/main" xmlns:wps="http://schemas.microsoft.com/office/word/2010/wordprocessingShape" xmlns:wpi="http://schemas.microsoft.com/office/word/2010/wordprocessingInk" xmlns:wpg="http://schemas.microsoft.com/office/word/2010/wordprocessingGroup" xmlns:w14="http://schemas.microsoft.com/office/word/2010/wordml" xmlns:w="http://schemas.openxmlformats.org/wordprocessingml/2006/main" xmlns:w10="urn:schemas-microsoft-com:office:word" xmlns:wp14="http://schemas.microsoft.com/office/word/2010/wordprocessingDrawing" xmlns:v="urn:schemas-microsoft-com:vml" xmlns:o="urn:schemas-microsoft-com:office:office" xmlns:mc="http://schemas.openxmlformats.org/markup-compatibility/2006" xmlns:wpc="http://schemas.microsoft.com/office/word/2010/wordprocessingCanvas" xmlns="" val="0"/>
+                          <a14:useLocalDpi xmlns="" xmlns:wpc="http://schemas.microsoft.com/office/word/2010/wordprocessingCanvas" xmlns:mc="http://schemas.openxmlformats.org/markup-compatibility/2006" xmlns:o="urn:schemas-microsoft-com:office:office" xmlns:v="urn:schemas-microsoft-com:vml" xmlns:wp14="http://schemas.microsoft.com/office/word/2010/wordprocessingDrawing" xmlns:w10="urn:schemas-microsoft-com:office:word" xmlns:w="http://schemas.openxmlformats.org/wordprocessingml/2006/main" xmlns:w14="http://schemas.microsoft.com/office/word/2010/wordml" xmlns:wpg="http://schemas.microsoft.com/office/word/2010/wordprocessingGroup" xmlns:wpi="http://schemas.microsoft.com/office/word/2010/wordprocessingInk" xmlns:wps="http://schemas.microsoft.com/office/word/2010/wordprocessingShape" xmlns:a14="http://schemas.microsoft.com/office/drawing/2010/main" val="0"/>
                         </a:ext>
                       </a:extLst>
                     </a:blip>
@@ -23409,9 +23529,9 @@
           <c:xMode val="edge"/>
           <c:yMode val="edge"/>
           <c:x val="0.13457708411448571"/>
-          <c:y val="0.17361138451443581"/>
-          <c:w val="0.81383561429821294"/>
-          <c:h val="0.48392031478398351"/>
+          <c:y val="0.17361138451443592"/>
+          <c:w val="0.81383561429821316"/>
+          <c:h val="0.48392031478398362"/>
         </c:manualLayout>
       </c:layout>
       <c:lineChart>
@@ -23827,16 +23947,16 @@
                   <c:v>25.01</c:v>
                 </c:pt>
                 <c:pt idx="6">
-                  <c:v>20.459999999999994</c:v>
+                  <c:v>20.459999999999987</c:v>
                 </c:pt>
                 <c:pt idx="7">
                   <c:v>6.2889999999999997</c:v>
                 </c:pt>
                 <c:pt idx="8">
-                  <c:v>5.650999999999998</c:v>
+                  <c:v>5.6509999999999962</c:v>
                 </c:pt>
                 <c:pt idx="9">
-                  <c:v>6.1139999999999981</c:v>
+                  <c:v>6.1139999999999963</c:v>
                 </c:pt>
                 <c:pt idx="10">
                   <c:v>19.71</c:v>
@@ -23863,7 +23983,7 @@
                   <c:v>40.800000000000004</c:v>
                 </c:pt>
                 <c:pt idx="18">
-                  <c:v>23.110000000000007</c:v>
+                  <c:v>23.110000000000014</c:v>
                 </c:pt>
                 <c:pt idx="19">
                   <c:v>9.1850000000000005</c:v>
@@ -23908,7 +24028,7 @@
                   <c:v>6.891</c:v>
                 </c:pt>
                 <c:pt idx="33">
-                  <c:v>4.9279999999999982</c:v>
+                  <c:v>4.9279999999999964</c:v>
                 </c:pt>
                 <c:pt idx="34">
                   <c:v>5.9539999999999997</c:v>
@@ -23935,7 +24055,7 @@
                   <c:v>40.160000000000011</c:v>
                 </c:pt>
                 <c:pt idx="42">
-                  <c:v>31.419999999999995</c:v>
+                  <c:v>31.419999999999987</c:v>
                 </c:pt>
                 <c:pt idx="43">
                   <c:v>10.14</c:v>
@@ -23965,7 +24085,7 @@
                   <c:v>44.44</c:v>
                 </c:pt>
                 <c:pt idx="52">
-                  <c:v>26.959999999999994</c:v>
+                  <c:v>26.959999999999987</c:v>
                 </c:pt>
                 <c:pt idx="53">
                   <c:v>19.899999999999999</c:v>
@@ -23989,7 +24109,7 @@
                   <c:v>14.12</c:v>
                 </c:pt>
                 <c:pt idx="60">
-                  <c:v>30.439999999999994</c:v>
+                  <c:v>30.439999999999987</c:v>
                 </c:pt>
                 <c:pt idx="61">
                   <c:v>53.220000000000013</c:v>
@@ -24004,13 +24124,13 @@
                   <c:v>38.46</c:v>
                 </c:pt>
                 <c:pt idx="65">
-                  <c:v>26.919999999999995</c:v>
+                  <c:v>26.919999999999987</c:v>
                 </c:pt>
                 <c:pt idx="66">
                   <c:v>12.17</c:v>
                 </c:pt>
                 <c:pt idx="67">
-                  <c:v>7.4390000000000018</c:v>
+                  <c:v>7.4390000000000036</c:v>
                 </c:pt>
                 <c:pt idx="68">
                   <c:v>4.4080000000000004</c:v>
@@ -24049,13 +24169,13 @@
                   <c:v>8.4860000000000007</c:v>
                 </c:pt>
                 <c:pt idx="80">
-                  <c:v>4.6519999999999984</c:v>
+                  <c:v>4.6519999999999975</c:v>
                 </c:pt>
                 <c:pt idx="81">
                   <c:v>2.585</c:v>
                 </c:pt>
                 <c:pt idx="82">
-                  <c:v>1.411999999999999</c:v>
+                  <c:v>1.4119999999999981</c:v>
                 </c:pt>
                 <c:pt idx="83">
                   <c:v>2.25</c:v>
@@ -24085,10 +24205,10 @@
                   <c:v>7.6019999999999985</c:v>
                 </c:pt>
                 <c:pt idx="92">
-                  <c:v>5.3269999999999982</c:v>
+                  <c:v>5.3269999999999964</c:v>
                 </c:pt>
                 <c:pt idx="93">
-                  <c:v>5.017999999999998</c:v>
+                  <c:v>5.0179999999999962</c:v>
                 </c:pt>
                 <c:pt idx="94">
                   <c:v>2.3689999999999998</c:v>
@@ -24124,7 +24244,7 @@
                   <c:v>7.0519999999999996</c:v>
                 </c:pt>
                 <c:pt idx="105">
-                  <c:v>5.8029999999999982</c:v>
+                  <c:v>5.8029999999999964</c:v>
                 </c:pt>
                 <c:pt idx="106">
                   <c:v>5.9720000000000004</c:v>
@@ -24133,7 +24253,7 @@
                   <c:v>10.99</c:v>
                 </c:pt>
                 <c:pt idx="108">
-                  <c:v>27.150000000000006</c:v>
+                  <c:v>27.150000000000013</c:v>
                 </c:pt>
                 <c:pt idx="109">
                   <c:v>109.4</c:v>
@@ -24571,7 +24691,7 @@
                   <c:v>0.75249999999999995</c:v>
                 </c:pt>
                 <c:pt idx="1">
-                  <c:v>31.279999999999994</c:v>
+                  <c:v>31.279999999999987</c:v>
                 </c:pt>
                 <c:pt idx="2">
                   <c:v>68.95</c:v>
@@ -24589,7 +24709,7 @@
                   <c:v>20.36</c:v>
                 </c:pt>
                 <c:pt idx="7">
-                  <c:v>6.3179999999999978</c:v>
+                  <c:v>6.3179999999999961</c:v>
                 </c:pt>
                 <c:pt idx="8">
                   <c:v>5.6499999999999995</c:v>
@@ -24628,7 +24748,7 @@
                   <c:v>9.3980000000000015</c:v>
                 </c:pt>
                 <c:pt idx="20">
-                  <c:v>4.618999999999998</c:v>
+                  <c:v>4.6189999999999962</c:v>
                 </c:pt>
                 <c:pt idx="21">
                   <c:v>5.7789999999999999</c:v>
@@ -24664,7 +24784,7 @@
                   <c:v>11.3</c:v>
                 </c:pt>
                 <c:pt idx="32">
-                  <c:v>6.1939999999999982</c:v>
+                  <c:v>6.1939999999999964</c:v>
                 </c:pt>
                 <c:pt idx="33">
                   <c:v>4.91</c:v>
@@ -24703,10 +24823,10 @@
                   <c:v>5.444</c:v>
                 </c:pt>
                 <c:pt idx="45">
-                  <c:v>4.150999999999998</c:v>
+                  <c:v>4.1509999999999962</c:v>
                 </c:pt>
                 <c:pt idx="46">
-                  <c:v>7.0549999999999979</c:v>
+                  <c:v>7.0549999999999962</c:v>
                 </c:pt>
                 <c:pt idx="47">
                   <c:v>81.64</c:v>
@@ -24730,16 +24850,16 @@
                   <c:v>19.260000000000002</c:v>
                 </c:pt>
                 <c:pt idx="54">
-                  <c:v>19.979999999999993</c:v>
+                  <c:v>19.979999999999986</c:v>
                 </c:pt>
                 <c:pt idx="55">
-                  <c:v>6.6649999999999974</c:v>
+                  <c:v>6.6649999999999947</c:v>
                 </c:pt>
                 <c:pt idx="56">
                   <c:v>4.41</c:v>
                 </c:pt>
                 <c:pt idx="57">
-                  <c:v>3.351999999999999</c:v>
+                  <c:v>3.3519999999999981</c:v>
                 </c:pt>
                 <c:pt idx="58">
                   <c:v>3.2909999999999999</c:v>
@@ -24799,7 +24919,7 @@
                   <c:v>43.67</c:v>
                 </c:pt>
                 <c:pt idx="77">
-                  <c:v>27.759999999999994</c:v>
+                  <c:v>27.759999999999987</c:v>
                 </c:pt>
                 <c:pt idx="78">
                   <c:v>12.41</c:v>
@@ -24808,13 +24928,13 @@
                   <c:v>7.9429999999999996</c:v>
                 </c:pt>
                 <c:pt idx="80">
-                  <c:v>4.6149999999999975</c:v>
+                  <c:v>4.6149999999999958</c:v>
                 </c:pt>
                 <c:pt idx="81">
                   <c:v>2.57</c:v>
                 </c:pt>
                 <c:pt idx="82">
-                  <c:v>1.405999999999999</c:v>
+                  <c:v>1.4059999999999981</c:v>
                 </c:pt>
                 <c:pt idx="83">
                   <c:v>1.9470000000000001</c:v>
@@ -24835,19 +24955,19 @@
                   <c:v>35.660000000000011</c:v>
                 </c:pt>
                 <c:pt idx="89">
-                  <c:v>26.279999999999994</c:v>
+                  <c:v>26.279999999999987</c:v>
                 </c:pt>
                 <c:pt idx="90">
                   <c:v>16.79</c:v>
                 </c:pt>
                 <c:pt idx="91">
-                  <c:v>7.618999999999998</c:v>
+                  <c:v>7.6189999999999962</c:v>
                 </c:pt>
                 <c:pt idx="92">
-                  <c:v>5.3229999999999986</c:v>
+                  <c:v>5.3229999999999968</c:v>
                 </c:pt>
                 <c:pt idx="93">
-                  <c:v>4.6949999999999976</c:v>
+                  <c:v>4.6949999999999958</c:v>
                 </c:pt>
                 <c:pt idx="94">
                   <c:v>2.3639999999999999</c:v>
@@ -24877,7 +24997,7 @@
                   <c:v>18.89</c:v>
                 </c:pt>
                 <c:pt idx="103">
-                  <c:v>9.9820000000000029</c:v>
+                  <c:v>9.9820000000000046</c:v>
                 </c:pt>
                 <c:pt idx="104">
                   <c:v>6.96</c:v>
@@ -24886,7 +25006,7 @@
                   <c:v>5.7389999999999999</c:v>
                 </c:pt>
                 <c:pt idx="106">
-                  <c:v>5.618999999999998</c:v>
+                  <c:v>5.6189999999999962</c:v>
                 </c:pt>
                 <c:pt idx="107">
                   <c:v>7.5590000000000002</c:v>
@@ -24910,10 +25030,10 @@
                   <c:v>24.93</c:v>
                 </c:pt>
                 <c:pt idx="114">
-                  <c:v>14.360000000000003</c:v>
+                  <c:v>14.360000000000007</c:v>
                 </c:pt>
                 <c:pt idx="115">
-                  <c:v>8.3120000000000029</c:v>
+                  <c:v>8.3120000000000047</c:v>
                 </c:pt>
                 <c:pt idx="116">
                   <c:v>6.7460000000000004</c:v>
@@ -24928,7 +25048,7 @@
                   <c:v>17.510000000000005</c:v>
                 </c:pt>
                 <c:pt idx="120">
-                  <c:v>25.779999999999994</c:v>
+                  <c:v>25.779999999999987</c:v>
                 </c:pt>
               </c:numCache>
             </c:numRef>
@@ -25327,7 +25447,7 @@
                 <c:formatCode>0.00</c:formatCode>
                 <c:ptCount val="726"/>
                 <c:pt idx="0" formatCode="@">
-                  <c:v>0.42250000000000015</c:v>
+                  <c:v>0.42250000000000026</c:v>
                 </c:pt>
                 <c:pt idx="1">
                   <c:v>33.730000000000011</c:v>
@@ -25348,10 +25468,10 @@
                   <c:v>20.52</c:v>
                 </c:pt>
                 <c:pt idx="7">
-                  <c:v>6.328999999999998</c:v>
+                  <c:v>6.3289999999999962</c:v>
                 </c:pt>
                 <c:pt idx="8">
-                  <c:v>5.6549999999999976</c:v>
+                  <c:v>5.6549999999999958</c:v>
                 </c:pt>
                 <c:pt idx="9">
                   <c:v>5.508</c:v>
@@ -25381,13 +25501,13 @@
                   <c:v>40.83</c:v>
                 </c:pt>
                 <c:pt idx="18">
-                  <c:v>23.259999999999994</c:v>
+                  <c:v>23.259999999999987</c:v>
                 </c:pt>
                 <c:pt idx="19">
                   <c:v>9.3640000000000008</c:v>
                 </c:pt>
                 <c:pt idx="20">
-                  <c:v>4.6159999999999979</c:v>
+                  <c:v>4.6159999999999961</c:v>
                 </c:pt>
                 <c:pt idx="21">
                   <c:v>6.056</c:v>
@@ -25423,13 +25543,13 @@
                   <c:v>11.31</c:v>
                 </c:pt>
                 <c:pt idx="32">
-                  <c:v>6.344999999999998</c:v>
+                  <c:v>6.3449999999999962</c:v>
                 </c:pt>
                 <c:pt idx="33">
                   <c:v>4.915</c:v>
                 </c:pt>
                 <c:pt idx="34">
-                  <c:v>5.3979999999999979</c:v>
+                  <c:v>5.3979999999999961</c:v>
                 </c:pt>
                 <c:pt idx="35">
                   <c:v>52.160000000000011</c:v>
@@ -25456,10 +25576,10 @@
                   <c:v>31.8</c:v>
                 </c:pt>
                 <c:pt idx="43">
-                  <c:v>10.350000000000003</c:v>
+                  <c:v>10.350000000000007</c:v>
                 </c:pt>
                 <c:pt idx="44">
-                  <c:v>5.4279999999999982</c:v>
+                  <c:v>5.4279999999999964</c:v>
                 </c:pt>
                 <c:pt idx="45">
                   <c:v>4.1469999999999985</c:v>
@@ -25492,13 +25612,13 @@
                   <c:v>20.12</c:v>
                 </c:pt>
                 <c:pt idx="55">
-                  <c:v>6.6909999999999981</c:v>
+                  <c:v>6.6909999999999963</c:v>
                 </c:pt>
                 <c:pt idx="56">
                   <c:v>4.4260000000000002</c:v>
                 </c:pt>
                 <c:pt idx="57">
-                  <c:v>3.391999999999999</c:v>
+                  <c:v>3.3919999999999981</c:v>
                 </c:pt>
                 <c:pt idx="58">
                   <c:v>3.524</c:v>
@@ -25540,7 +25660,7 @@
                   <c:v>2.7759999999999998</c:v>
                 </c:pt>
                 <c:pt idx="71">
-                  <c:v>30.959999999999994</c:v>
+                  <c:v>30.959999999999987</c:v>
                 </c:pt>
                 <c:pt idx="72">
                   <c:v>30.34</c:v>
@@ -25570,10 +25690,10 @@
                   <c:v>4.63</c:v>
                 </c:pt>
                 <c:pt idx="81">
-                  <c:v>2.5759999999999992</c:v>
+                  <c:v>2.5759999999999987</c:v>
                 </c:pt>
                 <c:pt idx="82">
-                  <c:v>1.407999999999999</c:v>
+                  <c:v>1.4079999999999981</c:v>
                 </c:pt>
                 <c:pt idx="83">
                   <c:v>1.9790000000000001</c:v>
@@ -25645,7 +25765,7 @@
                   <c:v>5.7489999999999997</c:v>
                 </c:pt>
                 <c:pt idx="106">
-                  <c:v>5.6569999999999983</c:v>
+                  <c:v>5.6569999999999965</c:v>
                 </c:pt>
                 <c:pt idx="107">
                   <c:v>8.0740000000000016</c:v>
@@ -25672,13 +25792,13 @@
                   <c:v>14.67</c:v>
                 </c:pt>
                 <c:pt idx="115">
-                  <c:v>8.3630000000000049</c:v>
+                  <c:v>8.3630000000000067</c:v>
                 </c:pt>
                 <c:pt idx="116">
                   <c:v>6.7639999999999985</c:v>
                 </c:pt>
                 <c:pt idx="117">
-                  <c:v>4.7549999999999981</c:v>
+                  <c:v>4.7549999999999963</c:v>
                 </c:pt>
                 <c:pt idx="118">
                   <c:v>8.6580000000000013</c:v>
@@ -26107,10 +26227,10 @@
                   <c:v>20.52</c:v>
                 </c:pt>
                 <c:pt idx="7">
-                  <c:v>6.3219999999999983</c:v>
+                  <c:v>6.3219999999999965</c:v>
                 </c:pt>
                 <c:pt idx="8">
-                  <c:v>5.6549999999999976</c:v>
+                  <c:v>5.6549999999999958</c:v>
                 </c:pt>
                 <c:pt idx="9">
                   <c:v>5.7060000000000004</c:v>
@@ -26119,7 +26239,7 @@
                   <c:v>15.59</c:v>
                 </c:pt>
                 <c:pt idx="11">
-                  <c:v>31.110000000000007</c:v>
+                  <c:v>31.110000000000014</c:v>
                 </c:pt>
                 <c:pt idx="12">
                   <c:v>120.7</c:v>
@@ -26146,7 +26266,7 @@
                   <c:v>9.3040000000000003</c:v>
                 </c:pt>
                 <c:pt idx="20">
-                  <c:v>4.6079999999999979</c:v>
+                  <c:v>4.6079999999999961</c:v>
                 </c:pt>
                 <c:pt idx="21">
                   <c:v>6.375</c:v>
@@ -26242,7 +26362,7 @@
                   <c:v>43.37</c:v>
                 </c:pt>
                 <c:pt idx="52">
-                  <c:v>26.610000000000007</c:v>
+                  <c:v>26.610000000000014</c:v>
                 </c:pt>
                 <c:pt idx="53">
                   <c:v>19.850000000000001</c:v>
@@ -26251,7 +26371,7 @@
                   <c:v>20.12</c:v>
                 </c:pt>
                 <c:pt idx="55">
-                  <c:v>6.6939999999999982</c:v>
+                  <c:v>6.6939999999999964</c:v>
                 </c:pt>
                 <c:pt idx="56">
                   <c:v>4.4480000000000004</c:v>
@@ -26260,7 +26380,7 @@
                   <c:v>3.4579999999999997</c:v>
                 </c:pt>
                 <c:pt idx="58">
-                  <c:v>3.952999999999999</c:v>
+                  <c:v>3.9529999999999981</c:v>
                 </c:pt>
                 <c:pt idx="59">
                   <c:v>10.38</c:v>
@@ -26293,7 +26413,7 @@
                   <c:v>4.3890000000000002</c:v>
                 </c:pt>
                 <c:pt idx="69">
-                  <c:v>4.0579999999999981</c:v>
+                  <c:v>4.0579999999999963</c:v>
                 </c:pt>
                 <c:pt idx="70">
                   <c:v>2.9909999999999997</c:v>
@@ -26317,7 +26437,7 @@
                   <c:v>46.37</c:v>
                 </c:pt>
                 <c:pt idx="77">
-                  <c:v>28.919999999999995</c:v>
+                  <c:v>28.919999999999987</c:v>
                 </c:pt>
                 <c:pt idx="78">
                   <c:v>12.8</c:v>
@@ -26326,13 +26446,13 @@
                   <c:v>8.2540000000000013</c:v>
                 </c:pt>
                 <c:pt idx="80">
-                  <c:v>4.642999999999998</c:v>
+                  <c:v>4.6429999999999962</c:v>
                 </c:pt>
                 <c:pt idx="81">
                   <c:v>2.58</c:v>
                 </c:pt>
                 <c:pt idx="82">
-                  <c:v>1.4089999999999996</c:v>
+                  <c:v>1.4089999999999991</c:v>
                 </c:pt>
                 <c:pt idx="83">
                   <c:v>2.0289999999999999</c:v>
@@ -26356,10 +26476,10 @@
                   <c:v>27.27</c:v>
                 </c:pt>
                 <c:pt idx="90">
-                  <c:v>17.079999999999991</c:v>
+                  <c:v>17.079999999999988</c:v>
                 </c:pt>
                 <c:pt idx="91">
-                  <c:v>7.6549999999999976</c:v>
+                  <c:v>7.6549999999999958</c:v>
                 </c:pt>
                 <c:pt idx="92">
                   <c:v>5.335</c:v>
@@ -26374,7 +26494,7 @@
                   <c:v>32.51</c:v>
                 </c:pt>
                 <c:pt idx="96">
-                  <c:v>29.310000000000006</c:v>
+                  <c:v>29.310000000000013</c:v>
                 </c:pt>
                 <c:pt idx="97">
                   <c:v>56.93</c:v>
@@ -26401,7 +26521,7 @@
                   <c:v>7.0139999999999985</c:v>
                 </c:pt>
                 <c:pt idx="105">
-                  <c:v>5.7649999999999979</c:v>
+                  <c:v>5.7649999999999961</c:v>
                 </c:pt>
                 <c:pt idx="106">
                   <c:v>5.7389999999999999</c:v>
@@ -26425,7 +26545,7 @@
                   <c:v>46.55</c:v>
                 </c:pt>
                 <c:pt idx="113">
-                  <c:v>26.439999999999994</c:v>
+                  <c:v>26.439999999999987</c:v>
                 </c:pt>
                 <c:pt idx="114">
                   <c:v>14.91</c:v>
@@ -26440,7 +26560,7 @@
                   <c:v>4.7610000000000001</c:v>
                 </c:pt>
                 <c:pt idx="118">
-                  <c:v>9.3630000000000049</c:v>
+                  <c:v>9.3630000000000067</c:v>
                 </c:pt>
                 <c:pt idx="119">
                   <c:v>21.16</c:v>
@@ -26845,7 +26965,7 @@
                 <c:formatCode>0.00</c:formatCode>
                 <c:ptCount val="726"/>
                 <c:pt idx="0" formatCode="@">
-                  <c:v>0.5874999999999998</c:v>
+                  <c:v>0.58749999999999958</c:v>
                 </c:pt>
                 <c:pt idx="1">
                   <c:v>32.25</c:v>
@@ -26863,13 +26983,13 @@
                   <c:v>24.43</c:v>
                 </c:pt>
                 <c:pt idx="6">
-                  <c:v>20.459999999999994</c:v>
+                  <c:v>20.459999999999987</c:v>
                 </c:pt>
                 <c:pt idx="7">
-                  <c:v>6.3269999999999982</c:v>
+                  <c:v>6.3269999999999964</c:v>
                 </c:pt>
                 <c:pt idx="8">
-                  <c:v>5.6529999999999978</c:v>
+                  <c:v>5.652999999999996</c:v>
                 </c:pt>
                 <c:pt idx="9">
                   <c:v>5.4320000000000004</c:v>
@@ -26905,7 +27025,7 @@
                   <c:v>9.3870000000000005</c:v>
                 </c:pt>
                 <c:pt idx="20">
-                  <c:v>4.618999999999998</c:v>
+                  <c:v>4.6189999999999962</c:v>
                 </c:pt>
                 <c:pt idx="21">
                   <c:v>5.8919999999999995</c:v>
@@ -26947,7 +27067,7 @@
                   <c:v>4.9139999999999997</c:v>
                 </c:pt>
                 <c:pt idx="34">
-                  <c:v>5.320999999999998</c:v>
+                  <c:v>5.3209999999999962</c:v>
                 </c:pt>
                 <c:pt idx="35">
                   <c:v>49.290000000000013</c:v>
@@ -26983,7 +27103,7 @@
                   <c:v>4.149</c:v>
                 </c:pt>
                 <c:pt idx="46">
-                  <c:v>7.174999999999998</c:v>
+                  <c:v>7.1749999999999963</c:v>
                 </c:pt>
                 <c:pt idx="47">
                   <c:v>84.61999999999999</c:v>
@@ -27004,7 +27124,7 @@
                   <c:v>25.66</c:v>
                 </c:pt>
                 <c:pt idx="53">
-                  <c:v>19.479999999999993</c:v>
+                  <c:v>19.479999999999986</c:v>
                 </c:pt>
                 <c:pt idx="54">
                   <c:v>20.059999999999999</c:v>
@@ -27040,16 +27160,16 @@
                   <c:v>32.980000000000004</c:v>
                 </c:pt>
                 <c:pt idx="65">
-                  <c:v>24.479999999999993</c:v>
+                  <c:v>24.479999999999986</c:v>
                 </c:pt>
                 <c:pt idx="66">
-                  <c:v>11.450000000000003</c:v>
+                  <c:v>11.450000000000006</c:v>
                 </c:pt>
                 <c:pt idx="67">
-                  <c:v>7.1849999999999978</c:v>
+                  <c:v>7.1849999999999961</c:v>
                 </c:pt>
                 <c:pt idx="68">
-                  <c:v>4.3659999999999979</c:v>
+                  <c:v>4.3659999999999961</c:v>
                 </c:pt>
                 <c:pt idx="69">
                   <c:v>3.9739999999999998</c:v>
@@ -27085,13 +27205,13 @@
                   <c:v>7.9909999999999997</c:v>
                 </c:pt>
                 <c:pt idx="80">
-                  <c:v>4.6229999999999976</c:v>
+                  <c:v>4.6229999999999958</c:v>
                 </c:pt>
                 <c:pt idx="81">
-                  <c:v>2.5719999999999992</c:v>
+                  <c:v>2.5719999999999987</c:v>
                 </c:pt>
                 <c:pt idx="82">
-                  <c:v>1.4069999999999996</c:v>
+                  <c:v>1.4069999999999991</c:v>
                 </c:pt>
                 <c:pt idx="83">
                   <c:v>1.9590000000000001</c:v>
@@ -27118,10 +27238,10 @@
                   <c:v>16.89</c:v>
                 </c:pt>
                 <c:pt idx="91">
-                  <c:v>7.6379999999999981</c:v>
+                  <c:v>7.6379999999999963</c:v>
                 </c:pt>
                 <c:pt idx="92">
-                  <c:v>5.3279999999999976</c:v>
+                  <c:v>5.3279999999999959</c:v>
                 </c:pt>
                 <c:pt idx="93">
                   <c:v>4.7130000000000001</c:v>
@@ -27202,7 +27322,7 @@
                   <c:v>8.3490000000000002</c:v>
                 </c:pt>
                 <c:pt idx="119">
-                  <c:v>18.079999999999991</c:v>
+                  <c:v>18.079999999999988</c:v>
                 </c:pt>
                 <c:pt idx="120">
                   <c:v>26.38</c:v>
@@ -27664,10 +27784,10 @@
                   <c:v>9.41</c:v>
                 </c:pt>
                 <c:pt idx="20">
-                  <c:v>4.6199999999999983</c:v>
+                  <c:v>4.6199999999999966</c:v>
                 </c:pt>
                 <c:pt idx="21">
-                  <c:v>5.6979999999999986</c:v>
+                  <c:v>5.6979999999999968</c:v>
                 </c:pt>
                 <c:pt idx="22">
                   <c:v>8.6210000000000004</c:v>
@@ -27694,7 +27814,7 @@
                   <c:v>46.81</c:v>
                 </c:pt>
                 <c:pt idx="30">
-                  <c:v>25.150000000000006</c:v>
+                  <c:v>25.150000000000013</c:v>
                 </c:pt>
                 <c:pt idx="31">
                   <c:v>11.29</c:v>
@@ -27739,7 +27859,7 @@
                   <c:v>5.4450000000000003</c:v>
                 </c:pt>
                 <c:pt idx="45">
-                  <c:v>4.150999999999998</c:v>
+                  <c:v>4.1509999999999962</c:v>
                 </c:pt>
                 <c:pt idx="46">
                   <c:v>6.9639999999999995</c:v>
@@ -27763,7 +27883,7 @@
                   <c:v>24.84</c:v>
                 </c:pt>
                 <c:pt idx="53">
-                  <c:v>18.989999999999984</c:v>
+                  <c:v>18.989999999999977</c:v>
                 </c:pt>
                 <c:pt idx="54">
                   <c:v>19.86</c:v>
@@ -27805,7 +27925,7 @@
                   <c:v>11.18</c:v>
                 </c:pt>
                 <c:pt idx="67">
-                  <c:v>7.1129999999999987</c:v>
+                  <c:v>7.1129999999999969</c:v>
                 </c:pt>
                 <c:pt idx="68">
                   <c:v>4.3519999999999985</c:v>
@@ -27835,25 +27955,25 @@
                   <c:v>43.4</c:v>
                 </c:pt>
                 <c:pt idx="77">
-                  <c:v>27.630000000000006</c:v>
+                  <c:v>27.630000000000013</c:v>
                 </c:pt>
                 <c:pt idx="78">
-                  <c:v>12.360000000000003</c:v>
+                  <c:v>12.360000000000007</c:v>
                 </c:pt>
                 <c:pt idx="79">
                   <c:v>7.9119999999999999</c:v>
                 </c:pt>
                 <c:pt idx="80">
-                  <c:v>4.6129999999999987</c:v>
+                  <c:v>4.6129999999999969</c:v>
                 </c:pt>
                 <c:pt idx="81">
                   <c:v>2.569</c:v>
                 </c:pt>
                 <c:pt idx="82">
-                  <c:v>1.4049999999999996</c:v>
+                  <c:v>1.4049999999999991</c:v>
                 </c:pt>
                 <c:pt idx="83">
-                  <c:v>1.9460000000000004</c:v>
+                  <c:v>1.9460000000000008</c:v>
                 </c:pt>
                 <c:pt idx="84">
                   <c:v>48.04</c:v>
@@ -27877,10 +27997,10 @@
                   <c:v>16.690000000000001</c:v>
                 </c:pt>
                 <c:pt idx="91">
-                  <c:v>7.594999999999998</c:v>
+                  <c:v>7.5949999999999962</c:v>
                 </c:pt>
                 <c:pt idx="92">
-                  <c:v>5.3169999999999984</c:v>
+                  <c:v>5.3169999999999975</c:v>
                 </c:pt>
                 <c:pt idx="93">
                   <c:v>4.6869999999999985</c:v>
@@ -27892,7 +28012,7 @@
                   <c:v>26.17</c:v>
                 </c:pt>
                 <c:pt idx="96">
-                  <c:v>25.259999999999994</c:v>
+                  <c:v>25.259999999999987</c:v>
                 </c:pt>
                 <c:pt idx="97">
                   <c:v>49.8</c:v>
@@ -27910,10 +28030,10 @@
                   <c:v>34.08</c:v>
                 </c:pt>
                 <c:pt idx="102">
-                  <c:v>18.829999999999991</c:v>
+                  <c:v>18.829999999999988</c:v>
                 </c:pt>
                 <c:pt idx="103">
-                  <c:v>9.985000000000003</c:v>
+                  <c:v>9.9850000000000048</c:v>
                 </c:pt>
                 <c:pt idx="104">
                   <c:v>6.9580000000000002</c:v>
@@ -27922,13 +28042,13 @@
                   <c:v>5.7380000000000004</c:v>
                 </c:pt>
                 <c:pt idx="106">
-                  <c:v>5.6129999999999987</c:v>
+                  <c:v>5.6129999999999969</c:v>
                 </c:pt>
                 <c:pt idx="107">
                   <c:v>7.391</c:v>
                 </c:pt>
                 <c:pt idx="108">
-                  <c:v>17.739999999999991</c:v>
+                  <c:v>17.739999999999988</c:v>
                 </c:pt>
                 <c:pt idx="109">
                   <c:v>88.490000000000023</c:v>
@@ -27964,18 +28084,18 @@
                   <c:v>17.09</c:v>
                 </c:pt>
                 <c:pt idx="120">
-                  <c:v>25.459999999999994</c:v>
+                  <c:v>25.459999999999987</c:v>
                 </c:pt>
               </c:numCache>
             </c:numRef>
           </c:val>
         </c:ser>
         <c:marker val="1"/>
-        <c:axId val="126852096"/>
-        <c:axId val="107742336"/>
+        <c:axId val="79347712"/>
+        <c:axId val="79349632"/>
       </c:lineChart>
       <c:dateAx>
-        <c:axId val="126852096"/>
+        <c:axId val="79347712"/>
         <c:scaling>
           <c:orientation val="minMax"/>
           <c:max val="33239"/>
@@ -28020,7 +28140,7 @@
             <a:endParaRPr lang="en-US"/>
           </a:p>
         </c:txPr>
-        <c:crossAx val="107742336"/>
+        <c:crossAx val="79349632"/>
         <c:crosses val="autoZero"/>
         <c:auto val="1"/>
         <c:lblOffset val="100"/>
@@ -28029,7 +28149,7 @@
         <c:majorTimeUnit val="years"/>
       </c:dateAx>
       <c:valAx>
-        <c:axId val="107742336"/>
+        <c:axId val="79349632"/>
         <c:scaling>
           <c:orientation val="minMax"/>
           <c:max val="150"/>
@@ -28075,7 +28195,7 @@
             <a:endParaRPr lang="en-US"/>
           </a:p>
         </c:txPr>
-        <c:crossAx val="126852096"/>
+        <c:crossAx val="79347712"/>
         <c:crosses val="autoZero"/>
         <c:crossBetween val="between"/>
         <c:majorUnit val="50"/>
@@ -28396,7 +28516,7 @@
 </file>
 
 <file path=customXml/itemProps1.xml><?xml version="1.0" encoding="utf-8"?>
-<ds:datastoreItem xmlns:ds="http://schemas.openxmlformats.org/officeDocument/2006/customXml" ds:itemID="{B2EDA0EE-A19B-499B-A127-CD9F446E379E}">
+<ds:datastoreItem xmlns:ds="http://schemas.openxmlformats.org/officeDocument/2006/customXml" ds:itemID="{9BA801AB-D7BB-4205-B744-81EF40DC3DBE}">
   <ds:schemaRefs>
     <ds:schemaRef ds:uri="http://schemas.openxmlformats.org/officeDocument/2006/bibliography"/>
   </ds:schemaRefs>

--- a/Calibration.docx
+++ b/Calibration.docx
@@ -430,10 +430,33 @@
         <w:t>alibrated</w:t>
       </w:r>
       <w:r>
-        <w:t xml:space="preserve"> with one gage.  </w:t>
-      </w:r>
-      <w:r>
-        <w:t>2)  Do the locations of CSA’s in the Tualatin change when the model is calibrated using 3 gages, and 3)  If the locations do change, what</w:t>
+        <w:t xml:space="preserve"> with one gage</w:t>
+      </w:r>
+      <w:r>
+        <w:t xml:space="preserve"> for each basin</w:t>
+      </w:r>
+      <w:r>
+        <w:t xml:space="preserve">.  </w:t>
+      </w:r>
+      <w:r>
+        <w:t>2)  Do the locations of CSA’s in the Tualatin change when the m</w:t>
+      </w:r>
+      <w:r>
+        <w:t xml:space="preserve">odel is calibrated using local calibration with three </w:t>
+      </w:r>
+      <w:proofErr w:type="spellStart"/>
+      <w:r>
+        <w:t>gages</w:t>
+      </w:r>
+      <w:proofErr w:type="spellEnd"/>
+      <w:r>
+        <w:t xml:space="preserve">, and 3)  If the locations do change, </w:t>
+      </w:r>
+      <w:r>
+        <w:t xml:space="preserve">why do they change and </w:t>
+      </w:r>
+      <w:r>
+        <w:t>what</w:t>
       </w:r>
       <w:r>
         <w:t xml:space="preserve"> are the spatial patterns of the</w:t>
@@ -445,7 +468,10 @@
         <w:t>e</w:t>
       </w:r>
       <w:r>
-        <w:t xml:space="preserve"> change?</w:t>
+        <w:t xml:space="preserve"> changes</w:t>
+      </w:r>
+      <w:r>
+        <w:t>?</w:t>
       </w:r>
       <w:r>
         <w:t xml:space="preserve"> </w:t>
@@ -1453,7 +1479,7 @@
                     <a:blip r:embed="rId7" cstate="print">
                       <a:extLst>
                         <a:ext uri="{28A0092B-C50C-407E-A947-70E740481C1C}">
-                          <a14:useLocalDpi xmlns="" xmlns:wpc="http://schemas.microsoft.com/office/word/2010/wordprocessingCanvas" xmlns:mc="http://schemas.openxmlformats.org/markup-compatibility/2006" xmlns:o="urn:schemas-microsoft-com:office:office" xmlns:v="urn:schemas-microsoft-com:vml" xmlns:wp14="http://schemas.microsoft.com/office/word/2010/wordprocessingDrawing" xmlns:w10="urn:schemas-microsoft-com:office:word" xmlns:w="http://schemas.openxmlformats.org/wordprocessingml/2006/main" xmlns:w14="http://schemas.microsoft.com/office/word/2010/wordml" xmlns:wpg="http://schemas.microsoft.com/office/word/2010/wordprocessingGroup" xmlns:wpi="http://schemas.microsoft.com/office/word/2010/wordprocessingInk" xmlns:wps="http://schemas.microsoft.com/office/word/2010/wordprocessingShape" xmlns:a14="http://schemas.microsoft.com/office/drawing/2010/main" val="0"/>
+                          <a14:useLocalDpi xmlns:a14="http://schemas.microsoft.com/office/drawing/2010/main" xmlns:wps="http://schemas.microsoft.com/office/word/2010/wordprocessingShape" xmlns:wpi="http://schemas.microsoft.com/office/word/2010/wordprocessingInk" xmlns:wpg="http://schemas.microsoft.com/office/word/2010/wordprocessingGroup" xmlns:w14="http://schemas.microsoft.com/office/word/2010/wordml" xmlns:w="http://schemas.openxmlformats.org/wordprocessingml/2006/main" xmlns:w10="urn:schemas-microsoft-com:office:word" xmlns:wp14="http://schemas.microsoft.com/office/word/2010/wordprocessingDrawing" xmlns:v="urn:schemas-microsoft-com:vml" xmlns:o="urn:schemas-microsoft-com:office:office" xmlns:mc="http://schemas.openxmlformats.org/markup-compatibility/2006" xmlns:wpc="http://schemas.microsoft.com/office/word/2010/wordprocessingCanvas" xmlns="" val="0"/>
                         </a:ext>
                       </a:extLst>
                     </a:blip>
@@ -2832,7 +2858,7 @@
                     <a:blip r:embed="rId8" cstate="print">
                       <a:extLst>
                         <a:ext uri="{28A0092B-C50C-407E-A947-70E740481C1C}">
-                          <a14:useLocalDpi xmlns="" xmlns:wpc="http://schemas.microsoft.com/office/word/2010/wordprocessingCanvas" xmlns:mc="http://schemas.openxmlformats.org/markup-compatibility/2006" xmlns:o="urn:schemas-microsoft-com:office:office" xmlns:v="urn:schemas-microsoft-com:vml" xmlns:wp14="http://schemas.microsoft.com/office/word/2010/wordprocessingDrawing" xmlns:w10="urn:schemas-microsoft-com:office:word" xmlns:w="http://schemas.openxmlformats.org/wordprocessingml/2006/main" xmlns:w14="http://schemas.microsoft.com/office/word/2010/wordml" xmlns:wpg="http://schemas.microsoft.com/office/word/2010/wordprocessingGroup" xmlns:wpi="http://schemas.microsoft.com/office/word/2010/wordprocessingInk" xmlns:wps="http://schemas.microsoft.com/office/word/2010/wordprocessingShape" xmlns:a14="http://schemas.microsoft.com/office/drawing/2010/main" val="0"/>
+                          <a14:useLocalDpi xmlns:a14="http://schemas.microsoft.com/office/drawing/2010/main" xmlns:wps="http://schemas.microsoft.com/office/word/2010/wordprocessingShape" xmlns:wpi="http://schemas.microsoft.com/office/word/2010/wordprocessingInk" xmlns:wpg="http://schemas.microsoft.com/office/word/2010/wordprocessingGroup" xmlns:w14="http://schemas.microsoft.com/office/word/2010/wordml" xmlns:w="http://schemas.openxmlformats.org/wordprocessingml/2006/main" xmlns:w10="urn:schemas-microsoft-com:office:word" xmlns:wp14="http://schemas.microsoft.com/office/word/2010/wordprocessingDrawing" xmlns:v="urn:schemas-microsoft-com:vml" xmlns:o="urn:schemas-microsoft-com:office:office" xmlns:mc="http://schemas.openxmlformats.org/markup-compatibility/2006" xmlns:wpc="http://schemas.microsoft.com/office/word/2010/wordprocessingCanvas" xmlns="" val="0"/>
                         </a:ext>
                       </a:extLst>
                     </a:blip>
@@ -2891,7 +2917,7 @@
                     <a:blip r:embed="rId9" cstate="print">
                       <a:extLst>
                         <a:ext uri="{28A0092B-C50C-407E-A947-70E740481C1C}">
-                          <a14:useLocalDpi xmlns="" xmlns:wpc="http://schemas.microsoft.com/office/word/2010/wordprocessingCanvas" xmlns:mc="http://schemas.openxmlformats.org/markup-compatibility/2006" xmlns:o="urn:schemas-microsoft-com:office:office" xmlns:v="urn:schemas-microsoft-com:vml" xmlns:wp14="http://schemas.microsoft.com/office/word/2010/wordprocessingDrawing" xmlns:w10="urn:schemas-microsoft-com:office:word" xmlns:w="http://schemas.openxmlformats.org/wordprocessingml/2006/main" xmlns:w14="http://schemas.microsoft.com/office/word/2010/wordml" xmlns:wpg="http://schemas.microsoft.com/office/word/2010/wordprocessingGroup" xmlns:wpi="http://schemas.microsoft.com/office/word/2010/wordprocessingInk" xmlns:wps="http://schemas.microsoft.com/office/word/2010/wordprocessingShape" xmlns:a14="http://schemas.microsoft.com/office/drawing/2010/main" val="0"/>
+                          <a14:useLocalDpi xmlns:a14="http://schemas.microsoft.com/office/drawing/2010/main" xmlns:wps="http://schemas.microsoft.com/office/word/2010/wordprocessingShape" xmlns:wpi="http://schemas.microsoft.com/office/word/2010/wordprocessingInk" xmlns:wpg="http://schemas.microsoft.com/office/word/2010/wordprocessingGroup" xmlns:w14="http://schemas.microsoft.com/office/word/2010/wordml" xmlns:w="http://schemas.openxmlformats.org/wordprocessingml/2006/main" xmlns:w10="urn:schemas-microsoft-com:office:word" xmlns:wp14="http://schemas.microsoft.com/office/word/2010/wordprocessingDrawing" xmlns:v="urn:schemas-microsoft-com:vml" xmlns:o="urn:schemas-microsoft-com:office:office" xmlns:mc="http://schemas.openxmlformats.org/markup-compatibility/2006" xmlns:wpc="http://schemas.microsoft.com/office/word/2010/wordprocessingCanvas" xmlns="" val="0"/>
                         </a:ext>
                       </a:extLst>
                     </a:blip>
@@ -8591,7 +8617,13 @@
                 <w:rPr>
                   <w:rFonts w:ascii="Cambria Math" w:hAnsi="Cambria Math"/>
                 </w:rPr>
-                <m:t>RMSE</m:t>
+                <m:t>RM</m:t>
+              </m:r>
+              <m:r>
+                <w:rPr>
+                  <w:rFonts w:ascii="Cambria Math" w:hAnsi="Cambria Math"/>
+                </w:rPr>
+                <m:t>SE</m:t>
               </m:r>
             </m:num>
             <m:den>
@@ -18597,7 +18629,7 @@
                     <a:blip r:embed="rId16" cstate="print">
                       <a:extLst>
                         <a:ext uri="{28A0092B-C50C-407E-A947-70E740481C1C}">
-                          <a14:useLocalDpi xmlns="" xmlns:wpc="http://schemas.microsoft.com/office/word/2010/wordprocessingCanvas" xmlns:mc="http://schemas.openxmlformats.org/markup-compatibility/2006" xmlns:o="urn:schemas-microsoft-com:office:office" xmlns:v="urn:schemas-microsoft-com:vml" xmlns:wp14="http://schemas.microsoft.com/office/word/2010/wordprocessingDrawing" xmlns:w10="urn:schemas-microsoft-com:office:word" xmlns:w="http://schemas.openxmlformats.org/wordprocessingml/2006/main" xmlns:w14="http://schemas.microsoft.com/office/word/2010/wordml" xmlns:wpg="http://schemas.microsoft.com/office/word/2010/wordprocessingGroup" xmlns:wpi="http://schemas.microsoft.com/office/word/2010/wordprocessingInk" xmlns:wps="http://schemas.microsoft.com/office/word/2010/wordprocessingShape" xmlns:a14="http://schemas.microsoft.com/office/drawing/2010/main" val="0"/>
+                          <a14:useLocalDpi xmlns:a14="http://schemas.microsoft.com/office/drawing/2010/main" xmlns:wps="http://schemas.microsoft.com/office/word/2010/wordprocessingShape" xmlns:wpi="http://schemas.microsoft.com/office/word/2010/wordprocessingInk" xmlns:wpg="http://schemas.microsoft.com/office/word/2010/wordprocessingGroup" xmlns:w14="http://schemas.microsoft.com/office/word/2010/wordml" xmlns:w="http://schemas.openxmlformats.org/wordprocessingml/2006/main" xmlns:w10="urn:schemas-microsoft-com:office:word" xmlns:wp14="http://schemas.microsoft.com/office/word/2010/wordprocessingDrawing" xmlns:v="urn:schemas-microsoft-com:vml" xmlns:o="urn:schemas-microsoft-com:office:office" xmlns:mc="http://schemas.openxmlformats.org/markup-compatibility/2006" xmlns:wpc="http://schemas.microsoft.com/office/word/2010/wordprocessingCanvas" xmlns="" val="0"/>
                         </a:ext>
                       </a:extLst>
                     </a:blip>
@@ -20050,7 +20082,7 @@
                     <a:blip r:embed="rId17" cstate="print">
                       <a:extLst>
                         <a:ext uri="{28A0092B-C50C-407E-A947-70E740481C1C}">
-                          <a14:useLocalDpi xmlns="" xmlns:wpc="http://schemas.microsoft.com/office/word/2010/wordprocessingCanvas" xmlns:mc="http://schemas.openxmlformats.org/markup-compatibility/2006" xmlns:o="urn:schemas-microsoft-com:office:office" xmlns:v="urn:schemas-microsoft-com:vml" xmlns:wp14="http://schemas.microsoft.com/office/word/2010/wordprocessingDrawing" xmlns:w10="urn:schemas-microsoft-com:office:word" xmlns:w="http://schemas.openxmlformats.org/wordprocessingml/2006/main" xmlns:w14="http://schemas.microsoft.com/office/word/2010/wordml" xmlns:wpg="http://schemas.microsoft.com/office/word/2010/wordprocessingGroup" xmlns:wpi="http://schemas.microsoft.com/office/word/2010/wordprocessingInk" xmlns:wps="http://schemas.microsoft.com/office/word/2010/wordprocessingShape" xmlns:a14="http://schemas.microsoft.com/office/drawing/2010/main" val="0"/>
+                          <a14:useLocalDpi xmlns:a14="http://schemas.microsoft.com/office/drawing/2010/main" xmlns:wps="http://schemas.microsoft.com/office/word/2010/wordprocessingShape" xmlns:wpi="http://schemas.microsoft.com/office/word/2010/wordprocessingInk" xmlns:wpg="http://schemas.microsoft.com/office/word/2010/wordprocessingGroup" xmlns:w14="http://schemas.microsoft.com/office/word/2010/wordml" xmlns:w="http://schemas.openxmlformats.org/wordprocessingml/2006/main" xmlns:w10="urn:schemas-microsoft-com:office:word" xmlns:wp14="http://schemas.microsoft.com/office/word/2010/wordprocessingDrawing" xmlns:v="urn:schemas-microsoft-com:vml" xmlns:o="urn:schemas-microsoft-com:office:office" xmlns:mc="http://schemas.openxmlformats.org/markup-compatibility/2006" xmlns:wpc="http://schemas.microsoft.com/office/word/2010/wordprocessingCanvas" xmlns="" val="0"/>
                         </a:ext>
                       </a:extLst>
                     </a:blip>
@@ -20109,7 +20141,7 @@
                     <a:blip r:embed="rId18" cstate="print">
                       <a:extLst>
                         <a:ext uri="{28A0092B-C50C-407E-A947-70E740481C1C}">
-                          <a14:useLocalDpi xmlns="" xmlns:wpc="http://schemas.microsoft.com/office/word/2010/wordprocessingCanvas" xmlns:mc="http://schemas.openxmlformats.org/markup-compatibility/2006" xmlns:o="urn:schemas-microsoft-com:office:office" xmlns:v="urn:schemas-microsoft-com:vml" xmlns:wp14="http://schemas.microsoft.com/office/word/2010/wordprocessingDrawing" xmlns:w10="urn:schemas-microsoft-com:office:word" xmlns:w="http://schemas.openxmlformats.org/wordprocessingml/2006/main" xmlns:w14="http://schemas.microsoft.com/office/word/2010/wordml" xmlns:wpg="http://schemas.microsoft.com/office/word/2010/wordprocessingGroup" xmlns:wpi="http://schemas.microsoft.com/office/word/2010/wordprocessingInk" xmlns:wps="http://schemas.microsoft.com/office/word/2010/wordprocessingShape" xmlns:a14="http://schemas.microsoft.com/office/drawing/2010/main" val="0"/>
+                          <a14:useLocalDpi xmlns:a14="http://schemas.microsoft.com/office/drawing/2010/main" xmlns:wps="http://schemas.microsoft.com/office/word/2010/wordprocessingShape" xmlns:wpi="http://schemas.microsoft.com/office/word/2010/wordprocessingInk" xmlns:wpg="http://schemas.microsoft.com/office/word/2010/wordprocessingGroup" xmlns:w14="http://schemas.microsoft.com/office/word/2010/wordml" xmlns:w="http://schemas.openxmlformats.org/wordprocessingml/2006/main" xmlns:w10="urn:schemas-microsoft-com:office:word" xmlns:wp14="http://schemas.microsoft.com/office/word/2010/wordprocessingDrawing" xmlns:v="urn:schemas-microsoft-com:vml" xmlns:o="urn:schemas-microsoft-com:office:office" xmlns:mc="http://schemas.openxmlformats.org/markup-compatibility/2006" xmlns:wpc="http://schemas.microsoft.com/office/word/2010/wordprocessingCanvas" xmlns="" val="0"/>
                         </a:ext>
                       </a:extLst>
                     </a:blip>
@@ -23529,9 +23561,9 @@
           <c:xMode val="edge"/>
           <c:yMode val="edge"/>
           <c:x val="0.13457708411448571"/>
-          <c:y val="0.17361138451443592"/>
-          <c:w val="0.81383561429821316"/>
-          <c:h val="0.48392031478398362"/>
+          <c:y val="0.17361138451443603"/>
+          <c:w val="0.81383561429821361"/>
+          <c:h val="0.48392031478398373"/>
         </c:manualLayout>
       </c:layout>
       <c:lineChart>
@@ -23953,10 +23985,10 @@
                   <c:v>6.2889999999999997</c:v>
                 </c:pt>
                 <c:pt idx="8">
-                  <c:v>5.6509999999999962</c:v>
+                  <c:v>5.6509999999999945</c:v>
                 </c:pt>
                 <c:pt idx="9">
-                  <c:v>6.1139999999999963</c:v>
+                  <c:v>6.1139999999999946</c:v>
                 </c:pt>
                 <c:pt idx="10">
                   <c:v>19.71</c:v>
@@ -23983,7 +24015,7 @@
                   <c:v>40.800000000000004</c:v>
                 </c:pt>
                 <c:pt idx="18">
-                  <c:v>23.110000000000014</c:v>
+                  <c:v>23.110000000000021</c:v>
                 </c:pt>
                 <c:pt idx="19">
                   <c:v>9.1850000000000005</c:v>
@@ -24028,7 +24060,7 @@
                   <c:v>6.891</c:v>
                 </c:pt>
                 <c:pt idx="33">
-                  <c:v>4.9279999999999964</c:v>
+                  <c:v>4.9279999999999955</c:v>
                 </c:pt>
                 <c:pt idx="34">
                   <c:v>5.9539999999999997</c:v>
@@ -24130,7 +24162,7 @@
                   <c:v>12.17</c:v>
                 </c:pt>
                 <c:pt idx="67">
-                  <c:v>7.4390000000000036</c:v>
+                  <c:v>7.4390000000000063</c:v>
                 </c:pt>
                 <c:pt idx="68">
                   <c:v>4.4080000000000004</c:v>
@@ -24175,7 +24207,7 @@
                   <c:v>2.585</c:v>
                 </c:pt>
                 <c:pt idx="82">
-                  <c:v>1.4119999999999981</c:v>
+                  <c:v>1.411999999999997</c:v>
                 </c:pt>
                 <c:pt idx="83">
                   <c:v>2.25</c:v>
@@ -24205,10 +24237,10 @@
                   <c:v>7.6019999999999985</c:v>
                 </c:pt>
                 <c:pt idx="92">
-                  <c:v>5.3269999999999964</c:v>
+                  <c:v>5.3269999999999955</c:v>
                 </c:pt>
                 <c:pt idx="93">
-                  <c:v>5.0179999999999962</c:v>
+                  <c:v>5.0179999999999945</c:v>
                 </c:pt>
                 <c:pt idx="94">
                   <c:v>2.3689999999999998</c:v>
@@ -24244,7 +24276,7 @@
                   <c:v>7.0519999999999996</c:v>
                 </c:pt>
                 <c:pt idx="105">
-                  <c:v>5.8029999999999964</c:v>
+                  <c:v>5.8029999999999955</c:v>
                 </c:pt>
                 <c:pt idx="106">
                   <c:v>5.9720000000000004</c:v>
@@ -24253,7 +24285,7 @@
                   <c:v>10.99</c:v>
                 </c:pt>
                 <c:pt idx="108">
-                  <c:v>27.150000000000013</c:v>
+                  <c:v>27.15000000000002</c:v>
                 </c:pt>
                 <c:pt idx="109">
                   <c:v>109.4</c:v>
@@ -24709,7 +24741,7 @@
                   <c:v>20.36</c:v>
                 </c:pt>
                 <c:pt idx="7">
-                  <c:v>6.3179999999999961</c:v>
+                  <c:v>6.3179999999999943</c:v>
                 </c:pt>
                 <c:pt idx="8">
                   <c:v>5.6499999999999995</c:v>
@@ -24748,7 +24780,7 @@
                   <c:v>9.3980000000000015</c:v>
                 </c:pt>
                 <c:pt idx="20">
-                  <c:v>4.6189999999999962</c:v>
+                  <c:v>4.6189999999999944</c:v>
                 </c:pt>
                 <c:pt idx="21">
                   <c:v>5.7789999999999999</c:v>
@@ -24784,7 +24816,7 @@
                   <c:v>11.3</c:v>
                 </c:pt>
                 <c:pt idx="32">
-                  <c:v>6.1939999999999964</c:v>
+                  <c:v>6.1939999999999955</c:v>
                 </c:pt>
                 <c:pt idx="33">
                   <c:v>4.91</c:v>
@@ -24823,10 +24855,10 @@
                   <c:v>5.444</c:v>
                 </c:pt>
                 <c:pt idx="45">
-                  <c:v>4.1509999999999962</c:v>
+                  <c:v>4.1509999999999945</c:v>
                 </c:pt>
                 <c:pt idx="46">
-                  <c:v>7.0549999999999962</c:v>
+                  <c:v>7.0549999999999944</c:v>
                 </c:pt>
                 <c:pt idx="47">
                   <c:v>81.64</c:v>
@@ -24853,13 +24885,13 @@
                   <c:v>19.979999999999986</c:v>
                 </c:pt>
                 <c:pt idx="55">
-                  <c:v>6.6649999999999947</c:v>
+                  <c:v>6.664999999999992</c:v>
                 </c:pt>
                 <c:pt idx="56">
                   <c:v>4.41</c:v>
                 </c:pt>
                 <c:pt idx="57">
-                  <c:v>3.3519999999999981</c:v>
+                  <c:v>3.3519999999999972</c:v>
                 </c:pt>
                 <c:pt idx="58">
                   <c:v>3.2909999999999999</c:v>
@@ -24928,13 +24960,13 @@
                   <c:v>7.9429999999999996</c:v>
                 </c:pt>
                 <c:pt idx="80">
-                  <c:v>4.6149999999999958</c:v>
+                  <c:v>4.614999999999994</c:v>
                 </c:pt>
                 <c:pt idx="81">
                   <c:v>2.57</c:v>
                 </c:pt>
                 <c:pt idx="82">
-                  <c:v>1.4059999999999981</c:v>
+                  <c:v>1.405999999999997</c:v>
                 </c:pt>
                 <c:pt idx="83">
                   <c:v>1.9470000000000001</c:v>
@@ -24961,13 +24993,13 @@
                   <c:v>16.79</c:v>
                 </c:pt>
                 <c:pt idx="91">
-                  <c:v>7.6189999999999962</c:v>
+                  <c:v>7.6189999999999944</c:v>
                 </c:pt>
                 <c:pt idx="92">
-                  <c:v>5.3229999999999968</c:v>
+                  <c:v>5.3229999999999951</c:v>
                 </c:pt>
                 <c:pt idx="93">
-                  <c:v>4.6949999999999958</c:v>
+                  <c:v>4.6949999999999941</c:v>
                 </c:pt>
                 <c:pt idx="94">
                   <c:v>2.3639999999999999</c:v>
@@ -25006,7 +25038,7 @@
                   <c:v>5.7389999999999999</c:v>
                 </c:pt>
                 <c:pt idx="106">
-                  <c:v>5.6189999999999962</c:v>
+                  <c:v>5.6189999999999944</c:v>
                 </c:pt>
                 <c:pt idx="107">
                   <c:v>7.5590000000000002</c:v>
@@ -25030,7 +25062,7 @@
                   <c:v>24.93</c:v>
                 </c:pt>
                 <c:pt idx="114">
-                  <c:v>14.360000000000007</c:v>
+                  <c:v>14.36000000000001</c:v>
                 </c:pt>
                 <c:pt idx="115">
                   <c:v>8.3120000000000047</c:v>
@@ -25447,7 +25479,7 @@
                 <c:formatCode>0.00</c:formatCode>
                 <c:ptCount val="726"/>
                 <c:pt idx="0" formatCode="@">
-                  <c:v>0.42250000000000026</c:v>
+                  <c:v>0.42250000000000032</c:v>
                 </c:pt>
                 <c:pt idx="1">
                   <c:v>33.730000000000011</c:v>
@@ -25468,10 +25500,10 @@
                   <c:v>20.52</c:v>
                 </c:pt>
                 <c:pt idx="7">
-                  <c:v>6.3289999999999962</c:v>
+                  <c:v>6.3289999999999944</c:v>
                 </c:pt>
                 <c:pt idx="8">
-                  <c:v>5.6549999999999958</c:v>
+                  <c:v>5.654999999999994</c:v>
                 </c:pt>
                 <c:pt idx="9">
                   <c:v>5.508</c:v>
@@ -25507,7 +25539,7 @@
                   <c:v>9.3640000000000008</c:v>
                 </c:pt>
                 <c:pt idx="20">
-                  <c:v>4.6159999999999961</c:v>
+                  <c:v>4.6159999999999943</c:v>
                 </c:pt>
                 <c:pt idx="21">
                   <c:v>6.056</c:v>
@@ -25543,13 +25575,13 @@
                   <c:v>11.31</c:v>
                 </c:pt>
                 <c:pt idx="32">
-                  <c:v>6.3449999999999962</c:v>
+                  <c:v>6.3449999999999944</c:v>
                 </c:pt>
                 <c:pt idx="33">
                   <c:v>4.915</c:v>
                 </c:pt>
                 <c:pt idx="34">
-                  <c:v>5.3979999999999961</c:v>
+                  <c:v>5.3979999999999944</c:v>
                 </c:pt>
                 <c:pt idx="35">
                   <c:v>52.160000000000011</c:v>
@@ -25576,10 +25608,10 @@
                   <c:v>31.8</c:v>
                 </c:pt>
                 <c:pt idx="43">
-                  <c:v>10.350000000000007</c:v>
+                  <c:v>10.35000000000001</c:v>
                 </c:pt>
                 <c:pt idx="44">
-                  <c:v>5.4279999999999964</c:v>
+                  <c:v>5.4279999999999955</c:v>
                 </c:pt>
                 <c:pt idx="45">
                   <c:v>4.1469999999999985</c:v>
@@ -25612,13 +25644,13 @@
                   <c:v>20.12</c:v>
                 </c:pt>
                 <c:pt idx="55">
-                  <c:v>6.6909999999999963</c:v>
+                  <c:v>6.6909999999999945</c:v>
                 </c:pt>
                 <c:pt idx="56">
                   <c:v>4.4260000000000002</c:v>
                 </c:pt>
                 <c:pt idx="57">
-                  <c:v>3.3919999999999981</c:v>
+                  <c:v>3.3919999999999977</c:v>
                 </c:pt>
                 <c:pt idx="58">
                   <c:v>3.524</c:v>
@@ -25693,7 +25725,7 @@
                   <c:v>2.5759999999999987</c:v>
                 </c:pt>
                 <c:pt idx="82">
-                  <c:v>1.4079999999999981</c:v>
+                  <c:v>1.407999999999997</c:v>
                 </c:pt>
                 <c:pt idx="83">
                   <c:v>1.9790000000000001</c:v>
@@ -25798,7 +25830,7 @@
                   <c:v>6.7639999999999985</c:v>
                 </c:pt>
                 <c:pt idx="117">
-                  <c:v>4.7549999999999963</c:v>
+                  <c:v>4.7549999999999955</c:v>
                 </c:pt>
                 <c:pt idx="118">
                   <c:v>8.6580000000000013</c:v>
@@ -26230,7 +26262,7 @@
                   <c:v>6.3219999999999965</c:v>
                 </c:pt>
                 <c:pt idx="8">
-                  <c:v>5.6549999999999958</c:v>
+                  <c:v>5.654999999999994</c:v>
                 </c:pt>
                 <c:pt idx="9">
                   <c:v>5.7060000000000004</c:v>
@@ -26239,7 +26271,7 @@
                   <c:v>15.59</c:v>
                 </c:pt>
                 <c:pt idx="11">
-                  <c:v>31.110000000000014</c:v>
+                  <c:v>31.110000000000021</c:v>
                 </c:pt>
                 <c:pt idx="12">
                   <c:v>120.7</c:v>
@@ -26266,7 +26298,7 @@
                   <c:v>9.3040000000000003</c:v>
                 </c:pt>
                 <c:pt idx="20">
-                  <c:v>4.6079999999999961</c:v>
+                  <c:v>4.6079999999999943</c:v>
                 </c:pt>
                 <c:pt idx="21">
                   <c:v>6.375</c:v>
@@ -26362,7 +26394,7 @@
                   <c:v>43.37</c:v>
                 </c:pt>
                 <c:pt idx="52">
-                  <c:v>26.610000000000014</c:v>
+                  <c:v>26.610000000000021</c:v>
                 </c:pt>
                 <c:pt idx="53">
                   <c:v>19.850000000000001</c:v>
@@ -26371,7 +26403,7 @@
                   <c:v>20.12</c:v>
                 </c:pt>
                 <c:pt idx="55">
-                  <c:v>6.6939999999999964</c:v>
+                  <c:v>6.6939999999999955</c:v>
                 </c:pt>
                 <c:pt idx="56">
                   <c:v>4.4480000000000004</c:v>
@@ -26380,7 +26412,7 @@
                   <c:v>3.4579999999999997</c:v>
                 </c:pt>
                 <c:pt idx="58">
-                  <c:v>3.9529999999999981</c:v>
+                  <c:v>3.9529999999999972</c:v>
                 </c:pt>
                 <c:pt idx="59">
                   <c:v>10.38</c:v>
@@ -26413,7 +26445,7 @@
                   <c:v>4.3890000000000002</c:v>
                 </c:pt>
                 <c:pt idx="69">
-                  <c:v>4.0579999999999963</c:v>
+                  <c:v>4.0579999999999945</c:v>
                 </c:pt>
                 <c:pt idx="70">
                   <c:v>2.9909999999999997</c:v>
@@ -26446,13 +26478,13 @@
                   <c:v>8.2540000000000013</c:v>
                 </c:pt>
                 <c:pt idx="80">
-                  <c:v>4.6429999999999962</c:v>
+                  <c:v>4.6429999999999945</c:v>
                 </c:pt>
                 <c:pt idx="81">
                   <c:v>2.58</c:v>
                 </c:pt>
                 <c:pt idx="82">
-                  <c:v>1.4089999999999991</c:v>
+                  <c:v>1.4089999999999983</c:v>
                 </c:pt>
                 <c:pt idx="83">
                   <c:v>2.0289999999999999</c:v>
@@ -26479,7 +26511,7 @@
                   <c:v>17.079999999999988</c:v>
                 </c:pt>
                 <c:pt idx="91">
-                  <c:v>7.6549999999999958</c:v>
+                  <c:v>7.654999999999994</c:v>
                 </c:pt>
                 <c:pt idx="92">
                   <c:v>5.335</c:v>
@@ -26494,7 +26526,7 @@
                   <c:v>32.51</c:v>
                 </c:pt>
                 <c:pt idx="96">
-                  <c:v>29.310000000000013</c:v>
+                  <c:v>29.31000000000002</c:v>
                 </c:pt>
                 <c:pt idx="97">
                   <c:v>56.93</c:v>
@@ -26521,7 +26553,7 @@
                   <c:v>7.0139999999999985</c:v>
                 </c:pt>
                 <c:pt idx="105">
-                  <c:v>5.7649999999999961</c:v>
+                  <c:v>5.7649999999999944</c:v>
                 </c:pt>
                 <c:pt idx="106">
                   <c:v>5.7389999999999999</c:v>
@@ -26986,10 +27018,10 @@
                   <c:v>20.459999999999987</c:v>
                 </c:pt>
                 <c:pt idx="7">
-                  <c:v>6.3269999999999964</c:v>
+                  <c:v>6.3269999999999955</c:v>
                 </c:pt>
                 <c:pt idx="8">
-                  <c:v>5.652999999999996</c:v>
+                  <c:v>5.6529999999999943</c:v>
                 </c:pt>
                 <c:pt idx="9">
                   <c:v>5.4320000000000004</c:v>
@@ -27025,7 +27057,7 @@
                   <c:v>9.3870000000000005</c:v>
                 </c:pt>
                 <c:pt idx="20">
-                  <c:v>4.6189999999999962</c:v>
+                  <c:v>4.6189999999999944</c:v>
                 </c:pt>
                 <c:pt idx="21">
                   <c:v>5.8919999999999995</c:v>
@@ -27067,7 +27099,7 @@
                   <c:v>4.9139999999999997</c:v>
                 </c:pt>
                 <c:pt idx="34">
-                  <c:v>5.3209999999999962</c:v>
+                  <c:v>5.3209999999999944</c:v>
                 </c:pt>
                 <c:pt idx="35">
                   <c:v>49.290000000000013</c:v>
@@ -27103,7 +27135,7 @@
                   <c:v>4.149</c:v>
                 </c:pt>
                 <c:pt idx="46">
-                  <c:v>7.1749999999999963</c:v>
+                  <c:v>7.1749999999999945</c:v>
                 </c:pt>
                 <c:pt idx="47">
                   <c:v>84.61999999999999</c:v>
@@ -27166,10 +27198,10 @@
                   <c:v>11.450000000000006</c:v>
                 </c:pt>
                 <c:pt idx="67">
-                  <c:v>7.1849999999999961</c:v>
+                  <c:v>7.1849999999999943</c:v>
                 </c:pt>
                 <c:pt idx="68">
-                  <c:v>4.3659999999999961</c:v>
+                  <c:v>4.3659999999999943</c:v>
                 </c:pt>
                 <c:pt idx="69">
                   <c:v>3.9739999999999998</c:v>
@@ -27205,13 +27237,13 @@
                   <c:v>7.9909999999999997</c:v>
                 </c:pt>
                 <c:pt idx="80">
-                  <c:v>4.6229999999999958</c:v>
+                  <c:v>4.622999999999994</c:v>
                 </c:pt>
                 <c:pt idx="81">
                   <c:v>2.5719999999999987</c:v>
                 </c:pt>
                 <c:pt idx="82">
-                  <c:v>1.4069999999999991</c:v>
+                  <c:v>1.4069999999999983</c:v>
                 </c:pt>
                 <c:pt idx="83">
                   <c:v>1.9590000000000001</c:v>
@@ -27238,10 +27270,10 @@
                   <c:v>16.89</c:v>
                 </c:pt>
                 <c:pt idx="91">
-                  <c:v>7.6379999999999963</c:v>
+                  <c:v>7.6379999999999955</c:v>
                 </c:pt>
                 <c:pt idx="92">
-                  <c:v>5.3279999999999959</c:v>
+                  <c:v>5.3279999999999941</c:v>
                 </c:pt>
                 <c:pt idx="93">
                   <c:v>4.7130000000000001</c:v>
@@ -27787,7 +27819,7 @@
                   <c:v>4.6199999999999966</c:v>
                 </c:pt>
                 <c:pt idx="21">
-                  <c:v>5.6979999999999968</c:v>
+                  <c:v>5.6979999999999951</c:v>
                 </c:pt>
                 <c:pt idx="22">
                   <c:v>8.6210000000000004</c:v>
@@ -27814,7 +27846,7 @@
                   <c:v>46.81</c:v>
                 </c:pt>
                 <c:pt idx="30">
-                  <c:v>25.150000000000013</c:v>
+                  <c:v>25.15000000000002</c:v>
                 </c:pt>
                 <c:pt idx="31">
                   <c:v>11.29</c:v>
@@ -27859,7 +27891,7 @@
                   <c:v>5.4450000000000003</c:v>
                 </c:pt>
                 <c:pt idx="45">
-                  <c:v>4.1509999999999962</c:v>
+                  <c:v>4.1509999999999945</c:v>
                 </c:pt>
                 <c:pt idx="46">
                   <c:v>6.9639999999999995</c:v>
@@ -27883,7 +27915,7 @@
                   <c:v>24.84</c:v>
                 </c:pt>
                 <c:pt idx="53">
-                  <c:v>18.989999999999977</c:v>
+                  <c:v>18.98999999999997</c:v>
                 </c:pt>
                 <c:pt idx="54">
                   <c:v>19.86</c:v>
@@ -27925,7 +27957,7 @@
                   <c:v>11.18</c:v>
                 </c:pt>
                 <c:pt idx="67">
-                  <c:v>7.1129999999999969</c:v>
+                  <c:v>7.1129999999999951</c:v>
                 </c:pt>
                 <c:pt idx="68">
                   <c:v>4.3519999999999985</c:v>
@@ -27955,25 +27987,25 @@
                   <c:v>43.4</c:v>
                 </c:pt>
                 <c:pt idx="77">
-                  <c:v>27.630000000000013</c:v>
+                  <c:v>27.63000000000002</c:v>
                 </c:pt>
                 <c:pt idx="78">
-                  <c:v>12.360000000000007</c:v>
+                  <c:v>12.36000000000001</c:v>
                 </c:pt>
                 <c:pt idx="79">
                   <c:v>7.9119999999999999</c:v>
                 </c:pt>
                 <c:pt idx="80">
-                  <c:v>4.6129999999999969</c:v>
+                  <c:v>4.6129999999999951</c:v>
                 </c:pt>
                 <c:pt idx="81">
                   <c:v>2.569</c:v>
                 </c:pt>
                 <c:pt idx="82">
-                  <c:v>1.4049999999999991</c:v>
+                  <c:v>1.4049999999999983</c:v>
                 </c:pt>
                 <c:pt idx="83">
-                  <c:v>1.9460000000000008</c:v>
+                  <c:v>1.9460000000000013</c:v>
                 </c:pt>
                 <c:pt idx="84">
                   <c:v>48.04</c:v>
@@ -27997,7 +28029,7 @@
                   <c:v>16.690000000000001</c:v>
                 </c:pt>
                 <c:pt idx="91">
-                  <c:v>7.5949999999999962</c:v>
+                  <c:v>7.5949999999999944</c:v>
                 </c:pt>
                 <c:pt idx="92">
                   <c:v>5.3169999999999975</c:v>
@@ -28042,7 +28074,7 @@
                   <c:v>5.7380000000000004</c:v>
                 </c:pt>
                 <c:pt idx="106">
-                  <c:v>5.6129999999999969</c:v>
+                  <c:v>5.6129999999999951</c:v>
                 </c:pt>
                 <c:pt idx="107">
                   <c:v>7.391</c:v>
@@ -28091,11 +28123,11 @@
           </c:val>
         </c:ser>
         <c:marker val="1"/>
-        <c:axId val="79347712"/>
-        <c:axId val="79349632"/>
+        <c:axId val="81860096"/>
+        <c:axId val="81862016"/>
       </c:lineChart>
       <c:dateAx>
-        <c:axId val="79347712"/>
+        <c:axId val="81860096"/>
         <c:scaling>
           <c:orientation val="minMax"/>
           <c:max val="33239"/>
@@ -28140,7 +28172,7 @@
             <a:endParaRPr lang="en-US"/>
           </a:p>
         </c:txPr>
-        <c:crossAx val="79349632"/>
+        <c:crossAx val="81862016"/>
         <c:crosses val="autoZero"/>
         <c:auto val="1"/>
         <c:lblOffset val="100"/>
@@ -28149,7 +28181,7 @@
         <c:majorTimeUnit val="years"/>
       </c:dateAx>
       <c:valAx>
-        <c:axId val="79349632"/>
+        <c:axId val="81862016"/>
         <c:scaling>
           <c:orientation val="minMax"/>
           <c:max val="150"/>
@@ -28195,7 +28227,7 @@
             <a:endParaRPr lang="en-US"/>
           </a:p>
         </c:txPr>
-        <c:crossAx val="79347712"/>
+        <c:crossAx val="81860096"/>
         <c:crosses val="autoZero"/>
         <c:crossBetween val="between"/>
         <c:majorUnit val="50"/>
@@ -28516,7 +28548,7 @@
 </file>
 
 <file path=customXml/itemProps1.xml><?xml version="1.0" encoding="utf-8"?>
-<ds:datastoreItem xmlns:ds="http://schemas.openxmlformats.org/officeDocument/2006/customXml" ds:itemID="{9BA801AB-D7BB-4205-B744-81EF40DC3DBE}">
+<ds:datastoreItem xmlns:ds="http://schemas.openxmlformats.org/officeDocument/2006/customXml" ds:itemID="{D409B127-2654-4F2B-B3B1-DA1F710EB070}">
   <ds:schemaRefs>
     <ds:schemaRef ds:uri="http://schemas.openxmlformats.org/officeDocument/2006/bibliography"/>
   </ds:schemaRefs>
